--- a/docs/Пояснительная записка киянка v1.docx
+++ b/docs/Пояснительная записка киянка v1.docx
@@ -903,7 +903,7 @@
       <w:sdtContent>
         <w:p>
           <w:pPr>
-            <w:pStyle w:val="afd"/>
+            <w:pStyle w:val="TOCHeading"/>
             <w:spacing w:line="240" w:lineRule="auto"/>
             <w:jc w:val="center"/>
             <w:rPr>
@@ -924,7 +924,7 @@
         <w:p/>
         <w:p>
           <w:pPr>
-            <w:pStyle w:val="12"/>
+            <w:pStyle w:val="TOC1"/>
             <w:tabs>
               <w:tab w:val="right" w:leader="dot" w:pos="9628"/>
             </w:tabs>
@@ -948,7 +948,7 @@
           <w:hyperlink w:anchor="_Toc92149091" w:history="1">
             <w:r>
               <w:rPr>
-                <w:rStyle w:val="a6"/>
+                <w:rStyle w:val="Hyperlink"/>
                 <w:noProof/>
               </w:rPr>
               <w:t>1 Введение</w:t>
@@ -1005,7 +1005,7 @@
         </w:p>
         <w:p>
           <w:pPr>
-            <w:pStyle w:val="12"/>
+            <w:pStyle w:val="TOC1"/>
             <w:tabs>
               <w:tab w:val="right" w:leader="dot" w:pos="9628"/>
             </w:tabs>
@@ -1020,14 +1020,14 @@
           <w:hyperlink w:anchor="_Toc92149092" w:history="1">
             <w:r>
               <w:rPr>
-                <w:rStyle w:val="a6"/>
+                <w:rStyle w:val="Hyperlink"/>
                 <w:noProof/>
               </w:rPr>
               <w:t xml:space="preserve">2 Описание </w:t>
             </w:r>
             <w:r>
               <w:rPr>
-                <w:rStyle w:val="a6"/>
+                <w:rStyle w:val="Hyperlink"/>
                 <w:noProof/>
                 <w:lang w:val="en-US"/>
               </w:rPr>
@@ -1085,7 +1085,7 @@
         </w:p>
         <w:p>
           <w:pPr>
-            <w:pStyle w:val="12"/>
+            <w:pStyle w:val="TOC1"/>
             <w:tabs>
               <w:tab w:val="right" w:leader="dot" w:pos="9628"/>
             </w:tabs>
@@ -1100,7 +1100,7 @@
           <w:hyperlink w:anchor="_Toc92149093" w:history="1">
             <w:r>
               <w:rPr>
-                <w:rStyle w:val="a6"/>
+                <w:rStyle w:val="Hyperlink"/>
                 <w:noProof/>
               </w:rPr>
               <w:t>3 Обзор аналогов</w:t>
@@ -1157,7 +1157,7 @@
         </w:p>
         <w:p>
           <w:pPr>
-            <w:pStyle w:val="12"/>
+            <w:pStyle w:val="TOC1"/>
             <w:tabs>
               <w:tab w:val="right" w:leader="dot" w:pos="9628"/>
             </w:tabs>
@@ -1172,7 +1172,7 @@
           <w:hyperlink w:anchor="_Toc92149094" w:history="1">
             <w:r>
               <w:rPr>
-                <w:rStyle w:val="a6"/>
+                <w:rStyle w:val="Hyperlink"/>
                 <w:noProof/>
               </w:rPr>
               <w:t>4 Описание предмета проектирования</w:t>
@@ -1229,7 +1229,7 @@
         </w:p>
         <w:p>
           <w:pPr>
-            <w:pStyle w:val="21"/>
+            <w:pStyle w:val="TOC2"/>
             <w:tabs>
               <w:tab w:val="right" w:leader="dot" w:pos="9628"/>
             </w:tabs>
@@ -1244,7 +1244,7 @@
           <w:hyperlink w:anchor="_Toc92149095" w:history="1">
             <w:r>
               <w:rPr>
-                <w:rStyle w:val="a6"/>
+                <w:rStyle w:val="Hyperlink"/>
                 <w:noProof/>
               </w:rPr>
               <w:t>4.1 Выбор инструментов и средств реализации</w:t>
@@ -1301,7 +1301,7 @@
         </w:p>
         <w:p>
           <w:pPr>
-            <w:pStyle w:val="21"/>
+            <w:pStyle w:val="TOC2"/>
             <w:tabs>
               <w:tab w:val="right" w:leader="dot" w:pos="9628"/>
             </w:tabs>
@@ -1316,7 +1316,7 @@
           <w:hyperlink w:anchor="_Toc92149096" w:history="1">
             <w:r>
               <w:rPr>
-                <w:rStyle w:val="a6"/>
+                <w:rStyle w:val="Hyperlink"/>
                 <w:noProof/>
               </w:rPr>
               <w:t>4.2 Назначение плагина</w:t>
@@ -1373,7 +1373,7 @@
         </w:p>
         <w:p>
           <w:pPr>
-            <w:pStyle w:val="12"/>
+            <w:pStyle w:val="TOC1"/>
             <w:tabs>
               <w:tab w:val="right" w:leader="dot" w:pos="9628"/>
             </w:tabs>
@@ -1388,7 +1388,7 @@
           <w:hyperlink w:anchor="_Toc92149097" w:history="1">
             <w:r>
               <w:rPr>
-                <w:rStyle w:val="a6"/>
+                <w:rStyle w:val="Hyperlink"/>
                 <w:noProof/>
               </w:rPr>
               <w:t>5 Описание реализации</w:t>
@@ -1445,7 +1445,7 @@
         </w:p>
         <w:p>
           <w:pPr>
-            <w:pStyle w:val="21"/>
+            <w:pStyle w:val="TOC2"/>
             <w:tabs>
               <w:tab w:val="right" w:leader="dot" w:pos="9628"/>
             </w:tabs>
@@ -1460,7 +1460,7 @@
           <w:hyperlink w:anchor="_Toc92149098" w:history="1">
             <w:r>
               <w:rPr>
-                <w:rStyle w:val="a6"/>
+                <w:rStyle w:val="Hyperlink"/>
                 <w:noProof/>
               </w:rPr>
               <w:t>5.1 Диаграмма классов</w:t>
@@ -1517,7 +1517,7 @@
         </w:p>
         <w:p>
           <w:pPr>
-            <w:pStyle w:val="12"/>
+            <w:pStyle w:val="TOC1"/>
             <w:tabs>
               <w:tab w:val="right" w:leader="dot" w:pos="9628"/>
             </w:tabs>
@@ -1532,7 +1532,7 @@
           <w:hyperlink w:anchor="_Toc92149099" w:history="1">
             <w:r>
               <w:rPr>
-                <w:rStyle w:val="a6"/>
+                <w:rStyle w:val="Hyperlink"/>
                 <w:noProof/>
               </w:rPr>
               <w:t>6 Описание программы для пользователя</w:t>
@@ -1589,7 +1589,7 @@
         </w:p>
         <w:p>
           <w:pPr>
-            <w:pStyle w:val="12"/>
+            <w:pStyle w:val="TOC1"/>
             <w:tabs>
               <w:tab w:val="right" w:leader="dot" w:pos="9628"/>
             </w:tabs>
@@ -1604,7 +1604,7 @@
           <w:hyperlink w:anchor="_Toc92149100" w:history="1">
             <w:r>
               <w:rPr>
-                <w:rStyle w:val="a6"/>
+                <w:rStyle w:val="Hyperlink"/>
                 <w:noProof/>
               </w:rPr>
               <w:t>7 Тестирование плагина</w:t>
@@ -1661,7 +1661,7 @@
         </w:p>
         <w:p>
           <w:pPr>
-            <w:pStyle w:val="21"/>
+            <w:pStyle w:val="TOC2"/>
             <w:tabs>
               <w:tab w:val="right" w:leader="dot" w:pos="9628"/>
             </w:tabs>
@@ -1676,7 +1676,7 @@
           <w:hyperlink w:anchor="_Toc92149101" w:history="1">
             <w:r>
               <w:rPr>
-                <w:rStyle w:val="a6"/>
+                <w:rStyle w:val="Hyperlink"/>
                 <w:noProof/>
               </w:rPr>
               <w:t>7.1 Функциональное тестирование</w:t>
@@ -1733,7 +1733,7 @@
         </w:p>
         <w:p>
           <w:pPr>
-            <w:pStyle w:val="21"/>
+            <w:pStyle w:val="TOC2"/>
             <w:tabs>
               <w:tab w:val="right" w:leader="dot" w:pos="9628"/>
             </w:tabs>
@@ -1748,7 +1748,7 @@
           <w:hyperlink w:anchor="_Toc92149102" w:history="1">
             <w:r>
               <w:rPr>
-                <w:rStyle w:val="a6"/>
+                <w:rStyle w:val="Hyperlink"/>
                 <w:noProof/>
               </w:rPr>
               <w:t>7.2 Модульное тестирование</w:t>
@@ -1805,7 +1805,7 @@
         </w:p>
         <w:p>
           <w:pPr>
-            <w:pStyle w:val="21"/>
+            <w:pStyle w:val="TOC2"/>
             <w:tabs>
               <w:tab w:val="right" w:leader="dot" w:pos="9628"/>
             </w:tabs>
@@ -1820,7 +1820,7 @@
           <w:hyperlink w:anchor="_Toc92149103" w:history="1">
             <w:r>
               <w:rPr>
-                <w:rStyle w:val="a6"/>
+                <w:rStyle w:val="Hyperlink"/>
                 <w:noProof/>
               </w:rPr>
               <w:t>7.3 Нагрузочное тестирование</w:t>
@@ -1877,7 +1877,7 @@
         </w:p>
         <w:p>
           <w:pPr>
-            <w:pStyle w:val="12"/>
+            <w:pStyle w:val="TOC1"/>
             <w:tabs>
               <w:tab w:val="right" w:leader="dot" w:pos="9628"/>
             </w:tabs>
@@ -1892,7 +1892,7 @@
           <w:hyperlink w:anchor="_Toc92149104" w:history="1">
             <w:r>
               <w:rPr>
-                <w:rStyle w:val="a6"/>
+                <w:rStyle w:val="Hyperlink"/>
                 <w:noProof/>
               </w:rPr>
               <w:t>Заключение</w:t>
@@ -1949,7 +1949,7 @@
         </w:p>
         <w:p>
           <w:pPr>
-            <w:pStyle w:val="12"/>
+            <w:pStyle w:val="TOC1"/>
             <w:tabs>
               <w:tab w:val="right" w:leader="dot" w:pos="9628"/>
             </w:tabs>
@@ -1964,7 +1964,7 @@
           <w:hyperlink w:anchor="_Toc92149105" w:history="1">
             <w:r>
               <w:rPr>
-                <w:rStyle w:val="a6"/>
+                <w:rStyle w:val="Hyperlink"/>
                 <w:noProof/>
               </w:rPr>
               <w:t>Список использованных источников</w:t>
@@ -2032,7 +2032,7 @@
     </w:sdt>
     <w:p>
       <w:pPr>
-        <w:pStyle w:val="1"/>
+        <w:pStyle w:val="Heading1"/>
       </w:pPr>
       <w:r>
         <w:br w:type="page"/>
@@ -2046,7 +2046,7 @@
     </w:p>
     <w:p>
       <w:pPr>
-        <w:pStyle w:val="aff2"/>
+        <w:pStyle w:val="BodyText"/>
         <w:spacing w:line="360" w:lineRule="auto"/>
         <w:ind w:firstLine="709"/>
         <w:rPr>
@@ -3866,7 +3866,7 @@
     </w:p>
     <w:p>
       <w:pPr>
-        <w:pStyle w:val="1"/>
+        <w:pStyle w:val="Heading1"/>
       </w:pPr>
       <w:bookmarkStart w:id="1" w:name="_Toc92149092"/>
       <w:r>
@@ -3888,11 +3888,25 @@
           <w:szCs w:val="28"/>
         </w:rPr>
       </w:pPr>
-      <w:r>
-        <w:rPr>
-          <w:szCs w:val="28"/>
-        </w:rPr>
-        <w:t xml:space="preserve">API (англ. Application </w:t>
+      <w:commentRangeStart w:id="2"/>
+      <w:r>
+        <w:rPr>
+          <w:szCs w:val="28"/>
+        </w:rPr>
+        <w:t>API</w:t>
+      </w:r>
+      <w:commentRangeEnd w:id="2"/>
+      <w:r>
+        <w:rPr>
+          <w:rStyle w:val="CommentReference"/>
+        </w:rPr>
+        <w:commentReference w:id="2"/>
+      </w:r>
+      <w:r>
+        <w:rPr>
+          <w:szCs w:val="28"/>
+        </w:rPr>
+        <w:t xml:space="preserve"> (англ. Application </w:t>
       </w:r>
       <w:proofErr w:type="spellStart"/>
       <w:r>
@@ -3976,9 +3990,6 @@
         <w:t>[</w:t>
       </w:r>
       <w:r>
-        <w:rPr>
-          <w:lang w:val="en-US"/>
-        </w:rPr>
         <w:t>3</w:t>
       </w:r>
       <w:r>
@@ -4015,7 +4026,7 @@
     </w:p>
     <w:p>
       <w:pPr>
-        <w:pStyle w:val="aff0"/>
+        <w:pStyle w:val="Caption"/>
         <w:keepNext/>
         <w:ind w:firstLine="0"/>
         <w:rPr>
@@ -4127,7 +4138,7 @@
     </w:p>
     <w:tbl>
       <w:tblPr>
-        <w:tblStyle w:val="aff"/>
+        <w:tblStyle w:val="TableGrid"/>
         <w:tblW w:w="0" w:type="auto"/>
         <w:tblLook w:val="04A0" w:firstRow="1" w:lastRow="0" w:firstColumn="1" w:lastColumn="0" w:noHBand="0" w:noVBand="1"/>
       </w:tblPr>
@@ -4372,7 +4383,7 @@
     </w:p>
     <w:tbl>
       <w:tblPr>
-        <w:tblStyle w:val="aff"/>
+        <w:tblStyle w:val="TableGrid"/>
         <w:tblW w:w="0" w:type="auto"/>
         <w:tblLook w:val="04A0" w:firstRow="1" w:lastRow="0" w:firstColumn="1" w:lastColumn="0" w:noHBand="0" w:noVBand="1"/>
       </w:tblPr>
@@ -4912,7 +4923,7 @@
     </w:p>
     <w:tbl>
       <w:tblPr>
-        <w:tblStyle w:val="aff"/>
+        <w:tblStyle w:val="TableGrid"/>
         <w:tblW w:w="0" w:type="auto"/>
         <w:tblLook w:val="04A0" w:firstRow="1" w:lastRow="0" w:firstColumn="1" w:lastColumn="0" w:noHBand="0" w:noVBand="1"/>
       </w:tblPr>
@@ -5307,7 +5318,7 @@
           </w:tcPr>
           <w:p>
             <w:pPr>
-              <w:pStyle w:val="bodytext"/>
+              <w:pStyle w:val="bodytext0"/>
               <w:rPr>
                 <w:sz w:val="28"/>
                 <w:szCs w:val="28"/>
@@ -5320,7 +5331,7 @@
               </w:rPr>
               <w:t xml:space="preserve">Реальный объект создается в модели после вызова метода </w:t>
             </w:r>
-            <w:hyperlink r:id="rId8" w:history="1">
+            <w:hyperlink r:id="rId12" w:history="1">
               <w:proofErr w:type="spellStart"/>
               <w:r>
                 <w:rPr>
@@ -5466,7 +5477,7 @@
     </w:p>
     <w:tbl>
       <w:tblPr>
-        <w:tblStyle w:val="aff"/>
+        <w:tblStyle w:val="TableGrid"/>
         <w:tblW w:w="9294" w:type="dxa"/>
         <w:tblLook w:val="04A0" w:firstRow="1" w:lastRow="0" w:firstColumn="1" w:lastColumn="0" w:noHBand="0" w:noVBand="1"/>
       </w:tblPr>
@@ -5993,7 +6004,7 @@
     </w:p>
     <w:p>
       <w:pPr>
-        <w:pStyle w:val="aff0"/>
+        <w:pStyle w:val="Caption"/>
         <w:keepNext/>
         <w:ind w:firstLine="0"/>
         <w:rPr>
@@ -6065,7 +6076,7 @@
     </w:p>
     <w:tbl>
       <w:tblPr>
-        <w:tblStyle w:val="aff"/>
+        <w:tblStyle w:val="TableGrid"/>
         <w:tblW w:w="0" w:type="auto"/>
         <w:tblLook w:val="04A0" w:firstRow="1" w:lastRow="0" w:firstColumn="1" w:lastColumn="0" w:noHBand="0" w:noVBand="1"/>
       </w:tblPr>
@@ -6647,7 +6658,7 @@
     </w:p>
     <w:p>
       <w:pPr>
-        <w:pStyle w:val="aff0"/>
+        <w:pStyle w:val="Caption"/>
         <w:keepNext/>
         <w:ind w:firstLine="0"/>
         <w:rPr>
@@ -6710,7 +6721,7 @@
     </w:p>
     <w:tbl>
       <w:tblPr>
-        <w:tblStyle w:val="aff"/>
+        <w:tblStyle w:val="TableGrid"/>
         <w:tblW w:w="0" w:type="auto"/>
         <w:tblLook w:val="04A0" w:firstRow="1" w:lastRow="0" w:firstColumn="1" w:lastColumn="0" w:noHBand="0" w:noVBand="1"/>
       </w:tblPr>
@@ -7350,7 +7361,7 @@
     </w:p>
     <w:p>
       <w:pPr>
-        <w:pStyle w:val="aff0"/>
+        <w:pStyle w:val="Caption"/>
         <w:keepNext/>
         <w:ind w:firstLine="0"/>
         <w:rPr>
@@ -7392,7 +7403,7 @@
     </w:p>
     <w:tbl>
       <w:tblPr>
-        <w:tblStyle w:val="aff"/>
+        <w:tblStyle w:val="TableGrid"/>
         <w:tblW w:w="0" w:type="auto"/>
         <w:tblLook w:val="04A0" w:firstRow="1" w:lastRow="0" w:firstColumn="1" w:lastColumn="0" w:noHBand="0" w:noVBand="1"/>
       </w:tblPr>
@@ -8192,9 +8203,9 @@
     </w:p>
     <w:p>
       <w:pPr>
-        <w:pStyle w:val="1"/>
-      </w:pPr>
-      <w:bookmarkStart w:id="2" w:name="_Toc92149093"/>
+        <w:pStyle w:val="Heading1"/>
+      </w:pPr>
+      <w:bookmarkStart w:id="3" w:name="_Toc92149093"/>
       <w:r>
         <w:lastRenderedPageBreak/>
         <w:t>Обзор</w:t>
@@ -8205,7 +8216,7 @@
       <w:r>
         <w:t>аналогов</w:t>
       </w:r>
-      <w:bookmarkEnd w:id="2"/>
+      <w:bookmarkEnd w:id="3"/>
     </w:p>
     <w:p>
       <w:pPr>
@@ -8378,7 +8389,7 @@
                     </pic:cNvPicPr>
                   </pic:nvPicPr>
                   <pic:blipFill>
-                    <a:blip r:embed="rId9">
+                    <a:blip r:embed="rId13">
                       <a:extLst>
                         <a:ext uri="{28A0092B-C50C-407E-A947-70E740481C1C}">
                           <a14:useLocalDpi xmlns:a14="http://schemas.microsoft.com/office/drawing/2010/main" val="0"/>
@@ -8479,18 +8490,18 @@
     </w:p>
     <w:p>
       <w:pPr>
-        <w:pStyle w:val="1"/>
-      </w:pPr>
-      <w:bookmarkStart w:id="3" w:name="_Toc92149094"/>
+        <w:pStyle w:val="Heading1"/>
+      </w:pPr>
+      <w:bookmarkStart w:id="4" w:name="_Toc92149094"/>
       <w:r>
         <w:lastRenderedPageBreak/>
         <w:t>Описание предмета проектирования</w:t>
       </w:r>
-      <w:bookmarkEnd w:id="3"/>
-    </w:p>
-    <w:p>
-      <w:pPr>
-        <w:pStyle w:val="a3"/>
+      <w:bookmarkEnd w:id="4"/>
+    </w:p>
+    <w:p>
+      <w:pPr>
+        <w:pStyle w:val="ListParagraph"/>
         <w:spacing w:after="0"/>
         <w:ind w:left="0" w:firstLine="709"/>
         <w:jc w:val="both"/>
@@ -8519,7 +8530,7 @@
     </w:p>
     <w:p>
       <w:pPr>
-        <w:pStyle w:val="a3"/>
+        <w:pStyle w:val="ListParagraph"/>
         <w:spacing w:after="0"/>
         <w:ind w:left="0" w:firstLine="709"/>
         <w:jc w:val="both"/>
@@ -8580,7 +8591,7 @@
     </w:p>
     <w:p>
       <w:pPr>
-        <w:pStyle w:val="a3"/>
+        <w:pStyle w:val="ListParagraph"/>
         <w:spacing w:after="0"/>
         <w:ind w:left="0" w:firstLine="709"/>
         <w:jc w:val="both"/>
@@ -8625,7 +8636,7 @@
     </w:p>
     <w:p>
       <w:pPr>
-        <w:pStyle w:val="a3"/>
+        <w:pStyle w:val="ListParagraph"/>
         <w:spacing w:after="0"/>
         <w:ind w:left="0" w:firstLine="709"/>
         <w:jc w:val="both"/>
@@ -9008,7 +9019,7 @@
     </w:p>
     <w:p>
       <w:pPr>
-        <w:pStyle w:val="a3"/>
+        <w:pStyle w:val="ListParagraph"/>
         <w:ind w:left="0"/>
         <w:jc w:val="center"/>
         <w:rPr>
@@ -9042,7 +9053,7 @@
                     </pic:cNvPicPr>
                   </pic:nvPicPr>
                   <pic:blipFill>
-                    <a:blip r:embed="rId10">
+                    <a:blip r:embed="rId14">
                       <a:extLst>
                         <a:ext uri="{28A0092B-C50C-407E-A947-70E740481C1C}">
                           <a14:useLocalDpi xmlns:a14="http://schemas.microsoft.com/office/drawing/2010/main" val="0"/>
@@ -9076,7 +9087,7 @@
     </w:p>
     <w:p>
       <w:pPr>
-        <w:pStyle w:val="a3"/>
+        <w:pStyle w:val="ListParagraph"/>
         <w:ind w:left="0"/>
         <w:jc w:val="center"/>
         <w:rPr>
@@ -9126,7 +9137,7 @@
     </w:p>
     <w:p>
       <w:pPr>
-        <w:pStyle w:val="a3"/>
+        <w:pStyle w:val="ListParagraph"/>
         <w:ind w:left="0" w:firstLine="709"/>
         <w:jc w:val="both"/>
         <w:rPr>
@@ -9158,7 +9169,7 @@
     </w:p>
     <w:p>
       <w:pPr>
-        <w:pStyle w:val="a3"/>
+        <w:pStyle w:val="ListParagraph"/>
         <w:ind w:left="0" w:firstLine="0"/>
         <w:jc w:val="center"/>
         <w:rPr>
@@ -9188,7 +9199,7 @@
                     <pic:cNvPicPr/>
                   </pic:nvPicPr>
                   <pic:blipFill>
-                    <a:blip r:embed="rId11"/>
+                    <a:blip r:embed="rId15"/>
                     <a:stretch>
                       <a:fillRect/>
                     </a:stretch>
@@ -9211,7 +9222,7 @@
     </w:p>
     <w:p>
       <w:pPr>
-        <w:pStyle w:val="a3"/>
+        <w:pStyle w:val="ListParagraph"/>
         <w:ind w:left="0"/>
         <w:jc w:val="center"/>
         <w:rPr>
@@ -9279,14 +9290,14 @@
     </w:p>
     <w:p>
       <w:pPr>
-        <w:pStyle w:val="2"/>
-      </w:pPr>
-      <w:bookmarkStart w:id="4" w:name="_Toc92149095"/>
+        <w:pStyle w:val="Heading2"/>
+      </w:pPr>
+      <w:bookmarkStart w:id="5" w:name="_Toc92149095"/>
       <w:r>
         <w:lastRenderedPageBreak/>
         <w:t>Выбор инструментов и средств реализации</w:t>
       </w:r>
-      <w:bookmarkEnd w:id="4"/>
+      <w:bookmarkEnd w:id="5"/>
     </w:p>
     <w:p>
       <w:pPr>
@@ -9431,13 +9442,13 @@
     </w:p>
     <w:p>
       <w:pPr>
-        <w:pStyle w:val="2"/>
-      </w:pPr>
-      <w:bookmarkStart w:id="5" w:name="_Toc92149096"/>
+        <w:pStyle w:val="Heading2"/>
+      </w:pPr>
+      <w:bookmarkStart w:id="6" w:name="_Toc92149096"/>
       <w:r>
         <w:t>Назначение плагина</w:t>
       </w:r>
-      <w:bookmarkEnd w:id="5"/>
+      <w:bookmarkEnd w:id="6"/>
     </w:p>
     <w:p>
       <w:r>
@@ -9471,9 +9482,9 @@
     </w:p>
     <w:p>
       <w:pPr>
-        <w:pStyle w:val="1"/>
-      </w:pPr>
-      <w:bookmarkStart w:id="6" w:name="_Toc92149097"/>
+        <w:pStyle w:val="Heading1"/>
+      </w:pPr>
+      <w:bookmarkStart w:id="7" w:name="_Toc92149097"/>
       <w:r>
         <w:lastRenderedPageBreak/>
         <w:t>Описание</w:t>
@@ -9484,7 +9495,7 @@
       <w:r>
         <w:t>реализации</w:t>
       </w:r>
-      <w:bookmarkEnd w:id="6"/>
+      <w:bookmarkEnd w:id="7"/>
     </w:p>
     <w:p>
       <w:pPr>
@@ -10007,9 +10018,9 @@
     </w:p>
     <w:p>
       <w:pPr>
-        <w:pStyle w:val="2"/>
-      </w:pPr>
-      <w:bookmarkStart w:id="7" w:name="_Toc92149098"/>
+        <w:pStyle w:val="Heading2"/>
+      </w:pPr>
+      <w:bookmarkStart w:id="8" w:name="_Toc92149098"/>
       <w:r>
         <w:t>Диаграмма</w:t>
       </w:r>
@@ -10019,7 +10030,7 @@
       <w:r>
         <w:t>классов</w:t>
       </w:r>
-      <w:bookmarkEnd w:id="7"/>
+      <w:bookmarkEnd w:id="8"/>
     </w:p>
     <w:p>
       <w:r>
@@ -10241,7 +10252,7 @@
                     <pic:cNvPicPr/>
                   </pic:nvPicPr>
                   <pic:blipFill>
-                    <a:blip r:embed="rId12"/>
+                    <a:blip r:embed="rId16"/>
                     <a:stretch>
                       <a:fillRect/>
                     </a:stretch>
@@ -10306,7 +10317,7 @@
     </w:p>
     <w:p>
       <w:pPr>
-        <w:pStyle w:val="a3"/>
+        <w:pStyle w:val="ListParagraph"/>
         <w:numPr>
           <w:ilvl w:val="0"/>
           <w:numId w:val="22"/>
@@ -10392,7 +10403,7 @@
     </w:p>
     <w:p>
       <w:pPr>
-        <w:pStyle w:val="a3"/>
+        <w:pStyle w:val="ListParagraph"/>
         <w:numPr>
           <w:ilvl w:val="0"/>
           <w:numId w:val="22"/>
@@ -10451,7 +10462,7 @@
     </w:p>
     <w:p>
       <w:pPr>
-        <w:pStyle w:val="a3"/>
+        <w:pStyle w:val="ListParagraph"/>
         <w:numPr>
           <w:ilvl w:val="0"/>
           <w:numId w:val="22"/>
@@ -10527,7 +10538,7 @@
     </w:p>
     <w:p>
       <w:pPr>
-        <w:pStyle w:val="a3"/>
+        <w:pStyle w:val="ListParagraph"/>
         <w:numPr>
           <w:ilvl w:val="0"/>
           <w:numId w:val="22"/>
@@ -10634,7 +10645,7 @@
     </w:p>
     <w:p>
       <w:pPr>
-        <w:pStyle w:val="a3"/>
+        <w:pStyle w:val="ListParagraph"/>
         <w:numPr>
           <w:ilvl w:val="0"/>
           <w:numId w:val="22"/>
@@ -10806,7 +10817,7 @@
                     </pic:cNvPicPr>
                   </pic:nvPicPr>
                   <pic:blipFill>
-                    <a:blip r:embed="rId13">
+                    <a:blip r:embed="rId17">
                       <a:extLst>
                         <a:ext uri="{28A0092B-C50C-407E-A947-70E740481C1C}">
                           <a14:useLocalDpi xmlns:a14="http://schemas.microsoft.com/office/drawing/2010/main" val="0"/>
@@ -10894,10 +10905,9 @@
         <w:t>:</w:t>
       </w:r>
     </w:p>
-    <w:p/>
-    <w:p>
-      <w:pPr>
-        <w:pStyle w:val="a3"/>
+    <w:p>
+      <w:pPr>
+        <w:pStyle w:val="ListParagraph"/>
         <w:numPr>
           <w:ilvl w:val="0"/>
           <w:numId w:val="22"/>
@@ -10944,7 +10954,7 @@
           <w:sz w:val="28"/>
           <w:szCs w:val="28"/>
         </w:rPr>
-        <w:t xml:space="preserve">для удобства и доступности их </w:t>
+        <w:t xml:space="preserve">для удобства и доступности их значений в пользовательском коде, так же в нескольких классах был использован </w:t>
       </w:r>
       <w:r>
         <w:rPr>
@@ -10953,7 +10963,7 @@
           <w:szCs w:val="28"/>
         </w:rPr>
         <w:lastRenderedPageBreak/>
-        <w:t>значений в пользовательском коде, так же в нескольких классах был использован словарь для уменьшения дублирования кода и упрощения передачи значений параметров</w:t>
+        <w:t>словарь для уменьшения дублирования кода и упрощения передачи значений параметров</w:t>
       </w:r>
       <w:r>
         <w:rPr>
@@ -10966,7 +10976,7 @@
     </w:p>
     <w:p>
       <w:pPr>
-        <w:pStyle w:val="a3"/>
+        <w:pStyle w:val="ListParagraph"/>
         <w:numPr>
           <w:ilvl w:val="0"/>
           <w:numId w:val="22"/>
@@ -11033,7 +11043,7 @@
     </w:p>
     <w:p>
       <w:pPr>
-        <w:pStyle w:val="a3"/>
+        <w:pStyle w:val="ListParagraph"/>
         <w:numPr>
           <w:ilvl w:val="0"/>
           <w:numId w:val="22"/>
@@ -11211,7 +11221,7 @@
     </w:p>
     <w:p>
       <w:pPr>
-        <w:pStyle w:val="a3"/>
+        <w:pStyle w:val="ListParagraph"/>
         <w:numPr>
           <w:ilvl w:val="0"/>
           <w:numId w:val="22"/>
@@ -11255,7 +11265,7 @@
     </w:p>
     <w:p>
       <w:pPr>
-        <w:pStyle w:val="a3"/>
+        <w:pStyle w:val="ListParagraph"/>
         <w:numPr>
           <w:ilvl w:val="0"/>
           <w:numId w:val="22"/>
@@ -11270,9 +11280,9 @@
     </w:p>
     <w:p>
       <w:pPr>
-        <w:pStyle w:val="1"/>
-      </w:pPr>
-      <w:bookmarkStart w:id="8" w:name="_Toc92149099"/>
+        <w:pStyle w:val="Heading1"/>
+      </w:pPr>
+      <w:bookmarkStart w:id="9" w:name="_Toc92149099"/>
       <w:r>
         <w:lastRenderedPageBreak/>
         <w:t>Описание</w:t>
@@ -11295,7 +11305,7 @@
       <w:r>
         <w:t>пользователя</w:t>
       </w:r>
-      <w:bookmarkEnd w:id="8"/>
+      <w:bookmarkEnd w:id="9"/>
     </w:p>
     <w:p>
       <w:r>
@@ -11402,2150 +11412,6 @@
             <wp:extent cx="4305300" cy="4448175"/>
             <wp:effectExtent l="0" t="0" r="0" b="9525"/>
             <wp:docPr id="1" name="Рисунок 1"/>
-            <wp:cNvGraphicFramePr>
-              <a:graphicFrameLocks xmlns:a="http://schemas.openxmlformats.org/drawingml/2006/main" noChangeAspect="1"/>
-            </wp:cNvGraphicFramePr>
-            <a:graphic xmlns:a="http://schemas.openxmlformats.org/drawingml/2006/main">
-              <a:graphicData uri="http://schemas.openxmlformats.org/drawingml/2006/picture">
-                <pic:pic xmlns:pic="http://schemas.openxmlformats.org/drawingml/2006/picture">
-                  <pic:nvPicPr>
-                    <pic:cNvPr id="1" name=""/>
-                    <pic:cNvPicPr/>
-                  </pic:nvPicPr>
-                  <pic:blipFill>
-                    <a:blip r:embed="rId14"/>
-                    <a:stretch>
-                      <a:fillRect/>
-                    </a:stretch>
-                  </pic:blipFill>
-                  <pic:spPr>
-                    <a:xfrm>
-                      <a:off x="0" y="0"/>
-                      <a:ext cx="4305300" cy="4448175"/>
-                    </a:xfrm>
-                    <a:prstGeom prst="rect">
-                      <a:avLst/>
-                    </a:prstGeom>
-                  </pic:spPr>
-                </pic:pic>
-              </a:graphicData>
-            </a:graphic>
-          </wp:inline>
-        </w:drawing>
-      </w:r>
-    </w:p>
-    <w:p>
-      <w:pPr>
-        <w:jc w:val="center"/>
-      </w:pPr>
-      <w:r>
-        <w:t>Рисунок</w:t>
-      </w:r>
-      <w:r>
-        <w:t xml:space="preserve"> </w:t>
-      </w:r>
-      <w:r>
-        <w:t>6</w:t>
-      </w:r>
-      <w:r>
-        <w:t>.1</w:t>
-      </w:r>
-      <w:r>
-        <w:t xml:space="preserve"> </w:t>
-      </w:r>
-      <w:r>
-        <w:t>–</w:t>
-      </w:r>
-      <w:r>
-        <w:t xml:space="preserve"> </w:t>
-      </w:r>
-      <w:r>
-        <w:t>Пользовательский</w:t>
-      </w:r>
-      <w:r>
-        <w:t xml:space="preserve"> </w:t>
-      </w:r>
-      <w:r>
-        <w:t>интерфейс</w:t>
-      </w:r>
-    </w:p>
-    <w:p>
-      <w:r>
-        <w:t>При введении неверных параметров</w:t>
-      </w:r>
-      <w:r>
-        <w:t>,</w:t>
-      </w:r>
-      <w:r>
-        <w:t xml:space="preserve"> </w:t>
-      </w:r>
-      <w:r>
-        <w:t>кнопка</w:t>
-      </w:r>
-      <w:r>
-        <w:t xml:space="preserve"> </w:t>
-      </w:r>
-      <w:r>
-        <w:t>«</w:t>
-      </w:r>
-      <w:r>
-        <w:rPr>
-          <w:lang w:val="en-US"/>
-        </w:rPr>
-        <w:t>Build</w:t>
-      </w:r>
-      <w:r>
-        <w:t xml:space="preserve"> </w:t>
-      </w:r>
-      <w:r>
-        <w:rPr>
-          <w:lang w:val="en-US"/>
-        </w:rPr>
-        <w:t>mallet</w:t>
-      </w:r>
-      <w:r>
-        <w:t>»</w:t>
-      </w:r>
-      <w:r>
-        <w:t xml:space="preserve"> </w:t>
-      </w:r>
-      <w:r>
-        <w:t>буд</w:t>
-      </w:r>
-      <w:r>
-        <w:t>ет</w:t>
-      </w:r>
-      <w:r>
-        <w:t xml:space="preserve"> </w:t>
-      </w:r>
-      <w:r>
-        <w:t>недоступна</w:t>
-      </w:r>
-      <w:r>
-        <w:t>,</w:t>
-      </w:r>
-      <w:r>
-        <w:t xml:space="preserve"> </w:t>
-      </w:r>
-      <w:r>
-        <w:t>а</w:t>
-      </w:r>
-      <w:r>
-        <w:t xml:space="preserve"> </w:t>
-      </w:r>
-      <w:r>
-        <w:t>поля</w:t>
-      </w:r>
-      <w:r>
-        <w:t xml:space="preserve"> </w:t>
-      </w:r>
-      <w:r>
-        <w:t>с</w:t>
-      </w:r>
-      <w:r>
-        <w:t xml:space="preserve"> </w:t>
-      </w:r>
-      <w:r>
-        <w:t>неправильными</w:t>
-      </w:r>
-      <w:r>
-        <w:t xml:space="preserve"> </w:t>
-      </w:r>
-      <w:r>
-        <w:t>данными</w:t>
-      </w:r>
-      <w:r>
-        <w:t xml:space="preserve"> </w:t>
-      </w:r>
-      <w:r>
-        <w:t>будут</w:t>
-      </w:r>
-      <w:r>
-        <w:t xml:space="preserve"> </w:t>
-      </w:r>
-      <w:r>
-        <w:t>выделены</w:t>
-      </w:r>
-      <w:r>
-        <w:t xml:space="preserve"> </w:t>
-      </w:r>
-      <w:r>
-        <w:t>красным</w:t>
-      </w:r>
-      <w:r>
-        <w:t xml:space="preserve"> </w:t>
-      </w:r>
-      <w:r>
-        <w:t>цветом</w:t>
-      </w:r>
-      <w:r>
-        <w:t xml:space="preserve">, </w:t>
-      </w:r>
-      <w:r>
-        <w:t>при</w:t>
-      </w:r>
-      <w:r>
-        <w:t xml:space="preserve"> </w:t>
-      </w:r>
-      <w:r>
-        <w:t>наведении</w:t>
-      </w:r>
-      <w:r>
-        <w:t xml:space="preserve"> </w:t>
-      </w:r>
-      <w:r>
-        <w:t>на</w:t>
-      </w:r>
-      <w:r>
-        <w:t xml:space="preserve"> </w:t>
-      </w:r>
-      <w:r>
-        <w:t>них</w:t>
-      </w:r>
-      <w:r>
-        <w:t xml:space="preserve"> </w:t>
-      </w:r>
-      <w:r>
-        <w:t>курсором</w:t>
-      </w:r>
-      <w:r>
-        <w:t xml:space="preserve"> </w:t>
-      </w:r>
-      <w:r>
-        <w:t>мыши</w:t>
-      </w:r>
-      <w:r>
-        <w:t xml:space="preserve"> </w:t>
-      </w:r>
-      <w:r>
-        <w:t>будет</w:t>
-      </w:r>
-      <w:r>
-        <w:t xml:space="preserve"> </w:t>
-      </w:r>
-      <w:r>
-        <w:t>появляться</w:t>
-      </w:r>
-      <w:r>
-        <w:t xml:space="preserve"> </w:t>
-      </w:r>
-      <w:r>
-        <w:t>сообщение</w:t>
-      </w:r>
-      <w:r>
-        <w:t xml:space="preserve"> </w:t>
-      </w:r>
-      <w:r>
-        <w:t>с</w:t>
-      </w:r>
-      <w:r>
-        <w:t xml:space="preserve"> </w:t>
-      </w:r>
-      <w:r>
-        <w:t>описанием</w:t>
-      </w:r>
-      <w:r>
-        <w:t xml:space="preserve"> </w:t>
-      </w:r>
-      <w:r>
-        <w:lastRenderedPageBreak/>
-        <w:t>ошибки.</w:t>
-      </w:r>
-      <w:r>
-        <w:t xml:space="preserve"> </w:t>
-      </w:r>
-      <w:r>
-        <w:t>На</w:t>
-      </w:r>
-      <w:r>
-        <w:t xml:space="preserve"> </w:t>
-      </w:r>
-      <w:r>
-        <w:t>рисунке</w:t>
-      </w:r>
-      <w:r>
-        <w:t xml:space="preserve"> </w:t>
-      </w:r>
-      <w:r>
-        <w:t>6</w:t>
-      </w:r>
-      <w:r>
-        <w:t>.2</w:t>
-      </w:r>
-      <w:r>
-        <w:t xml:space="preserve"> </w:t>
-      </w:r>
-      <w:r>
-        <w:t>представлен</w:t>
-      </w:r>
-      <w:r>
-        <w:t xml:space="preserve"> </w:t>
-      </w:r>
-      <w:r>
-        <w:t>макет</w:t>
-      </w:r>
-      <w:r>
-        <w:t xml:space="preserve"> </w:t>
-      </w:r>
-      <w:r>
-        <w:t>интерфейса</w:t>
-      </w:r>
-      <w:r>
-        <w:t xml:space="preserve"> </w:t>
-      </w:r>
-      <w:r>
-        <w:t>с</w:t>
-      </w:r>
-      <w:r>
-        <w:t xml:space="preserve"> </w:t>
-      </w:r>
-      <w:r>
-        <w:t>некорректно</w:t>
-      </w:r>
-      <w:r>
-        <w:t xml:space="preserve"> </w:t>
-      </w:r>
-      <w:r>
-        <w:t>введенными</w:t>
-      </w:r>
-      <w:r>
-        <w:t xml:space="preserve"> </w:t>
-      </w:r>
-      <w:r>
-        <w:t>данными.</w:t>
-      </w:r>
-    </w:p>
-    <w:p>
-      <w:pPr>
-        <w:ind w:firstLine="0"/>
-        <w:jc w:val="center"/>
-        <w:rPr>
-          <w:lang w:val="en-US"/>
-        </w:rPr>
-      </w:pPr>
-      <w:r>
-        <w:rPr>
-          <w:noProof/>
-        </w:rPr>
-        <w:drawing>
-          <wp:inline distT="0" distB="0" distL="0" distR="0" wp14:anchorId="00A900F7" wp14:editId="6E96C271">
-            <wp:extent cx="4295775" cy="4419600"/>
-            <wp:effectExtent l="0" t="0" r="9525" b="0"/>
-            <wp:docPr id="35" name="Рисунок 35"/>
-            <wp:cNvGraphicFramePr>
-              <a:graphicFrameLocks xmlns:a="http://schemas.openxmlformats.org/drawingml/2006/main" noChangeAspect="1"/>
-            </wp:cNvGraphicFramePr>
-            <a:graphic xmlns:a="http://schemas.openxmlformats.org/drawingml/2006/main">
-              <a:graphicData uri="http://schemas.openxmlformats.org/drawingml/2006/picture">
-                <pic:pic xmlns:pic="http://schemas.openxmlformats.org/drawingml/2006/picture">
-                  <pic:nvPicPr>
-                    <pic:cNvPr id="1" name=""/>
-                    <pic:cNvPicPr/>
-                  </pic:nvPicPr>
-                  <pic:blipFill>
-                    <a:blip r:embed="rId15"/>
-                    <a:stretch>
-                      <a:fillRect/>
-                    </a:stretch>
-                  </pic:blipFill>
-                  <pic:spPr>
-                    <a:xfrm>
-                      <a:off x="0" y="0"/>
-                      <a:ext cx="4295775" cy="4419600"/>
-                    </a:xfrm>
-                    <a:prstGeom prst="rect">
-                      <a:avLst/>
-                    </a:prstGeom>
-                  </pic:spPr>
-                </pic:pic>
-              </a:graphicData>
-            </a:graphic>
-          </wp:inline>
-        </w:drawing>
-      </w:r>
-    </w:p>
-    <w:p>
-      <w:pPr>
-        <w:ind w:firstLine="0"/>
-        <w:jc w:val="center"/>
-      </w:pPr>
-      <w:r>
-        <w:t>Рисунок</w:t>
-      </w:r>
-      <w:r>
-        <w:t xml:space="preserve"> </w:t>
-      </w:r>
-      <w:r>
-        <w:t>6</w:t>
-      </w:r>
-      <w:r>
-        <w:t>.</w:t>
-      </w:r>
-      <w:r>
-        <w:t>2</w:t>
-      </w:r>
-      <w:r>
-        <w:t xml:space="preserve"> </w:t>
-      </w:r>
-      <w:r>
-        <w:t>–</w:t>
-      </w:r>
-      <w:r>
-        <w:t xml:space="preserve"> </w:t>
-      </w:r>
-      <w:r>
-        <w:t>Макет</w:t>
-      </w:r>
-      <w:r>
-        <w:t xml:space="preserve"> </w:t>
-      </w:r>
-      <w:r>
-        <w:t>интерфейса</w:t>
-      </w:r>
-      <w:r>
-        <w:t xml:space="preserve"> </w:t>
-      </w:r>
-      <w:r>
-        <w:t>с</w:t>
-      </w:r>
-      <w:r>
-        <w:t xml:space="preserve"> </w:t>
-      </w:r>
-      <w:r>
-        <w:t>неверно</w:t>
-      </w:r>
-      <w:r>
-        <w:t xml:space="preserve"> </w:t>
-      </w:r>
-      <w:r>
-        <w:t>введенными</w:t>
-      </w:r>
-      <w:r>
-        <w:t xml:space="preserve"> </w:t>
-      </w:r>
-      <w:r>
-        <w:t>данными</w:t>
-      </w:r>
-    </w:p>
-    <w:p>
-      <w:r>
-        <w:t>После</w:t>
-      </w:r>
-      <w:r>
-        <w:t xml:space="preserve"> </w:t>
-      </w:r>
-      <w:r>
-        <w:t>ввода</w:t>
-      </w:r>
-      <w:r>
-        <w:t xml:space="preserve"> </w:t>
-      </w:r>
-      <w:r>
-        <w:t>корректных</w:t>
-      </w:r>
-      <w:r>
-        <w:t xml:space="preserve"> </w:t>
-      </w:r>
-      <w:r>
-        <w:t>параметров</w:t>
-      </w:r>
-      <w:r>
-        <w:t xml:space="preserve"> </w:t>
-      </w:r>
-      <w:r>
-        <w:t>кнопка</w:t>
-      </w:r>
-      <w:r>
-        <w:t xml:space="preserve"> </w:t>
-      </w:r>
-      <w:r>
-        <w:t>«</w:t>
-      </w:r>
-      <w:r>
-        <w:rPr>
-          <w:lang w:val="en-US"/>
-        </w:rPr>
-        <w:t>Build</w:t>
-      </w:r>
-      <w:r>
-        <w:t xml:space="preserve"> </w:t>
-      </w:r>
-      <w:r>
-        <w:rPr>
-          <w:lang w:val="en-US"/>
-        </w:rPr>
-        <w:t>mallet</w:t>
-      </w:r>
-      <w:r>
-        <w:t>»</w:t>
-      </w:r>
-      <w:r>
-        <w:t xml:space="preserve"> </w:t>
-      </w:r>
-      <w:r>
-        <w:t>будет</w:t>
-      </w:r>
-      <w:r>
-        <w:t xml:space="preserve"> </w:t>
-      </w:r>
-      <w:r>
-        <w:t>снова</w:t>
-      </w:r>
-      <w:r>
-        <w:t xml:space="preserve"> </w:t>
-      </w:r>
-      <w:r>
-        <w:t>доступна</w:t>
-      </w:r>
-      <w:r>
-        <w:t xml:space="preserve"> </w:t>
-      </w:r>
-      <w:r>
-        <w:t>и</w:t>
-      </w:r>
-      <w:r>
-        <w:t xml:space="preserve"> </w:t>
-      </w:r>
-      <w:r>
-        <w:t>при</w:t>
-      </w:r>
-      <w:r>
-        <w:t xml:space="preserve"> </w:t>
-      </w:r>
-      <w:r>
-        <w:t>ее</w:t>
-      </w:r>
-      <w:r>
-        <w:t xml:space="preserve"> </w:t>
-      </w:r>
-      <w:r>
-        <w:t>нажатии</w:t>
-      </w:r>
-      <w:r>
-        <w:t xml:space="preserve"> </w:t>
-      </w:r>
-      <w:r>
-        <w:t>будет</w:t>
-      </w:r>
-      <w:r>
-        <w:t xml:space="preserve"> </w:t>
-      </w:r>
-      <w:r>
-        <w:t>построена</w:t>
-      </w:r>
-      <w:r>
-        <w:t xml:space="preserve"> </w:t>
-      </w:r>
-      <w:r>
-        <w:t>модель</w:t>
-      </w:r>
-      <w:r>
-        <w:t xml:space="preserve"> </w:t>
-      </w:r>
-      <w:r>
-        <w:t>киянки</w:t>
-      </w:r>
-      <w:r>
-        <w:t>.</w:t>
-      </w:r>
-    </w:p>
-    <w:p>
-      <w:pPr>
-        <w:spacing w:after="160" w:line="259" w:lineRule="auto"/>
-        <w:ind w:firstLine="0"/>
-        <w:jc w:val="left"/>
-      </w:pPr>
-      <w:r>
-        <w:br w:type="page"/>
-      </w:r>
-    </w:p>
-    <w:p>
-      <w:r>
-        <w:lastRenderedPageBreak/>
-        <w:t>Киянка</w:t>
-      </w:r>
-      <w:r>
-        <w:t>,</w:t>
-      </w:r>
-      <w:r>
-        <w:t xml:space="preserve"> </w:t>
-      </w:r>
-      <w:r>
-        <w:t>построенн</w:t>
-      </w:r>
-      <w:r>
-        <w:t>ая</w:t>
-      </w:r>
-      <w:r>
-        <w:t xml:space="preserve"> </w:t>
-      </w:r>
-      <w:r>
-        <w:t>по</w:t>
-      </w:r>
-      <w:r>
-        <w:t xml:space="preserve"> </w:t>
-      </w:r>
-      <w:r>
-        <w:t xml:space="preserve">параметрам, заданным по умолчанию, представлена </w:t>
-      </w:r>
-      <w:r>
-        <w:t>на</w:t>
-      </w:r>
-      <w:r>
-        <w:t xml:space="preserve"> </w:t>
-      </w:r>
-      <w:r>
-        <w:t>рисунке</w:t>
-      </w:r>
-      <w:r>
-        <w:t xml:space="preserve"> </w:t>
-      </w:r>
-      <w:r>
-        <w:t>6</w:t>
-      </w:r>
-      <w:r>
-        <w:t>.3</w:t>
-      </w:r>
-    </w:p>
-    <w:p>
-      <w:pPr>
-        <w:ind w:firstLine="0"/>
-        <w:jc w:val="center"/>
-        <w:rPr>
-          <w:lang w:val="en-US"/>
-        </w:rPr>
-      </w:pPr>
-      <w:r>
-        <w:rPr>
-          <w:noProof/>
-        </w:rPr>
-        <w:drawing>
-          <wp:inline distT="0" distB="0" distL="0" distR="0" wp14:anchorId="6282256E" wp14:editId="35E2C813">
-            <wp:extent cx="4648200" cy="6762750"/>
-            <wp:effectExtent l="0" t="0" r="0" b="0"/>
-            <wp:docPr id="25" name="Рисунок 25"/>
-            <wp:cNvGraphicFramePr>
-              <a:graphicFrameLocks xmlns:a="http://schemas.openxmlformats.org/drawingml/2006/main" noChangeAspect="1"/>
-            </wp:cNvGraphicFramePr>
-            <a:graphic xmlns:a="http://schemas.openxmlformats.org/drawingml/2006/main">
-              <a:graphicData uri="http://schemas.openxmlformats.org/drawingml/2006/picture">
-                <pic:pic xmlns:pic="http://schemas.openxmlformats.org/drawingml/2006/picture">
-                  <pic:nvPicPr>
-                    <pic:cNvPr id="1" name=""/>
-                    <pic:cNvPicPr/>
-                  </pic:nvPicPr>
-                  <pic:blipFill>
-                    <a:blip r:embed="rId16"/>
-                    <a:stretch>
-                      <a:fillRect/>
-                    </a:stretch>
-                  </pic:blipFill>
-                  <pic:spPr>
-                    <a:xfrm>
-                      <a:off x="0" y="0"/>
-                      <a:ext cx="4648200" cy="6762750"/>
-                    </a:xfrm>
-                    <a:prstGeom prst="rect">
-                      <a:avLst/>
-                    </a:prstGeom>
-                  </pic:spPr>
-                </pic:pic>
-              </a:graphicData>
-            </a:graphic>
-          </wp:inline>
-        </w:drawing>
-      </w:r>
-    </w:p>
-    <w:p>
-      <w:pPr>
-        <w:ind w:firstLine="0"/>
-        <w:jc w:val="center"/>
-      </w:pPr>
-      <w:r>
-        <w:t>Рисунок</w:t>
-      </w:r>
-      <w:r>
-        <w:t xml:space="preserve"> </w:t>
-      </w:r>
-      <w:r>
-        <w:t>6</w:t>
-      </w:r>
-      <w:r>
-        <w:t>.3</w:t>
-      </w:r>
-      <w:r>
-        <w:t xml:space="preserve"> </w:t>
-      </w:r>
-      <w:r>
-        <w:t>–</w:t>
-      </w:r>
-      <w:r>
-        <w:t xml:space="preserve"> </w:t>
-      </w:r>
-      <w:r>
-        <w:t>Модель</w:t>
-      </w:r>
-      <w:r>
-        <w:t xml:space="preserve"> </w:t>
-      </w:r>
-      <w:r>
-        <w:t>киянки</w:t>
-      </w:r>
-      <w:r>
-        <w:t>,</w:t>
-      </w:r>
-      <w:r>
-        <w:t xml:space="preserve"> </w:t>
-      </w:r>
-      <w:r>
-        <w:t>построенная</w:t>
-      </w:r>
-    </w:p>
-    <w:p>
-      <w:pPr>
-        <w:ind w:firstLine="0"/>
-        <w:jc w:val="center"/>
-      </w:pPr>
-      <w:r>
-        <w:t xml:space="preserve"> </w:t>
-      </w:r>
-      <w:r>
-        <w:t>по</w:t>
-      </w:r>
-      <w:r>
-        <w:t xml:space="preserve"> </w:t>
-      </w:r>
-      <w:r>
-        <w:t>параметрам</w:t>
-      </w:r>
-      <w:r>
-        <w:t xml:space="preserve"> </w:t>
-      </w:r>
-      <w:r>
-        <w:t>по</w:t>
-      </w:r>
-      <w:r>
-        <w:t xml:space="preserve"> </w:t>
-      </w:r>
-      <w:r>
-        <w:t>умолчанию</w:t>
-      </w:r>
-    </w:p>
-    <w:p>
-      <w:pPr>
-        <w:spacing w:after="160" w:line="259" w:lineRule="auto"/>
-        <w:ind w:firstLine="0"/>
-        <w:jc w:val="left"/>
-      </w:pPr>
-      <w:r>
-        <w:br w:type="page"/>
-      </w:r>
-    </w:p>
-    <w:p>
-      <w:pPr>
-        <w:pStyle w:val="1"/>
-      </w:pPr>
-      <w:bookmarkStart w:id="9" w:name="_Toc92149100"/>
-      <w:r>
-        <w:lastRenderedPageBreak/>
-        <w:t>Тестирование</w:t>
-      </w:r>
-      <w:r>
-        <w:t xml:space="preserve"> </w:t>
-      </w:r>
-      <w:r>
-        <w:t>плагина</w:t>
-      </w:r>
-      <w:bookmarkEnd w:id="9"/>
-    </w:p>
-    <w:p>
-      <w:r>
-        <w:t>Тестирование</w:t>
-      </w:r>
-      <w:r>
-        <w:t xml:space="preserve"> </w:t>
-      </w:r>
-      <w:r>
-        <w:t>позволяет</w:t>
-      </w:r>
-      <w:r>
-        <w:t xml:space="preserve"> </w:t>
-      </w:r>
-      <w:r>
-        <w:t>убедиться</w:t>
-      </w:r>
-      <w:r>
-        <w:t xml:space="preserve"> </w:t>
-      </w:r>
-      <w:r>
-        <w:t>в</w:t>
-      </w:r>
-      <w:r>
-        <w:t xml:space="preserve"> </w:t>
-      </w:r>
-      <w:r>
-        <w:t>работоспособности</w:t>
-      </w:r>
-      <w:r>
-        <w:t xml:space="preserve"> </w:t>
-      </w:r>
-      <w:r>
-        <w:t>программы,</w:t>
-      </w:r>
-      <w:r>
-        <w:t xml:space="preserve"> </w:t>
-      </w:r>
-      <w:r>
-        <w:t>выявлять</w:t>
-      </w:r>
-      <w:r>
-        <w:t xml:space="preserve"> </w:t>
-      </w:r>
-      <w:r>
-        <w:t>ошибки</w:t>
-      </w:r>
-      <w:r>
-        <w:t xml:space="preserve"> </w:t>
-      </w:r>
-      <w:r>
-        <w:t>при</w:t>
-      </w:r>
-      <w:r>
-        <w:t xml:space="preserve"> </w:t>
-      </w:r>
-      <w:r>
-        <w:t>изменении</w:t>
-      </w:r>
-      <w:r>
-        <w:t xml:space="preserve"> </w:t>
-      </w:r>
-      <w:r>
-        <w:t>какого-либо</w:t>
-      </w:r>
-      <w:r>
-        <w:t xml:space="preserve"> </w:t>
-      </w:r>
-      <w:r>
-        <w:t>функционала.</w:t>
-      </w:r>
-    </w:p>
-    <w:p>
-      <w:pPr>
-        <w:pStyle w:val="2"/>
-      </w:pPr>
-      <w:bookmarkStart w:id="10" w:name="_Toc92149101"/>
-      <w:r>
-        <w:t>Фу</w:t>
-      </w:r>
-      <w:r>
-        <w:t>нкциональное</w:t>
-      </w:r>
-      <w:r>
-        <w:t xml:space="preserve"> </w:t>
-      </w:r>
-      <w:r>
-        <w:t>тестирование</w:t>
-      </w:r>
-      <w:bookmarkEnd w:id="10"/>
-    </w:p>
-    <w:p>
-      <w:pPr>
-        <w:ind w:firstLine="709"/>
-      </w:pPr>
-      <w:r>
-        <w:t>При</w:t>
-      </w:r>
-      <w:r>
-        <w:t xml:space="preserve"> </w:t>
-      </w:r>
-      <w:r>
-        <w:t>функциональном</w:t>
-      </w:r>
-      <w:r>
-        <w:t xml:space="preserve"> </w:t>
-      </w:r>
-      <w:r>
-        <w:t>тестировании</w:t>
-      </w:r>
-      <w:r>
-        <w:t xml:space="preserve"> </w:t>
-      </w:r>
-      <w:r>
-        <w:t>проверялось</w:t>
-      </w:r>
-      <w:r>
-        <w:t xml:space="preserve"> </w:t>
-      </w:r>
-      <w:r>
-        <w:t>корректность</w:t>
-      </w:r>
-      <w:r>
-        <w:t xml:space="preserve"> </w:t>
-      </w:r>
-      <w:r>
-        <w:t>работы</w:t>
-      </w:r>
-      <w:r>
-        <w:t xml:space="preserve"> </w:t>
-      </w:r>
-      <w:r>
-        <w:t>плагина,</w:t>
-      </w:r>
-      <w:r>
-        <w:t xml:space="preserve"> </w:t>
-      </w:r>
-      <w:r>
-        <w:t>а</w:t>
-      </w:r>
-      <w:r>
-        <w:t xml:space="preserve"> </w:t>
-      </w:r>
-      <w:r>
-        <w:t>именно,</w:t>
-      </w:r>
-      <w:r>
-        <w:t xml:space="preserve"> </w:t>
-      </w:r>
-      <w:r>
-        <w:t>соответствие</w:t>
-      </w:r>
-      <w:r>
-        <w:t xml:space="preserve"> </w:t>
-      </w:r>
-      <w:r>
-        <w:t>полученного</w:t>
-      </w:r>
-      <w:r>
-        <w:t xml:space="preserve"> </w:t>
-      </w:r>
-      <w:r>
-        <w:t>результата</w:t>
-      </w:r>
-      <w:r>
-        <w:t xml:space="preserve"> </w:t>
-      </w:r>
-      <w:r>
-        <w:t>в</w:t>
-      </w:r>
-      <w:r>
-        <w:t xml:space="preserve"> </w:t>
-      </w:r>
-      <w:r>
-        <w:t>виде</w:t>
-      </w:r>
-      <w:r>
-        <w:t xml:space="preserve"> </w:t>
-      </w:r>
-      <w:r>
-        <w:t>трехмерной</w:t>
-      </w:r>
-      <w:r>
-        <w:t xml:space="preserve"> </w:t>
-      </w:r>
-      <w:r>
-        <w:t>модели,</w:t>
-      </w:r>
-      <w:r>
-        <w:t xml:space="preserve"> </w:t>
-      </w:r>
-      <w:r>
-        <w:t>с</w:t>
-      </w:r>
-      <w:r>
-        <w:t xml:space="preserve"> </w:t>
-      </w:r>
-      <w:r>
-        <w:t>входными</w:t>
-      </w:r>
-      <w:r>
-        <w:t xml:space="preserve"> </w:t>
-      </w:r>
-      <w:r>
-        <w:t>параметрами.</w:t>
-      </w:r>
-      <w:r>
-        <w:t xml:space="preserve"> </w:t>
-      </w:r>
-      <w:r>
-        <w:t>[</w:t>
-      </w:r>
-      <w:r>
-        <w:t>10</w:t>
-      </w:r>
-      <w:r>
-        <w:t>]</w:t>
-      </w:r>
-    </w:p>
-    <w:p>
-      <w:pPr>
-        <w:ind w:firstLine="709"/>
-      </w:pPr>
-      <w:r>
-        <w:t>Проведено</w:t>
-      </w:r>
-      <w:r>
-        <w:t xml:space="preserve"> </w:t>
-      </w:r>
-      <w:r>
-        <w:t>тестирование</w:t>
-      </w:r>
-      <w:r>
-        <w:t xml:space="preserve"> </w:t>
-      </w:r>
-      <w:r>
-        <w:t>максимальных</w:t>
-      </w:r>
-      <w:r>
-        <w:t xml:space="preserve"> </w:t>
-      </w:r>
-      <w:r>
-        <w:t>и</w:t>
-      </w:r>
-      <w:r>
-        <w:t xml:space="preserve"> </w:t>
-      </w:r>
-      <w:r>
-        <w:t>минимальных</w:t>
-      </w:r>
-      <w:r>
-        <w:t xml:space="preserve"> </w:t>
-      </w:r>
-      <w:r>
-        <w:t>параметров</w:t>
-      </w:r>
-      <w:r>
-        <w:t xml:space="preserve"> </w:t>
-      </w:r>
-      <w:r>
-        <w:t>модели.</w:t>
-      </w:r>
-    </w:p>
-    <w:p>
-      <w:r>
-        <w:t>Минимальные значения:</w:t>
-      </w:r>
-    </w:p>
-    <w:p>
-      <w:pPr>
-        <w:pStyle w:val="a3"/>
-        <w:numPr>
-          <w:ilvl w:val="0"/>
-          <w:numId w:val="23"/>
-        </w:numPr>
-        <w:spacing w:after="0"/>
-        <w:ind w:left="1208" w:hanging="357"/>
-        <w:jc w:val="both"/>
-        <w:rPr>
-          <w:rFonts w:ascii="Times New Roman" w:hAnsi="Times New Roman"/>
-          <w:sz w:val="28"/>
-          <w:szCs w:val="28"/>
-        </w:rPr>
-      </w:pPr>
-      <w:r>
-        <w:rPr>
-          <w:rFonts w:ascii="Times New Roman" w:eastAsia="Times New Roman" w:hAnsi="Times New Roman"/>
-          <w:color w:val="000000" w:themeColor="text1"/>
-          <w:sz w:val="28"/>
-          <w:szCs w:val="28"/>
-        </w:rPr>
-        <w:t>Ширина бойка киянки</w:t>
-      </w:r>
-      <w:r>
-        <w:rPr>
-          <w:rFonts w:ascii="Times New Roman" w:hAnsi="Times New Roman"/>
-          <w:sz w:val="28"/>
-          <w:szCs w:val="28"/>
-        </w:rPr>
-        <w:t xml:space="preserve"> = </w:t>
-      </w:r>
-      <w:r>
-        <w:rPr>
-          <w:rFonts w:ascii="Times New Roman" w:eastAsia="Times New Roman" w:hAnsi="Times New Roman"/>
-          <w:color w:val="000000" w:themeColor="text1"/>
-          <w:sz w:val="28"/>
-          <w:szCs w:val="28"/>
-        </w:rPr>
-        <w:t>40</w:t>
-      </w:r>
-      <w:r>
-        <w:rPr>
-          <w:rFonts w:ascii="Times New Roman" w:hAnsi="Times New Roman"/>
-          <w:sz w:val="28"/>
-          <w:szCs w:val="28"/>
-        </w:rPr>
-        <w:t xml:space="preserve"> </w:t>
-      </w:r>
-      <w:r>
-        <w:rPr>
-          <w:rFonts w:ascii="Times New Roman" w:hAnsi="Times New Roman"/>
-          <w:sz w:val="28"/>
-          <w:szCs w:val="28"/>
-        </w:rPr>
-        <w:t>м</w:t>
-      </w:r>
-      <w:r>
-        <w:rPr>
-          <w:rFonts w:ascii="Times New Roman" w:hAnsi="Times New Roman"/>
-          <w:sz w:val="28"/>
-          <w:szCs w:val="28"/>
-        </w:rPr>
-        <w:t>м;</w:t>
-      </w:r>
-    </w:p>
-    <w:p>
-      <w:pPr>
-        <w:pStyle w:val="a3"/>
-        <w:numPr>
-          <w:ilvl w:val="0"/>
-          <w:numId w:val="23"/>
-        </w:numPr>
-        <w:spacing w:after="0"/>
-        <w:ind w:left="1208" w:hanging="357"/>
-        <w:jc w:val="both"/>
-        <w:rPr>
-          <w:rFonts w:ascii="Times New Roman" w:hAnsi="Times New Roman"/>
-          <w:sz w:val="28"/>
-          <w:szCs w:val="28"/>
-        </w:rPr>
-      </w:pPr>
-      <w:r>
-        <w:rPr>
-          <w:rFonts w:ascii="Times New Roman" w:eastAsia="Times New Roman" w:hAnsi="Times New Roman"/>
-          <w:color w:val="000000" w:themeColor="text1"/>
-          <w:sz w:val="28"/>
-          <w:szCs w:val="28"/>
-        </w:rPr>
-        <w:t>Длина бойка киянки</w:t>
-      </w:r>
-      <w:r>
-        <w:rPr>
-          <w:rFonts w:ascii="Times New Roman" w:hAnsi="Times New Roman"/>
-          <w:sz w:val="28"/>
-          <w:szCs w:val="28"/>
-        </w:rPr>
-        <w:t xml:space="preserve"> = </w:t>
-      </w:r>
-      <w:r>
-        <w:rPr>
-          <w:rFonts w:ascii="Times New Roman" w:eastAsia="Times New Roman" w:hAnsi="Times New Roman"/>
-          <w:color w:val="000000" w:themeColor="text1"/>
-          <w:sz w:val="28"/>
-          <w:szCs w:val="28"/>
-        </w:rPr>
-        <w:t>1</w:t>
-      </w:r>
-      <w:r>
-        <w:rPr>
-          <w:rFonts w:ascii="Times New Roman" w:eastAsia="Times New Roman" w:hAnsi="Times New Roman"/>
-          <w:color w:val="000000" w:themeColor="text1"/>
-          <w:sz w:val="28"/>
-          <w:szCs w:val="28"/>
-        </w:rPr>
-        <w:t>00</w:t>
-      </w:r>
-      <w:r>
-        <w:rPr>
-          <w:rFonts w:ascii="Times New Roman" w:eastAsia="Times New Roman" w:hAnsi="Times New Roman"/>
-          <w:color w:val="000000" w:themeColor="text1"/>
-          <w:sz w:val="28"/>
-          <w:szCs w:val="28"/>
-        </w:rPr>
-        <w:t xml:space="preserve"> </w:t>
-      </w:r>
-      <w:r>
-        <w:rPr>
-          <w:rFonts w:ascii="Times New Roman" w:hAnsi="Times New Roman"/>
-          <w:sz w:val="28"/>
-          <w:szCs w:val="28"/>
-        </w:rPr>
-        <w:t>м</w:t>
-      </w:r>
-      <w:r>
-        <w:rPr>
-          <w:rFonts w:ascii="Times New Roman" w:hAnsi="Times New Roman"/>
-          <w:sz w:val="28"/>
-          <w:szCs w:val="28"/>
-        </w:rPr>
-        <w:t>м;</w:t>
-      </w:r>
-    </w:p>
-    <w:p>
-      <w:pPr>
-        <w:pStyle w:val="a3"/>
-        <w:numPr>
-          <w:ilvl w:val="0"/>
-          <w:numId w:val="23"/>
-        </w:numPr>
-        <w:spacing w:after="0"/>
-        <w:ind w:left="1208" w:hanging="357"/>
-        <w:jc w:val="both"/>
-        <w:rPr>
-          <w:rFonts w:ascii="Times New Roman" w:hAnsi="Times New Roman"/>
-          <w:sz w:val="28"/>
-          <w:szCs w:val="28"/>
-        </w:rPr>
-      </w:pPr>
-      <w:r>
-        <w:rPr>
-          <w:rFonts w:ascii="Times New Roman" w:eastAsia="Times New Roman" w:hAnsi="Times New Roman"/>
-          <w:color w:val="000000" w:themeColor="text1"/>
-          <w:sz w:val="28"/>
-          <w:szCs w:val="28"/>
-        </w:rPr>
-        <w:t xml:space="preserve">Высота </w:t>
-      </w:r>
-      <w:r>
-        <w:rPr>
-          <w:rFonts w:ascii="Times New Roman" w:eastAsia="Times New Roman" w:hAnsi="Times New Roman"/>
-          <w:color w:val="000000" w:themeColor="text1"/>
-          <w:sz w:val="28"/>
-          <w:szCs w:val="28"/>
-        </w:rPr>
-        <w:t>бойка киянки</w:t>
-      </w:r>
-      <w:r>
-        <w:rPr>
-          <w:rFonts w:ascii="Times New Roman" w:hAnsi="Times New Roman"/>
-          <w:sz w:val="28"/>
-          <w:szCs w:val="28"/>
-        </w:rPr>
-        <w:t xml:space="preserve">= </w:t>
-      </w:r>
-      <w:r>
-        <w:rPr>
-          <w:rFonts w:ascii="Times New Roman" w:eastAsia="Times New Roman" w:hAnsi="Times New Roman"/>
-          <w:color w:val="000000" w:themeColor="text1"/>
-          <w:sz w:val="28"/>
-          <w:szCs w:val="28"/>
-        </w:rPr>
-        <w:t>40</w:t>
-      </w:r>
-      <w:r>
-        <w:rPr>
-          <w:rFonts w:ascii="Times New Roman" w:eastAsia="Times New Roman" w:hAnsi="Times New Roman"/>
-          <w:color w:val="000000" w:themeColor="text1"/>
-          <w:sz w:val="28"/>
-          <w:szCs w:val="28"/>
-        </w:rPr>
-        <w:t xml:space="preserve"> </w:t>
-      </w:r>
-      <w:r>
-        <w:rPr>
-          <w:rFonts w:ascii="Times New Roman" w:hAnsi="Times New Roman"/>
-          <w:sz w:val="28"/>
-          <w:szCs w:val="28"/>
-        </w:rPr>
-        <w:t>м</w:t>
-      </w:r>
-      <w:r>
-        <w:rPr>
-          <w:rFonts w:ascii="Times New Roman" w:hAnsi="Times New Roman"/>
-          <w:sz w:val="28"/>
-          <w:szCs w:val="28"/>
-        </w:rPr>
-        <w:t>м</w:t>
-      </w:r>
-      <w:r>
-        <w:rPr>
-          <w:rFonts w:ascii="Times New Roman" w:hAnsi="Times New Roman"/>
-          <w:sz w:val="28"/>
-          <w:szCs w:val="28"/>
-        </w:rPr>
-        <w:t>;</w:t>
-      </w:r>
-    </w:p>
-    <w:p>
-      <w:pPr>
-        <w:pStyle w:val="a3"/>
-        <w:numPr>
-          <w:ilvl w:val="0"/>
-          <w:numId w:val="23"/>
-        </w:numPr>
-        <w:spacing w:after="0"/>
-        <w:ind w:left="1208" w:hanging="357"/>
-        <w:jc w:val="both"/>
-        <w:rPr>
-          <w:rFonts w:ascii="Times New Roman" w:hAnsi="Times New Roman"/>
-          <w:sz w:val="28"/>
-          <w:szCs w:val="28"/>
-        </w:rPr>
-      </w:pPr>
-      <w:r>
-        <w:rPr>
-          <w:rFonts w:ascii="Times New Roman" w:eastAsia="Times New Roman" w:hAnsi="Times New Roman"/>
-          <w:color w:val="000000" w:themeColor="text1"/>
-          <w:sz w:val="28"/>
-          <w:szCs w:val="28"/>
-        </w:rPr>
-        <w:t>Диаметр ручки киянки</w:t>
-      </w:r>
-      <w:r>
-        <w:rPr>
-          <w:rFonts w:ascii="Times New Roman" w:hAnsi="Times New Roman"/>
-          <w:sz w:val="28"/>
-          <w:szCs w:val="28"/>
-        </w:rPr>
-        <w:t xml:space="preserve"> = </w:t>
-      </w:r>
-      <w:r>
-        <w:rPr>
-          <w:rFonts w:ascii="Times New Roman" w:eastAsia="Times New Roman" w:hAnsi="Times New Roman"/>
-          <w:color w:val="000000" w:themeColor="text1"/>
-          <w:sz w:val="28"/>
-          <w:szCs w:val="28"/>
-        </w:rPr>
-        <w:t>20</w:t>
-      </w:r>
-      <w:r>
-        <w:rPr>
-          <w:rFonts w:ascii="Times New Roman" w:hAnsi="Times New Roman"/>
-          <w:sz w:val="28"/>
-          <w:szCs w:val="28"/>
-        </w:rPr>
-        <w:t xml:space="preserve"> </w:t>
-      </w:r>
-      <w:r>
-        <w:rPr>
-          <w:rFonts w:ascii="Times New Roman" w:hAnsi="Times New Roman"/>
-          <w:sz w:val="28"/>
-          <w:szCs w:val="28"/>
-        </w:rPr>
-        <w:t>м</w:t>
-      </w:r>
-      <w:r>
-        <w:rPr>
-          <w:rFonts w:ascii="Times New Roman" w:hAnsi="Times New Roman"/>
-          <w:sz w:val="28"/>
-          <w:szCs w:val="28"/>
-        </w:rPr>
-        <w:t>м</w:t>
-      </w:r>
-      <w:r>
-        <w:rPr>
-          <w:rFonts w:ascii="Times New Roman" w:hAnsi="Times New Roman"/>
-          <w:sz w:val="28"/>
-          <w:szCs w:val="28"/>
-        </w:rPr>
-        <w:t>;</w:t>
-      </w:r>
-    </w:p>
-    <w:p>
-      <w:pPr>
-        <w:pStyle w:val="a3"/>
-        <w:numPr>
-          <w:ilvl w:val="0"/>
-          <w:numId w:val="23"/>
-        </w:numPr>
-        <w:spacing w:after="0"/>
-        <w:ind w:left="1208" w:hanging="357"/>
-        <w:jc w:val="both"/>
-        <w:rPr>
-          <w:rFonts w:ascii="Times New Roman" w:hAnsi="Times New Roman"/>
-          <w:sz w:val="28"/>
-          <w:szCs w:val="28"/>
-        </w:rPr>
-      </w:pPr>
-      <w:r>
-        <w:rPr>
-          <w:rFonts w:ascii="Times New Roman" w:eastAsia="Times New Roman" w:hAnsi="Times New Roman"/>
-          <w:color w:val="000000" w:themeColor="text1"/>
-          <w:sz w:val="28"/>
-          <w:szCs w:val="28"/>
-        </w:rPr>
-        <w:t>Высота ручки киянки</w:t>
-      </w:r>
-      <w:r>
-        <w:rPr>
-          <w:rFonts w:ascii="Times New Roman" w:hAnsi="Times New Roman"/>
-          <w:sz w:val="28"/>
-          <w:szCs w:val="28"/>
-        </w:rPr>
-        <w:t xml:space="preserve"> = </w:t>
-      </w:r>
-      <w:r>
-        <w:rPr>
-          <w:rFonts w:ascii="Times New Roman" w:eastAsia="Times New Roman" w:hAnsi="Times New Roman"/>
-          <w:color w:val="000000" w:themeColor="text1"/>
-          <w:sz w:val="28"/>
-          <w:szCs w:val="28"/>
-        </w:rPr>
-        <w:t>1</w:t>
-      </w:r>
-      <w:r>
-        <w:rPr>
-          <w:rFonts w:ascii="Times New Roman" w:eastAsia="Times New Roman" w:hAnsi="Times New Roman"/>
-          <w:color w:val="000000" w:themeColor="text1"/>
-          <w:sz w:val="28"/>
-          <w:szCs w:val="28"/>
-        </w:rPr>
-        <w:t>50</w:t>
-      </w:r>
-      <w:r>
-        <w:rPr>
-          <w:rFonts w:ascii="Times New Roman" w:hAnsi="Times New Roman"/>
-          <w:sz w:val="28"/>
-          <w:szCs w:val="28"/>
-        </w:rPr>
-        <w:t xml:space="preserve"> </w:t>
-      </w:r>
-      <w:r>
-        <w:rPr>
-          <w:rFonts w:ascii="Times New Roman" w:hAnsi="Times New Roman"/>
-          <w:sz w:val="28"/>
-          <w:szCs w:val="28"/>
-        </w:rPr>
-        <w:t>м</w:t>
-      </w:r>
-      <w:r>
-        <w:rPr>
-          <w:rFonts w:ascii="Times New Roman" w:hAnsi="Times New Roman"/>
-          <w:sz w:val="28"/>
-          <w:szCs w:val="28"/>
-        </w:rPr>
-        <w:t>м</w:t>
-      </w:r>
-      <w:r>
-        <w:rPr>
-          <w:rFonts w:ascii="Times New Roman" w:hAnsi="Times New Roman"/>
-          <w:sz w:val="28"/>
-          <w:szCs w:val="28"/>
-        </w:rPr>
-        <w:t>;</w:t>
-      </w:r>
-    </w:p>
-    <w:p>
-      <w:pPr>
-        <w:pStyle w:val="a3"/>
-        <w:numPr>
-          <w:ilvl w:val="0"/>
-          <w:numId w:val="23"/>
-        </w:numPr>
-        <w:spacing w:after="0"/>
-        <w:ind w:left="1208" w:hanging="357"/>
-        <w:jc w:val="both"/>
-        <w:rPr>
-          <w:rFonts w:ascii="Times New Roman" w:hAnsi="Times New Roman"/>
-          <w:sz w:val="28"/>
-          <w:szCs w:val="28"/>
-        </w:rPr>
-      </w:pPr>
-      <w:r>
-        <w:rPr>
-          <w:rFonts w:ascii="Times New Roman" w:eastAsia="Times New Roman" w:hAnsi="Times New Roman"/>
-          <w:color w:val="000000" w:themeColor="text1"/>
-          <w:sz w:val="28"/>
-          <w:szCs w:val="28"/>
-        </w:rPr>
-        <w:t>Размер фасок на бойке</w:t>
-      </w:r>
-      <w:r>
-        <w:rPr>
-          <w:rFonts w:ascii="Times New Roman" w:hAnsi="Times New Roman"/>
-          <w:sz w:val="28"/>
-          <w:szCs w:val="28"/>
-        </w:rPr>
-        <w:t xml:space="preserve"> = </w:t>
-      </w:r>
-      <w:r>
-        <w:rPr>
-          <w:rFonts w:ascii="Times New Roman" w:eastAsia="Times New Roman" w:hAnsi="Times New Roman"/>
-          <w:color w:val="000000" w:themeColor="text1"/>
-          <w:sz w:val="28"/>
-          <w:szCs w:val="28"/>
-        </w:rPr>
-        <w:t>1</w:t>
-      </w:r>
-      <w:r>
-        <w:rPr>
-          <w:rFonts w:ascii="Times New Roman" w:hAnsi="Times New Roman"/>
-          <w:sz w:val="28"/>
-          <w:szCs w:val="28"/>
-        </w:rPr>
-        <w:t xml:space="preserve"> м</w:t>
-      </w:r>
-      <w:r>
-        <w:rPr>
-          <w:rFonts w:ascii="Times New Roman" w:hAnsi="Times New Roman"/>
-          <w:sz w:val="28"/>
-          <w:szCs w:val="28"/>
-        </w:rPr>
-        <w:t>м</w:t>
-      </w:r>
-      <w:r>
-        <w:rPr>
-          <w:rFonts w:ascii="Times New Roman" w:hAnsi="Times New Roman"/>
-          <w:sz w:val="28"/>
-          <w:szCs w:val="28"/>
-        </w:rPr>
-        <w:t>;</w:t>
-      </w:r>
-    </w:p>
-    <w:p>
-      <w:pPr>
-        <w:pStyle w:val="a3"/>
-        <w:spacing w:after="0"/>
-        <w:ind w:left="1208" w:firstLine="0"/>
-        <w:jc w:val="both"/>
-        <w:rPr>
-          <w:rFonts w:ascii="Times New Roman" w:hAnsi="Times New Roman"/>
-          <w:sz w:val="28"/>
-          <w:szCs w:val="28"/>
-        </w:rPr>
-      </w:pPr>
-    </w:p>
-    <w:p>
-      <w:pPr>
-        <w:ind w:left="851" w:firstLine="0"/>
-      </w:pPr>
-      <w:r>
-        <w:t>Максимальные значения:</w:t>
-      </w:r>
-    </w:p>
-    <w:p>
-      <w:pPr>
-        <w:pStyle w:val="a3"/>
-        <w:numPr>
-          <w:ilvl w:val="0"/>
-          <w:numId w:val="25"/>
-        </w:numPr>
-        <w:spacing w:after="0"/>
-        <w:jc w:val="both"/>
-        <w:rPr>
-          <w:rFonts w:ascii="Times New Roman" w:hAnsi="Times New Roman"/>
-          <w:sz w:val="28"/>
-          <w:szCs w:val="28"/>
-        </w:rPr>
-      </w:pPr>
-      <w:r>
-        <w:rPr>
-          <w:rFonts w:ascii="Times New Roman" w:eastAsia="Times New Roman" w:hAnsi="Times New Roman"/>
-          <w:color w:val="000000" w:themeColor="text1"/>
-          <w:sz w:val="28"/>
-          <w:szCs w:val="28"/>
-        </w:rPr>
-        <w:t>Ширина бойка киянки</w:t>
-      </w:r>
-      <w:r>
-        <w:rPr>
-          <w:rFonts w:ascii="Times New Roman" w:hAnsi="Times New Roman"/>
-          <w:sz w:val="28"/>
-          <w:szCs w:val="28"/>
-        </w:rPr>
-        <w:t xml:space="preserve"> = </w:t>
-      </w:r>
-      <w:r>
-        <w:rPr>
-          <w:rFonts w:ascii="Times New Roman" w:eastAsia="Times New Roman" w:hAnsi="Times New Roman"/>
-          <w:color w:val="000000" w:themeColor="text1"/>
-          <w:sz w:val="28"/>
-          <w:szCs w:val="28"/>
-        </w:rPr>
-        <w:t>80</w:t>
-      </w:r>
-      <w:r>
-        <w:rPr>
-          <w:rFonts w:ascii="Times New Roman" w:hAnsi="Times New Roman"/>
-          <w:sz w:val="28"/>
-          <w:szCs w:val="28"/>
-        </w:rPr>
-        <w:t xml:space="preserve"> </w:t>
-      </w:r>
-      <w:r>
-        <w:rPr>
-          <w:rFonts w:ascii="Times New Roman" w:hAnsi="Times New Roman"/>
-          <w:sz w:val="28"/>
-          <w:szCs w:val="28"/>
-        </w:rPr>
-        <w:t>м</w:t>
-      </w:r>
-      <w:r>
-        <w:rPr>
-          <w:rFonts w:ascii="Times New Roman" w:hAnsi="Times New Roman"/>
-          <w:sz w:val="28"/>
-          <w:szCs w:val="28"/>
-        </w:rPr>
-        <w:t>м;</w:t>
-      </w:r>
-    </w:p>
-    <w:p>
-      <w:pPr>
-        <w:pStyle w:val="a3"/>
-        <w:numPr>
-          <w:ilvl w:val="0"/>
-          <w:numId w:val="25"/>
-        </w:numPr>
-        <w:spacing w:after="0"/>
-        <w:jc w:val="both"/>
-        <w:rPr>
-          <w:rFonts w:ascii="Times New Roman" w:hAnsi="Times New Roman"/>
-          <w:sz w:val="28"/>
-          <w:szCs w:val="28"/>
-        </w:rPr>
-      </w:pPr>
-      <w:r>
-        <w:rPr>
-          <w:rFonts w:ascii="Times New Roman" w:eastAsia="Times New Roman" w:hAnsi="Times New Roman"/>
-          <w:color w:val="000000" w:themeColor="text1"/>
-          <w:sz w:val="28"/>
-          <w:szCs w:val="28"/>
-        </w:rPr>
-        <w:t>Длина бойка киянки</w:t>
-      </w:r>
-      <w:r>
-        <w:rPr>
-          <w:rFonts w:ascii="Times New Roman" w:hAnsi="Times New Roman"/>
-          <w:sz w:val="28"/>
-          <w:szCs w:val="28"/>
-        </w:rPr>
-        <w:t xml:space="preserve"> = </w:t>
-      </w:r>
-      <w:r>
-        <w:rPr>
-          <w:rFonts w:ascii="Times New Roman" w:eastAsia="Times New Roman" w:hAnsi="Times New Roman"/>
-          <w:color w:val="000000" w:themeColor="text1"/>
-          <w:sz w:val="28"/>
-          <w:szCs w:val="28"/>
-        </w:rPr>
-        <w:t xml:space="preserve">200 </w:t>
-      </w:r>
-      <w:r>
-        <w:rPr>
-          <w:rFonts w:ascii="Times New Roman" w:hAnsi="Times New Roman"/>
-          <w:sz w:val="28"/>
-          <w:szCs w:val="28"/>
-        </w:rPr>
-        <w:t>м</w:t>
-      </w:r>
-      <w:r>
-        <w:rPr>
-          <w:rFonts w:ascii="Times New Roman" w:hAnsi="Times New Roman"/>
-          <w:sz w:val="28"/>
-          <w:szCs w:val="28"/>
-        </w:rPr>
-        <w:t>м;</w:t>
-      </w:r>
-    </w:p>
-    <w:p>
-      <w:pPr>
-        <w:pStyle w:val="a3"/>
-        <w:numPr>
-          <w:ilvl w:val="0"/>
-          <w:numId w:val="25"/>
-        </w:numPr>
-        <w:spacing w:after="0"/>
-        <w:jc w:val="both"/>
-        <w:rPr>
-          <w:rFonts w:ascii="Times New Roman" w:hAnsi="Times New Roman"/>
-          <w:sz w:val="28"/>
-          <w:szCs w:val="28"/>
-        </w:rPr>
-      </w:pPr>
-      <w:r>
-        <w:rPr>
-          <w:rFonts w:ascii="Times New Roman" w:eastAsia="Times New Roman" w:hAnsi="Times New Roman"/>
-          <w:color w:val="000000" w:themeColor="text1"/>
-          <w:sz w:val="28"/>
-          <w:szCs w:val="28"/>
-        </w:rPr>
-        <w:t>Высота бойка киянки</w:t>
-      </w:r>
-      <w:r>
-        <w:rPr>
-          <w:rFonts w:ascii="Times New Roman" w:hAnsi="Times New Roman"/>
-          <w:sz w:val="28"/>
-          <w:szCs w:val="28"/>
-        </w:rPr>
-        <w:t xml:space="preserve">= </w:t>
-      </w:r>
-      <w:r>
-        <w:rPr>
-          <w:rFonts w:ascii="Times New Roman" w:eastAsia="Times New Roman" w:hAnsi="Times New Roman"/>
-          <w:color w:val="000000" w:themeColor="text1"/>
-          <w:sz w:val="28"/>
-          <w:szCs w:val="28"/>
-        </w:rPr>
-        <w:t xml:space="preserve">100 </w:t>
-      </w:r>
-      <w:r>
-        <w:rPr>
-          <w:rFonts w:ascii="Times New Roman" w:hAnsi="Times New Roman"/>
-          <w:sz w:val="28"/>
-          <w:szCs w:val="28"/>
-        </w:rPr>
-        <w:t>м</w:t>
-      </w:r>
-      <w:r>
-        <w:rPr>
-          <w:rFonts w:ascii="Times New Roman" w:hAnsi="Times New Roman"/>
-          <w:sz w:val="28"/>
-          <w:szCs w:val="28"/>
-        </w:rPr>
-        <w:t>м;</w:t>
-      </w:r>
-    </w:p>
-    <w:p>
-      <w:pPr>
-        <w:pStyle w:val="a3"/>
-        <w:numPr>
-          <w:ilvl w:val="0"/>
-          <w:numId w:val="25"/>
-        </w:numPr>
-        <w:spacing w:after="0"/>
-        <w:jc w:val="both"/>
-        <w:rPr>
-          <w:rFonts w:ascii="Times New Roman" w:hAnsi="Times New Roman"/>
-          <w:sz w:val="28"/>
-          <w:szCs w:val="28"/>
-        </w:rPr>
-      </w:pPr>
-      <w:r>
-        <w:rPr>
-          <w:rFonts w:ascii="Times New Roman" w:eastAsia="Times New Roman" w:hAnsi="Times New Roman"/>
-          <w:color w:val="000000" w:themeColor="text1"/>
-          <w:sz w:val="28"/>
-          <w:szCs w:val="28"/>
-        </w:rPr>
-        <w:t>Диаметр ручки киянки</w:t>
-      </w:r>
-      <w:r>
-        <w:rPr>
-          <w:rFonts w:ascii="Times New Roman" w:hAnsi="Times New Roman"/>
-          <w:sz w:val="28"/>
-          <w:szCs w:val="28"/>
-        </w:rPr>
-        <w:t xml:space="preserve"> = </w:t>
-      </w:r>
-      <w:r>
-        <w:rPr>
-          <w:rFonts w:ascii="Times New Roman" w:eastAsia="Times New Roman" w:hAnsi="Times New Roman"/>
-          <w:color w:val="000000" w:themeColor="text1"/>
-          <w:sz w:val="28"/>
-          <w:szCs w:val="28"/>
-        </w:rPr>
-        <w:t>70</w:t>
-      </w:r>
-      <w:r>
-        <w:rPr>
-          <w:rFonts w:ascii="Times New Roman" w:hAnsi="Times New Roman"/>
-          <w:sz w:val="28"/>
-          <w:szCs w:val="28"/>
-        </w:rPr>
-        <w:t xml:space="preserve"> </w:t>
-      </w:r>
-      <w:r>
-        <w:rPr>
-          <w:rFonts w:ascii="Times New Roman" w:hAnsi="Times New Roman"/>
-          <w:sz w:val="28"/>
-          <w:szCs w:val="28"/>
-        </w:rPr>
-        <w:t>м</w:t>
-      </w:r>
-      <w:r>
-        <w:rPr>
-          <w:rFonts w:ascii="Times New Roman" w:hAnsi="Times New Roman"/>
-          <w:sz w:val="28"/>
-          <w:szCs w:val="28"/>
-        </w:rPr>
-        <w:t>м;</w:t>
-      </w:r>
-    </w:p>
-    <w:p>
-      <w:pPr>
-        <w:pStyle w:val="a3"/>
-        <w:numPr>
-          <w:ilvl w:val="0"/>
-          <w:numId w:val="25"/>
-        </w:numPr>
-        <w:spacing w:after="0"/>
-        <w:jc w:val="both"/>
-        <w:rPr>
-          <w:rFonts w:ascii="Times New Roman" w:hAnsi="Times New Roman"/>
-          <w:sz w:val="28"/>
-          <w:szCs w:val="28"/>
-        </w:rPr>
-      </w:pPr>
-      <w:r>
-        <w:rPr>
-          <w:rFonts w:ascii="Times New Roman" w:eastAsia="Times New Roman" w:hAnsi="Times New Roman"/>
-          <w:color w:val="000000" w:themeColor="text1"/>
-          <w:sz w:val="28"/>
-          <w:szCs w:val="28"/>
-        </w:rPr>
-        <w:t>Высота ручки киянки</w:t>
-      </w:r>
-      <w:r>
-        <w:rPr>
-          <w:rFonts w:ascii="Times New Roman" w:hAnsi="Times New Roman"/>
-          <w:sz w:val="28"/>
-          <w:szCs w:val="28"/>
-        </w:rPr>
-        <w:t xml:space="preserve"> = </w:t>
-      </w:r>
-      <w:r>
-        <w:rPr>
-          <w:rFonts w:ascii="Times New Roman" w:eastAsia="Times New Roman" w:hAnsi="Times New Roman"/>
-          <w:color w:val="000000" w:themeColor="text1"/>
-          <w:sz w:val="28"/>
-          <w:szCs w:val="28"/>
-        </w:rPr>
-        <w:t>400</w:t>
-      </w:r>
-      <w:r>
-        <w:rPr>
-          <w:rFonts w:ascii="Times New Roman" w:hAnsi="Times New Roman"/>
-          <w:sz w:val="28"/>
-          <w:szCs w:val="28"/>
-        </w:rPr>
-        <w:t xml:space="preserve"> </w:t>
-      </w:r>
-      <w:r>
-        <w:rPr>
-          <w:rFonts w:ascii="Times New Roman" w:hAnsi="Times New Roman"/>
-          <w:sz w:val="28"/>
-          <w:szCs w:val="28"/>
-        </w:rPr>
-        <w:t>м</w:t>
-      </w:r>
-      <w:r>
-        <w:rPr>
-          <w:rFonts w:ascii="Times New Roman" w:hAnsi="Times New Roman"/>
-          <w:sz w:val="28"/>
-          <w:szCs w:val="28"/>
-        </w:rPr>
-        <w:t>м;</w:t>
-      </w:r>
-    </w:p>
-    <w:p>
-      <w:pPr>
-        <w:pStyle w:val="a3"/>
-        <w:numPr>
-          <w:ilvl w:val="0"/>
-          <w:numId w:val="25"/>
-        </w:numPr>
-        <w:spacing w:after="0"/>
-        <w:jc w:val="both"/>
-        <w:rPr>
-          <w:rFonts w:ascii="Times New Roman" w:hAnsi="Times New Roman"/>
-          <w:sz w:val="28"/>
-          <w:szCs w:val="28"/>
-        </w:rPr>
-      </w:pPr>
-      <w:r>
-        <w:rPr>
-          <w:rFonts w:ascii="Times New Roman" w:eastAsia="Times New Roman" w:hAnsi="Times New Roman"/>
-          <w:color w:val="000000" w:themeColor="text1"/>
-          <w:sz w:val="28"/>
-          <w:szCs w:val="28"/>
-        </w:rPr>
-        <w:t>Размер фасок на бойке</w:t>
-      </w:r>
-      <w:r>
-        <w:rPr>
-          <w:rFonts w:ascii="Times New Roman" w:hAnsi="Times New Roman"/>
-          <w:sz w:val="28"/>
-          <w:szCs w:val="28"/>
-        </w:rPr>
-        <w:t xml:space="preserve"> = </w:t>
-      </w:r>
-      <w:r>
-        <w:rPr>
-          <w:rFonts w:ascii="Times New Roman" w:eastAsia="Times New Roman" w:hAnsi="Times New Roman"/>
-          <w:color w:val="000000" w:themeColor="text1"/>
-          <w:sz w:val="28"/>
-          <w:szCs w:val="28"/>
-        </w:rPr>
-        <w:t>4</w:t>
-      </w:r>
-      <w:r>
-        <w:rPr>
-          <w:rFonts w:ascii="Times New Roman" w:hAnsi="Times New Roman"/>
-          <w:sz w:val="28"/>
-          <w:szCs w:val="28"/>
-        </w:rPr>
-        <w:t xml:space="preserve"> м</w:t>
-      </w:r>
-      <w:r>
-        <w:rPr>
-          <w:rFonts w:ascii="Times New Roman" w:hAnsi="Times New Roman"/>
-          <w:sz w:val="28"/>
-          <w:szCs w:val="28"/>
-        </w:rPr>
-        <w:t>м;</w:t>
-      </w:r>
-    </w:p>
-    <w:p>
-      <w:pPr>
-        <w:pStyle w:val="a3"/>
-        <w:numPr>
-          <w:ilvl w:val="0"/>
-          <w:numId w:val="25"/>
-        </w:numPr>
-        <w:spacing w:line="259" w:lineRule="auto"/>
-      </w:pPr>
-      <w:r>
-        <w:br w:type="page"/>
-      </w:r>
-    </w:p>
-    <w:p>
-      <w:pPr>
-        <w:ind w:firstLine="0"/>
-      </w:pPr>
-    </w:p>
-    <w:p>
-      <w:r>
-        <w:t>На</w:t>
-      </w:r>
-      <w:r>
-        <w:t xml:space="preserve"> </w:t>
-      </w:r>
-      <w:r>
-        <w:t>рисунке</w:t>
-      </w:r>
-      <w:r>
-        <w:t xml:space="preserve"> </w:t>
-      </w:r>
-      <w:r>
-        <w:t>7</w:t>
-      </w:r>
-      <w:r>
-        <w:t>.1</w:t>
-      </w:r>
-      <w:r>
-        <w:t xml:space="preserve"> </w:t>
-      </w:r>
-      <w:r>
-        <w:t>представлена</w:t>
-      </w:r>
-      <w:r>
-        <w:t xml:space="preserve"> </w:t>
-      </w:r>
-      <w:r>
-        <w:t>модель</w:t>
-      </w:r>
-      <w:r>
-        <w:t xml:space="preserve"> </w:t>
-      </w:r>
-      <w:r>
-        <w:t xml:space="preserve">киянки </w:t>
-      </w:r>
-      <w:r>
-        <w:t>с</w:t>
-      </w:r>
-      <w:r>
-        <w:t xml:space="preserve"> </w:t>
-      </w:r>
-      <w:r>
-        <w:t>минимально</w:t>
-      </w:r>
-      <w:r>
-        <w:t xml:space="preserve"> </w:t>
-      </w:r>
-      <w:r>
-        <w:t>введенными</w:t>
-      </w:r>
-      <w:r>
-        <w:t xml:space="preserve"> </w:t>
-      </w:r>
-      <w:r>
-        <w:t>параметрами.</w:t>
-      </w:r>
-    </w:p>
-    <w:p>
-      <w:pPr>
-        <w:ind w:firstLine="0"/>
-        <w:jc w:val="center"/>
-      </w:pPr>
-      <w:r>
-        <w:rPr>
-          <w:noProof/>
-        </w:rPr>
-        <w:drawing>
-          <wp:inline distT="0" distB="0" distL="0" distR="0" wp14:anchorId="4B5E8497" wp14:editId="0411852D">
-            <wp:extent cx="2962275" cy="5867400"/>
-            <wp:effectExtent l="0" t="0" r="9525" b="0"/>
-            <wp:docPr id="26" name="Рисунок 26"/>
-            <wp:cNvGraphicFramePr>
-              <a:graphicFrameLocks xmlns:a="http://schemas.openxmlformats.org/drawingml/2006/main" noChangeAspect="1"/>
-            </wp:cNvGraphicFramePr>
-            <a:graphic xmlns:a="http://schemas.openxmlformats.org/drawingml/2006/main">
-              <a:graphicData uri="http://schemas.openxmlformats.org/drawingml/2006/picture">
-                <pic:pic xmlns:pic="http://schemas.openxmlformats.org/drawingml/2006/picture">
-                  <pic:nvPicPr>
-                    <pic:cNvPr id="1" name=""/>
-                    <pic:cNvPicPr/>
-                  </pic:nvPicPr>
-                  <pic:blipFill>
-                    <a:blip r:embed="rId17"/>
-                    <a:stretch>
-                      <a:fillRect/>
-                    </a:stretch>
-                  </pic:blipFill>
-                  <pic:spPr>
-                    <a:xfrm>
-                      <a:off x="0" y="0"/>
-                      <a:ext cx="2962275" cy="5867400"/>
-                    </a:xfrm>
-                    <a:prstGeom prst="rect">
-                      <a:avLst/>
-                    </a:prstGeom>
-                  </pic:spPr>
-                </pic:pic>
-              </a:graphicData>
-            </a:graphic>
-          </wp:inline>
-        </w:drawing>
-      </w:r>
-    </w:p>
-    <w:p>
-      <w:pPr>
-        <w:ind w:firstLine="0"/>
-        <w:jc w:val="center"/>
-      </w:pPr>
-      <w:r>
-        <w:t>Рисунок</w:t>
-      </w:r>
-      <w:r>
-        <w:t xml:space="preserve"> </w:t>
-      </w:r>
-      <w:r>
-        <w:t>7</w:t>
-      </w:r>
-      <w:r>
-        <w:t>.1</w:t>
-      </w:r>
-      <w:r>
-        <w:t xml:space="preserve"> </w:t>
-      </w:r>
-      <w:r>
-        <w:t>–</w:t>
-      </w:r>
-      <w:r>
-        <w:t xml:space="preserve"> </w:t>
-      </w:r>
-      <w:r>
-        <w:t>Модель</w:t>
-      </w:r>
-      <w:r>
-        <w:t xml:space="preserve"> </w:t>
-      </w:r>
-      <w:r>
-        <w:t>киянки</w:t>
-      </w:r>
-      <w:r>
-        <w:t xml:space="preserve"> </w:t>
-      </w:r>
-      <w:r>
-        <w:t>с</w:t>
-      </w:r>
-      <w:r>
-        <w:t xml:space="preserve"> </w:t>
-      </w:r>
-      <w:r>
-        <w:t>минимальными</w:t>
-      </w:r>
-      <w:r>
-        <w:t xml:space="preserve"> </w:t>
-      </w:r>
-      <w:r>
-        <w:t>введенными</w:t>
-      </w:r>
-      <w:r>
-        <w:t xml:space="preserve"> </w:t>
-      </w:r>
-      <w:r>
-        <w:t>параметрами</w:t>
-      </w:r>
-    </w:p>
-    <w:p>
-      <w:pPr>
-        <w:spacing w:after="160" w:line="259" w:lineRule="auto"/>
-        <w:ind w:firstLine="0"/>
-        <w:jc w:val="left"/>
-      </w:pPr>
-      <w:r>
-        <w:br w:type="page"/>
-      </w:r>
-    </w:p>
-    <w:p>
-      <w:r>
-        <w:lastRenderedPageBreak/>
-        <w:t>На</w:t>
-      </w:r>
-      <w:r>
-        <w:t xml:space="preserve"> </w:t>
-      </w:r>
-      <w:r>
-        <w:t>рисунке</w:t>
-      </w:r>
-      <w:r>
-        <w:t xml:space="preserve"> </w:t>
-      </w:r>
-      <w:r>
-        <w:t>7</w:t>
-      </w:r>
-      <w:r>
-        <w:t>.2</w:t>
-      </w:r>
-      <w:r>
-        <w:t xml:space="preserve"> </w:t>
-      </w:r>
-      <w:r>
-        <w:t>представлена</w:t>
-      </w:r>
-      <w:r>
-        <w:t xml:space="preserve"> </w:t>
-      </w:r>
-      <w:r>
-        <w:t>модель</w:t>
-      </w:r>
-      <w:r>
-        <w:t xml:space="preserve"> </w:t>
-      </w:r>
-      <w:r>
-        <w:t>киянки</w:t>
-      </w:r>
-      <w:r>
-        <w:t xml:space="preserve"> </w:t>
-      </w:r>
-      <w:r>
-        <w:t>с</w:t>
-      </w:r>
-      <w:r>
-        <w:t xml:space="preserve"> </w:t>
-      </w:r>
-      <w:r>
-        <w:t>максимальными</w:t>
-      </w:r>
-      <w:r>
-        <w:t xml:space="preserve"> </w:t>
-      </w:r>
-      <w:r>
-        <w:t>введенными</w:t>
-      </w:r>
-      <w:r>
-        <w:t xml:space="preserve"> </w:t>
-      </w:r>
-      <w:r>
-        <w:t>параметрами.</w:t>
-      </w:r>
-      <w:r>
-        <w:t xml:space="preserve"> </w:t>
-      </w:r>
-    </w:p>
-    <w:p>
-      <w:pPr>
-        <w:ind w:firstLine="0"/>
-        <w:jc w:val="center"/>
-      </w:pPr>
-      <w:r>
-        <w:rPr>
-          <w:noProof/>
-        </w:rPr>
-        <w:drawing>
-          <wp:inline distT="0" distB="0" distL="0" distR="0" wp14:anchorId="4FAEAD82" wp14:editId="7B432705">
-            <wp:extent cx="4095750" cy="7391400"/>
-            <wp:effectExtent l="0" t="0" r="0" b="0"/>
-            <wp:docPr id="27" name="Рисунок 27"/>
             <wp:cNvGraphicFramePr>
               <a:graphicFrameLocks xmlns:a="http://schemas.openxmlformats.org/drawingml/2006/main" noChangeAspect="1"/>
             </wp:cNvGraphicFramePr>
@@ -13565,7 +11431,7 @@
                   <pic:spPr>
                     <a:xfrm>
                       <a:off x="0" y="0"/>
-                      <a:ext cx="4095750" cy="7391400"/>
+                      <a:ext cx="4305300" cy="4448175"/>
                     </a:xfrm>
                     <a:prstGeom prst="rect">
                       <a:avLst/>
@@ -13580,670 +11446,302 @@
     </w:p>
     <w:p>
       <w:pPr>
+        <w:jc w:val="center"/>
+      </w:pPr>
+      <w:r>
+        <w:t>Рисунок</w:t>
+      </w:r>
+      <w:r>
+        <w:t xml:space="preserve"> </w:t>
+      </w:r>
+      <w:r>
+        <w:t>6</w:t>
+      </w:r>
+      <w:r>
+        <w:t>.1</w:t>
+      </w:r>
+      <w:r>
+        <w:t xml:space="preserve"> </w:t>
+      </w:r>
+      <w:r>
+        <w:t>–</w:t>
+      </w:r>
+      <w:r>
+        <w:t xml:space="preserve"> </w:t>
+      </w:r>
+      <w:r>
+        <w:t>Пользовательский</w:t>
+      </w:r>
+      <w:r>
+        <w:t xml:space="preserve"> </w:t>
+      </w:r>
+      <w:r>
+        <w:t>интерфейс</w:t>
+      </w:r>
+    </w:p>
+    <w:p>
+      <w:r>
+        <w:t>При введении неверных параметров</w:t>
+      </w:r>
+      <w:r>
+        <w:t>,</w:t>
+      </w:r>
+      <w:r>
+        <w:t xml:space="preserve"> </w:t>
+      </w:r>
+      <w:r>
+        <w:t>кнопка</w:t>
+      </w:r>
+      <w:r>
+        <w:t xml:space="preserve"> </w:t>
+      </w:r>
+      <w:r>
+        <w:t>«</w:t>
+      </w:r>
+      <w:r>
+        <w:rPr>
+          <w:lang w:val="en-US"/>
+        </w:rPr>
+        <w:t>Build</w:t>
+      </w:r>
+      <w:r>
+        <w:t xml:space="preserve"> </w:t>
+      </w:r>
+      <w:r>
+        <w:rPr>
+          <w:lang w:val="en-US"/>
+        </w:rPr>
+        <w:t>mallet</w:t>
+      </w:r>
+      <w:r>
+        <w:t>»</w:t>
+      </w:r>
+      <w:r>
+        <w:t xml:space="preserve"> </w:t>
+      </w:r>
+      <w:r>
+        <w:t>буд</w:t>
+      </w:r>
+      <w:r>
+        <w:t>ет</w:t>
+      </w:r>
+      <w:r>
+        <w:t xml:space="preserve"> </w:t>
+      </w:r>
+      <w:r>
+        <w:t>недоступна</w:t>
+      </w:r>
+      <w:r>
+        <w:t>,</w:t>
+      </w:r>
+      <w:r>
+        <w:t xml:space="preserve"> </w:t>
+      </w:r>
+      <w:r>
+        <w:t>а</w:t>
+      </w:r>
+      <w:r>
+        <w:t xml:space="preserve"> </w:t>
+      </w:r>
+      <w:r>
+        <w:t>поля</w:t>
+      </w:r>
+      <w:r>
+        <w:t xml:space="preserve"> </w:t>
+      </w:r>
+      <w:r>
+        <w:t>с</w:t>
+      </w:r>
+      <w:r>
+        <w:t xml:space="preserve"> </w:t>
+      </w:r>
+      <w:r>
+        <w:t>неправильными</w:t>
+      </w:r>
+      <w:r>
+        <w:t xml:space="preserve"> </w:t>
+      </w:r>
+      <w:r>
+        <w:t>данными</w:t>
+      </w:r>
+      <w:r>
+        <w:t xml:space="preserve"> </w:t>
+      </w:r>
+      <w:r>
+        <w:t>будут</w:t>
+      </w:r>
+      <w:r>
+        <w:t xml:space="preserve"> </w:t>
+      </w:r>
+      <w:r>
+        <w:t>выделены</w:t>
+      </w:r>
+      <w:r>
+        <w:t xml:space="preserve"> </w:t>
+      </w:r>
+      <w:r>
+        <w:t>красным</w:t>
+      </w:r>
+      <w:r>
+        <w:t xml:space="preserve"> </w:t>
+      </w:r>
+      <w:r>
+        <w:t>цветом</w:t>
+      </w:r>
+      <w:r>
+        <w:t xml:space="preserve">, </w:t>
+      </w:r>
+      <w:r>
+        <w:t>при</w:t>
+      </w:r>
+      <w:r>
+        <w:t xml:space="preserve"> </w:t>
+      </w:r>
+      <w:r>
+        <w:t>наведении</w:t>
+      </w:r>
+      <w:r>
+        <w:t xml:space="preserve"> </w:t>
+      </w:r>
+      <w:r>
+        <w:t>на</w:t>
+      </w:r>
+      <w:r>
+        <w:t xml:space="preserve"> </w:t>
+      </w:r>
+      <w:r>
+        <w:t>них</w:t>
+      </w:r>
+      <w:r>
+        <w:t xml:space="preserve"> </w:t>
+      </w:r>
+      <w:r>
+        <w:t>курсором</w:t>
+      </w:r>
+      <w:r>
+        <w:t xml:space="preserve"> </w:t>
+      </w:r>
+      <w:r>
+        <w:t>мыши</w:t>
+      </w:r>
+      <w:r>
+        <w:t xml:space="preserve"> </w:t>
+      </w:r>
+      <w:r>
+        <w:t>будет</w:t>
+      </w:r>
+      <w:r>
+        <w:t xml:space="preserve"> </w:t>
+      </w:r>
+      <w:r>
+        <w:t>появляться</w:t>
+      </w:r>
+      <w:r>
+        <w:t xml:space="preserve"> </w:t>
+      </w:r>
+      <w:r>
+        <w:t>сообщение</w:t>
+      </w:r>
+      <w:r>
+        <w:t xml:space="preserve"> </w:t>
+      </w:r>
+      <w:r>
+        <w:t>с</w:t>
+      </w:r>
+      <w:r>
+        <w:t xml:space="preserve"> </w:t>
+      </w:r>
+      <w:r>
+        <w:t>описанием</w:t>
+      </w:r>
+      <w:r>
+        <w:t xml:space="preserve"> </w:t>
+      </w:r>
+      <w:r>
+        <w:lastRenderedPageBreak/>
+        <w:t>ошибки.</w:t>
+      </w:r>
+      <w:r>
+        <w:t xml:space="preserve"> </w:t>
+      </w:r>
+      <w:r>
+        <w:t>На</w:t>
+      </w:r>
+      <w:r>
+        <w:t xml:space="preserve"> </w:t>
+      </w:r>
+      <w:r>
+        <w:t>рисунке</w:t>
+      </w:r>
+      <w:r>
+        <w:t xml:space="preserve"> </w:t>
+      </w:r>
+      <w:r>
+        <w:t>6</w:t>
+      </w:r>
+      <w:r>
+        <w:t>.2</w:t>
+      </w:r>
+      <w:r>
+        <w:t xml:space="preserve"> </w:t>
+      </w:r>
+      <w:r>
+        <w:t>представлен</w:t>
+      </w:r>
+      <w:r>
+        <w:t xml:space="preserve"> </w:t>
+      </w:r>
+      <w:r>
+        <w:t>макет</w:t>
+      </w:r>
+      <w:r>
+        <w:t xml:space="preserve"> </w:t>
+      </w:r>
+      <w:r>
+        <w:t>интерфейса</w:t>
+      </w:r>
+      <w:r>
+        <w:t xml:space="preserve"> </w:t>
+      </w:r>
+      <w:r>
+        <w:t>с</w:t>
+      </w:r>
+      <w:r>
+        <w:t xml:space="preserve"> </w:t>
+      </w:r>
+      <w:r>
+        <w:t>некорректно</w:t>
+      </w:r>
+      <w:r>
+        <w:t xml:space="preserve"> </w:t>
+      </w:r>
+      <w:r>
+        <w:t>введенными</w:t>
+      </w:r>
+      <w:r>
+        <w:t xml:space="preserve"> </w:t>
+      </w:r>
+      <w:r>
+        <w:t>данными.</w:t>
+      </w:r>
+    </w:p>
+    <w:p>
+      <w:pPr>
         <w:ind w:firstLine="0"/>
         <w:jc w:val="center"/>
-      </w:pPr>
-      <w:r>
-        <w:t>Рисунок</w:t>
-      </w:r>
-      <w:r>
-        <w:t xml:space="preserve"> </w:t>
-      </w:r>
-      <w:r>
-        <w:t>7</w:t>
-      </w:r>
-      <w:r>
-        <w:t>.2</w:t>
-      </w:r>
-      <w:r>
-        <w:t xml:space="preserve"> </w:t>
-      </w:r>
-      <w:r>
-        <w:t>–</w:t>
-      </w:r>
-      <w:r>
-        <w:t xml:space="preserve"> </w:t>
-      </w:r>
-      <w:r>
-        <w:t>Модель</w:t>
-      </w:r>
-      <w:r>
-        <w:t xml:space="preserve"> </w:t>
-      </w:r>
-      <w:r>
-        <w:t>киянки</w:t>
-      </w:r>
-      <w:r>
-        <w:t xml:space="preserve"> </w:t>
-      </w:r>
-      <w:r>
-        <w:t>с</w:t>
-      </w:r>
-      <w:r>
-        <w:t xml:space="preserve"> </w:t>
-      </w:r>
-      <w:r>
-        <w:t>максимальными</w:t>
-      </w:r>
-      <w:r>
-        <w:t xml:space="preserve"> </w:t>
-      </w:r>
-      <w:r>
-        <w:t>параметрами</w:t>
-      </w:r>
-    </w:p>
-    <w:p>
-      <w:pPr>
-        <w:pStyle w:val="2"/>
-      </w:pPr>
-      <w:bookmarkStart w:id="11" w:name="_Toc92149102"/>
-      <w:r>
-        <w:lastRenderedPageBreak/>
-        <w:t>Модульное</w:t>
-      </w:r>
-      <w:r>
-        <w:t xml:space="preserve"> </w:t>
-      </w:r>
-      <w:r>
-        <w:t>тестирование</w:t>
-      </w:r>
-      <w:bookmarkEnd w:id="11"/>
-    </w:p>
-    <w:p>
-      <w:pPr>
-        <w:rPr>
-          <w:rFonts w:eastAsia="Calibri"/>
-        </w:rPr>
-      </w:pPr>
-      <w:r>
-        <w:rPr>
-          <w:rFonts w:eastAsia="Calibri"/>
-        </w:rPr>
-        <w:t>В</w:t>
-      </w:r>
-      <w:r>
-        <w:rPr>
-          <w:rFonts w:eastAsia="Calibri"/>
-        </w:rPr>
-        <w:t xml:space="preserve"> </w:t>
-      </w:r>
-      <w:r>
-        <w:rPr>
-          <w:rFonts w:eastAsia="Calibri"/>
-        </w:rPr>
-        <w:t>целях</w:t>
-      </w:r>
-      <w:r>
-        <w:rPr>
-          <w:rFonts w:eastAsia="Calibri"/>
-        </w:rPr>
-        <w:t xml:space="preserve"> </w:t>
-      </w:r>
-      <w:r>
-        <w:rPr>
-          <w:rFonts w:eastAsia="Calibri"/>
-        </w:rPr>
-        <w:t>проверки</w:t>
-      </w:r>
-      <w:r>
-        <w:rPr>
-          <w:rFonts w:eastAsia="Calibri"/>
-        </w:rPr>
-        <w:t xml:space="preserve"> </w:t>
-      </w:r>
-      <w:r>
-        <w:rPr>
-          <w:rFonts w:eastAsia="Calibri"/>
-        </w:rPr>
-        <w:t>корректности</w:t>
-      </w:r>
-      <w:r>
-        <w:rPr>
-          <w:rFonts w:eastAsia="Calibri"/>
-        </w:rPr>
-        <w:t xml:space="preserve"> </w:t>
-      </w:r>
-      <w:r>
-        <w:rPr>
-          <w:rFonts w:eastAsia="Calibri"/>
-        </w:rPr>
-        <w:t>работы</w:t>
-      </w:r>
-      <w:r>
-        <w:rPr>
-          <w:rFonts w:eastAsia="Calibri"/>
-        </w:rPr>
-        <w:t xml:space="preserve"> </w:t>
-      </w:r>
-      <w:r>
-        <w:rPr>
-          <w:rFonts w:eastAsia="Calibri"/>
-        </w:rPr>
-        <w:t>методов</w:t>
-      </w:r>
-      <w:r>
-        <w:rPr>
-          <w:rFonts w:eastAsia="Calibri"/>
-        </w:rPr>
-        <w:t xml:space="preserve"> </w:t>
-      </w:r>
-      <w:r>
-        <w:rPr>
-          <w:rFonts w:eastAsia="Calibri"/>
-        </w:rPr>
-        <w:t>и</w:t>
-      </w:r>
-      <w:r>
-        <w:rPr>
-          <w:rFonts w:eastAsia="Calibri"/>
-        </w:rPr>
-        <w:t xml:space="preserve"> </w:t>
-      </w:r>
-      <w:r>
-        <w:rPr>
-          <w:rFonts w:eastAsia="Calibri"/>
-        </w:rPr>
-        <w:t>свойств</w:t>
-      </w:r>
-      <w:r>
-        <w:rPr>
-          <w:rFonts w:eastAsia="Calibri"/>
-        </w:rPr>
-        <w:t xml:space="preserve"> </w:t>
-      </w:r>
-      <w:r>
-        <w:rPr>
-          <w:rFonts w:eastAsia="Calibri"/>
-        </w:rPr>
-        <w:t>классов</w:t>
-      </w:r>
-      <w:r>
-        <w:rPr>
-          <w:rFonts w:eastAsia="Calibri"/>
-        </w:rPr>
-        <w:t xml:space="preserve"> </w:t>
-      </w:r>
-      <w:r>
-        <w:rPr>
-          <w:rFonts w:eastAsia="Calibri"/>
-        </w:rPr>
-        <w:t>при</w:t>
-      </w:r>
-      <w:r>
-        <w:rPr>
-          <w:rFonts w:eastAsia="Calibri"/>
-        </w:rPr>
-        <w:t xml:space="preserve"> </w:t>
-      </w:r>
-      <w:r>
-        <w:rPr>
-          <w:rFonts w:eastAsia="Calibri"/>
-        </w:rPr>
-        <w:t>помощи</w:t>
-      </w:r>
-      <w:r>
-        <w:rPr>
-          <w:rFonts w:eastAsia="Calibri"/>
-        </w:rPr>
-        <w:t xml:space="preserve"> </w:t>
-      </w:r>
-      <w:r>
-        <w:t>тестового</w:t>
-      </w:r>
-      <w:r>
-        <w:t xml:space="preserve"> </w:t>
-      </w:r>
-      <w:r>
-        <w:t>фреймворка</w:t>
-      </w:r>
-      <w:r>
-        <w:t xml:space="preserve"> </w:t>
-      </w:r>
-      <w:proofErr w:type="spellStart"/>
-      <w:r>
-        <w:t>NUnit</w:t>
-      </w:r>
-      <w:proofErr w:type="spellEnd"/>
-      <w:r>
-        <w:t xml:space="preserve"> </w:t>
-      </w:r>
-      <w:r>
-        <w:t>версии</w:t>
-      </w:r>
-      <w:r>
-        <w:t xml:space="preserve"> </w:t>
-      </w:r>
-      <w:r>
-        <w:t>3.13</w:t>
-      </w:r>
-      <w:r>
-        <w:t xml:space="preserve"> </w:t>
-      </w:r>
-      <w:r>
-        <w:rPr>
-          <w:rFonts w:eastAsia="Calibri"/>
-        </w:rPr>
-        <w:t>проведено</w:t>
-      </w:r>
-      <w:r>
-        <w:rPr>
-          <w:rFonts w:eastAsia="Calibri"/>
-        </w:rPr>
-        <w:t xml:space="preserve"> </w:t>
-      </w:r>
-      <w:r>
-        <w:rPr>
-          <w:rFonts w:eastAsia="Calibri"/>
-        </w:rPr>
-        <w:t>модульное</w:t>
-      </w:r>
-      <w:r>
-        <w:rPr>
-          <w:rFonts w:eastAsia="Calibri"/>
-        </w:rPr>
-        <w:t xml:space="preserve"> </w:t>
-      </w:r>
-      <w:r>
-        <w:rPr>
-          <w:rFonts w:eastAsia="Calibri"/>
-        </w:rPr>
-        <w:t>тестирование,</w:t>
-      </w:r>
-      <w:r>
-        <w:rPr>
-          <w:rFonts w:eastAsia="Calibri"/>
-        </w:rPr>
-        <w:t xml:space="preserve"> </w:t>
-      </w:r>
-      <w:r>
-        <w:rPr>
-          <w:rFonts w:eastAsia="Calibri"/>
-        </w:rPr>
-        <w:t>проверялись</w:t>
-      </w:r>
-      <w:r>
-        <w:rPr>
-          <w:rFonts w:eastAsia="Calibri"/>
-        </w:rPr>
-        <w:t xml:space="preserve"> </w:t>
-      </w:r>
-      <w:r>
-        <w:rPr>
-          <w:rFonts w:eastAsia="Calibri"/>
-        </w:rPr>
-        <w:t>открытые</w:t>
-      </w:r>
-      <w:r>
-        <w:rPr>
-          <w:rFonts w:eastAsia="Calibri"/>
-        </w:rPr>
-        <w:t xml:space="preserve"> </w:t>
-      </w:r>
-      <w:r>
-        <w:rPr>
-          <w:rFonts w:eastAsia="Calibri"/>
-        </w:rPr>
-        <w:t>поля,</w:t>
-      </w:r>
-      <w:r>
-        <w:rPr>
-          <w:rFonts w:eastAsia="Calibri"/>
-        </w:rPr>
-        <w:t xml:space="preserve"> </w:t>
-      </w:r>
-      <w:r>
-        <w:rPr>
-          <w:rFonts w:eastAsia="Calibri"/>
-        </w:rPr>
-        <w:t>свойства</w:t>
-      </w:r>
-      <w:r>
-        <w:rPr>
-          <w:rFonts w:eastAsia="Calibri"/>
-        </w:rPr>
-        <w:t xml:space="preserve"> </w:t>
-      </w:r>
-      <w:r>
-        <w:rPr>
-          <w:rFonts w:eastAsia="Calibri"/>
-        </w:rPr>
-        <w:t>и</w:t>
-      </w:r>
-      <w:r>
-        <w:rPr>
-          <w:rFonts w:eastAsia="Calibri"/>
-        </w:rPr>
-        <w:t xml:space="preserve"> </w:t>
-      </w:r>
-      <w:r>
-        <w:rPr>
-          <w:rFonts w:eastAsia="Calibri"/>
-        </w:rPr>
-        <w:t>методы.</w:t>
-      </w:r>
-      <w:r>
-        <w:rPr>
-          <w:rFonts w:eastAsia="Calibri"/>
-        </w:rPr>
-        <w:t xml:space="preserve"> </w:t>
-      </w:r>
-      <w:r>
-        <w:rPr>
-          <w:rFonts w:eastAsia="Calibri"/>
-        </w:rPr>
-        <w:t>Были</w:t>
-      </w:r>
-      <w:r>
-        <w:rPr>
-          <w:rFonts w:eastAsia="Calibri"/>
-        </w:rPr>
-        <w:t xml:space="preserve"> </w:t>
-      </w:r>
-      <w:r>
-        <w:rPr>
-          <w:rFonts w:eastAsia="Calibri"/>
-        </w:rPr>
-        <w:t>протестированы</w:t>
-      </w:r>
-      <w:r>
-        <w:rPr>
-          <w:rFonts w:eastAsia="Calibri"/>
-        </w:rPr>
-        <w:t xml:space="preserve"> </w:t>
-      </w:r>
-      <w:r>
-        <w:rPr>
-          <w:rFonts w:eastAsia="Calibri"/>
-        </w:rPr>
-        <w:t>классы</w:t>
-      </w:r>
-      <w:r>
-        <w:rPr>
-          <w:rFonts w:eastAsia="Calibri"/>
-        </w:rPr>
-        <w:t xml:space="preserve"> </w:t>
-      </w:r>
-      <w:r>
-        <w:rPr>
-          <w:rFonts w:eastAsia="Calibri"/>
-        </w:rPr>
-        <w:t>модели</w:t>
-      </w:r>
-      <w:r>
-        <w:rPr>
-          <w:rFonts w:eastAsia="Calibri"/>
-        </w:rPr>
-        <w:t>:</w:t>
-      </w:r>
-      <w:r>
-        <w:rPr>
-          <w:rFonts w:eastAsia="Calibri"/>
-        </w:rPr>
-        <w:t xml:space="preserve"> </w:t>
-      </w:r>
-      <w:r>
-        <w:rPr>
-          <w:rFonts w:eastAsia="Calibri"/>
+        <w:rPr>
           <w:lang w:val="en-US"/>
         </w:rPr>
-        <w:t>Parameter</w:t>
-      </w:r>
-      <w:r>
-        <w:rPr>
-          <w:rFonts w:eastAsia="Calibri"/>
-        </w:rPr>
-        <w:t xml:space="preserve"> и</w:t>
-      </w:r>
-      <w:r>
-        <w:rPr>
-          <w:rFonts w:eastAsia="Calibri"/>
-        </w:rPr>
-        <w:t xml:space="preserve"> </w:t>
-      </w:r>
-      <w:proofErr w:type="spellStart"/>
-      <w:r>
-        <w:rPr>
-          <w:rFonts w:eastAsia="Calibri"/>
-          <w:lang w:val="en-US"/>
-        </w:rPr>
-        <w:t>Mallet</w:t>
-      </w:r>
-      <w:r>
-        <w:rPr>
-          <w:rFonts w:eastAsia="Calibri"/>
-          <w:lang w:val="en-US"/>
-        </w:rPr>
-        <w:t>Parameters</w:t>
-      </w:r>
-      <w:proofErr w:type="spellEnd"/>
-      <w:r>
-        <w:rPr>
-          <w:rFonts w:eastAsia="Calibri"/>
-        </w:rPr>
-        <w:t>.</w:t>
-      </w:r>
-      <w:r>
-        <w:rPr>
-          <w:rFonts w:eastAsia="Calibri"/>
-        </w:rPr>
-        <w:t xml:space="preserve"> </w:t>
-      </w:r>
-      <w:r>
-        <w:rPr>
-          <w:rFonts w:eastAsia="Calibri"/>
-        </w:rPr>
-        <w:t>На</w:t>
-      </w:r>
-      <w:r>
-        <w:rPr>
-          <w:rFonts w:eastAsia="Calibri"/>
-        </w:rPr>
-        <w:t xml:space="preserve"> </w:t>
-      </w:r>
-      <w:r>
-        <w:rPr>
-          <w:rFonts w:eastAsia="Calibri"/>
-        </w:rPr>
-        <w:t>рисунке</w:t>
-      </w:r>
-      <w:r>
-        <w:rPr>
-          <w:rFonts w:eastAsia="Calibri"/>
-        </w:rPr>
-        <w:t xml:space="preserve"> </w:t>
-      </w:r>
-      <w:r>
-        <w:rPr>
-          <w:rFonts w:eastAsia="Calibri"/>
-        </w:rPr>
-        <w:t>7</w:t>
-      </w:r>
-      <w:r>
-        <w:rPr>
-          <w:rFonts w:eastAsia="Calibri"/>
-        </w:rPr>
-        <w:t>.</w:t>
-      </w:r>
-      <w:r>
-        <w:rPr>
-          <w:rFonts w:eastAsia="Calibri"/>
-        </w:rPr>
-        <w:t>4</w:t>
-      </w:r>
-      <w:r>
-        <w:rPr>
-          <w:rFonts w:eastAsia="Calibri"/>
-        </w:rPr>
-        <w:t xml:space="preserve"> </w:t>
-      </w:r>
-      <w:r>
-        <w:rPr>
-          <w:rFonts w:eastAsia="Calibri"/>
-        </w:rPr>
-        <w:t>представлена</w:t>
-      </w:r>
-      <w:r>
-        <w:rPr>
-          <w:rFonts w:eastAsia="Calibri"/>
-        </w:rPr>
-        <w:t xml:space="preserve"> </w:t>
-      </w:r>
-      <w:r>
-        <w:rPr>
-          <w:rFonts w:eastAsia="Calibri"/>
-        </w:rPr>
-        <w:t>информация</w:t>
-      </w:r>
-      <w:r>
-        <w:rPr>
-          <w:rFonts w:eastAsia="Calibri"/>
-        </w:rPr>
-        <w:t xml:space="preserve"> </w:t>
-      </w:r>
-      <w:r>
-        <w:rPr>
-          <w:rFonts w:eastAsia="Calibri"/>
-        </w:rPr>
-        <w:t>о</w:t>
-      </w:r>
-      <w:r>
-        <w:rPr>
-          <w:rFonts w:eastAsia="Calibri"/>
-        </w:rPr>
-        <w:t xml:space="preserve"> </w:t>
-      </w:r>
-      <w:r>
-        <w:rPr>
-          <w:rFonts w:eastAsia="Calibri"/>
-        </w:rPr>
-        <w:t>модульном</w:t>
-      </w:r>
-      <w:r>
-        <w:rPr>
-          <w:rFonts w:eastAsia="Calibri"/>
-        </w:rPr>
-        <w:t xml:space="preserve"> </w:t>
-      </w:r>
-      <w:r>
-        <w:rPr>
-          <w:rFonts w:eastAsia="Calibri"/>
-        </w:rPr>
-        <w:t>тестировании</w:t>
-      </w:r>
-      <w:r>
-        <w:rPr>
-          <w:rFonts w:eastAsia="Calibri"/>
-        </w:rPr>
-        <w:t xml:space="preserve"> </w:t>
-      </w:r>
-      <w:r>
-        <w:rPr>
-          <w:rFonts w:eastAsia="Calibri"/>
-        </w:rPr>
-        <w:t>программы.</w:t>
-      </w:r>
-      <w:r>
-        <w:rPr>
-          <w:rFonts w:eastAsia="Calibri"/>
-        </w:rPr>
-        <w:t xml:space="preserve"> </w:t>
-      </w:r>
-      <w:r>
-        <w:rPr>
-          <w:rFonts w:eastAsia="Calibri"/>
-        </w:rPr>
-        <w:t>Покрытие</w:t>
-      </w:r>
-      <w:r>
-        <w:rPr>
-          <w:rFonts w:eastAsia="Calibri"/>
-        </w:rPr>
-        <w:t xml:space="preserve"> </w:t>
-      </w:r>
-      <w:r>
-        <w:rPr>
-          <w:rFonts w:eastAsia="Calibri"/>
-        </w:rPr>
-        <w:t>модели</w:t>
-      </w:r>
-      <w:r>
-        <w:rPr>
-          <w:rFonts w:eastAsia="Calibri"/>
-        </w:rPr>
-        <w:t xml:space="preserve"> </w:t>
-      </w:r>
-      <w:r>
-        <w:rPr>
-          <w:rFonts w:eastAsia="Calibri"/>
-        </w:rPr>
-        <w:t>тестами</w:t>
-      </w:r>
-      <w:r>
-        <w:rPr>
-          <w:rFonts w:eastAsia="Calibri"/>
-        </w:rPr>
-        <w:t xml:space="preserve"> </w:t>
-      </w:r>
-      <w:r>
-        <w:rPr>
-          <w:rFonts w:eastAsia="Calibri"/>
-        </w:rPr>
-        <w:t>составило</w:t>
-      </w:r>
-      <w:r>
-        <w:rPr>
-          <w:rFonts w:eastAsia="Calibri"/>
-        </w:rPr>
-        <w:t xml:space="preserve"> </w:t>
-      </w:r>
-      <w:r>
-        <w:rPr>
-          <w:rFonts w:eastAsia="Calibri"/>
-        </w:rPr>
-        <w:t>сто</w:t>
-      </w:r>
-      <w:r>
-        <w:rPr>
-          <w:rFonts w:eastAsia="Calibri"/>
-        </w:rPr>
-        <w:t xml:space="preserve"> </w:t>
-      </w:r>
-      <w:r>
-        <w:rPr>
-          <w:rFonts w:eastAsia="Calibri"/>
-        </w:rPr>
-        <w:t>процентов</w:t>
-      </w:r>
-      <w:r>
-        <w:rPr>
-          <w:rFonts w:eastAsia="Calibri"/>
-        </w:rPr>
-        <w:t>, что показано на рисунке 7.5</w:t>
-      </w:r>
-      <w:r>
-        <w:rPr>
-          <w:rFonts w:eastAsia="Calibri"/>
-        </w:rPr>
-        <w:t>.</w:t>
-      </w:r>
-    </w:p>
-    <w:p>
-      <w:pPr>
-        <w:ind w:firstLine="0"/>
-        <w:jc w:val="center"/>
-        <w:rPr>
-          <w:rFonts w:eastAsia="Calibri"/>
-        </w:rPr>
       </w:pPr>
       <w:r>
         <w:rPr>
           <w:noProof/>
         </w:rPr>
         <w:drawing>
-          <wp:inline distT="0" distB="0" distL="0" distR="0" wp14:anchorId="150C4762" wp14:editId="131B3679">
-            <wp:extent cx="3876675" cy="4152900"/>
+          <wp:inline distT="0" distB="0" distL="0" distR="0" wp14:anchorId="00A900F7" wp14:editId="6E96C271">
+            <wp:extent cx="4295775" cy="4419600"/>
             <wp:effectExtent l="0" t="0" r="9525" b="0"/>
-            <wp:docPr id="28" name="Рисунок 28"/>
+            <wp:docPr id="35" name="Рисунок 35"/>
             <wp:cNvGraphicFramePr>
               <a:graphicFrameLocks xmlns:a="http://schemas.openxmlformats.org/drawingml/2006/main" noChangeAspect="1"/>
             </wp:cNvGraphicFramePr>
@@ -14263,7 +11761,7 @@
                   <pic:spPr>
                     <a:xfrm>
                       <a:off x="0" y="0"/>
-                      <a:ext cx="3876675" cy="4152900"/>
+                      <a:ext cx="4295775" cy="4419600"/>
                     </a:xfrm>
                     <a:prstGeom prst="rect">
                       <a:avLst/>
@@ -14280,109 +11778,262 @@
       <w:pPr>
         <w:ind w:firstLine="0"/>
         <w:jc w:val="center"/>
-        <w:rPr>
-          <w:rFonts w:eastAsia="Calibri"/>
-        </w:rPr>
-      </w:pPr>
-      <w:r>
-        <w:rPr>
-          <w:rFonts w:eastAsia="Calibri"/>
-        </w:rPr>
+      </w:pPr>
+      <w:r>
         <w:t>Рисунок</w:t>
       </w:r>
       <w:r>
-        <w:rPr>
-          <w:rFonts w:eastAsia="Calibri"/>
-        </w:rPr>
-        <w:t xml:space="preserve"> </w:t>
-      </w:r>
-      <w:r>
-        <w:rPr>
-          <w:rFonts w:eastAsia="Calibri"/>
-        </w:rPr>
-        <w:t>7</w:t>
-      </w:r>
-      <w:r>
-        <w:rPr>
-          <w:rFonts w:eastAsia="Calibri"/>
-        </w:rPr>
-        <w:t>.4</w:t>
-      </w:r>
-      <w:r>
-        <w:rPr>
-          <w:rFonts w:eastAsia="Calibri"/>
-        </w:rPr>
-        <w:t xml:space="preserve"> </w:t>
-      </w:r>
-      <w:r>
-        <w:rPr>
-          <w:rFonts w:eastAsia="Calibri"/>
-        </w:rPr>
+        <w:t xml:space="preserve"> </w:t>
+      </w:r>
+      <w:r>
+        <w:t>6</w:t>
+      </w:r>
+      <w:r>
+        <w:t>.</w:t>
+      </w:r>
+      <w:r>
+        <w:t>2</w:t>
+      </w:r>
+      <w:r>
+        <w:t xml:space="preserve"> </w:t>
+      </w:r>
+      <w:r>
         <w:t>–</w:t>
       </w:r>
       <w:r>
-        <w:rPr>
-          <w:rFonts w:eastAsia="Calibri"/>
-        </w:rPr>
-        <w:t xml:space="preserve"> </w:t>
-      </w:r>
-      <w:r>
-        <w:rPr>
-          <w:rFonts w:eastAsia="Calibri"/>
-        </w:rPr>
-        <w:t>Модульное</w:t>
-      </w:r>
-      <w:r>
-        <w:rPr>
-          <w:rFonts w:eastAsia="Calibri"/>
-        </w:rPr>
-        <w:t xml:space="preserve"> </w:t>
-      </w:r>
-      <w:r>
-        <w:rPr>
-          <w:rFonts w:eastAsia="Calibri"/>
-        </w:rPr>
-        <w:t>тестирование</w:t>
-      </w:r>
-      <w:r>
-        <w:rPr>
-          <w:rFonts w:eastAsia="Calibri"/>
-        </w:rPr>
-        <w:t xml:space="preserve"> </w:t>
-      </w:r>
-      <w:r>
-        <w:rPr>
-          <w:rFonts w:eastAsia="Calibri"/>
-        </w:rPr>
-        <w:t>плагина</w:t>
-      </w:r>
-    </w:p>
-    <w:p>
-      <w:pPr>
+        <w:t xml:space="preserve"> </w:t>
+      </w:r>
+      <w:r>
+        <w:t>Макет</w:t>
+      </w:r>
+      <w:r>
+        <w:t xml:space="preserve"> </w:t>
+      </w:r>
+      <w:r>
+        <w:t>интерфейса</w:t>
+      </w:r>
+      <w:r>
+        <w:t xml:space="preserve"> </w:t>
+      </w:r>
+      <w:r>
+        <w:t>с</w:t>
+      </w:r>
+      <w:r>
+        <w:t xml:space="preserve"> </w:t>
+      </w:r>
+      <w:r>
+        <w:t>неверно</w:t>
+      </w:r>
+      <w:r>
+        <w:t xml:space="preserve"> </w:t>
+      </w:r>
+      <w:r>
+        <w:t>введенными</w:t>
+      </w:r>
+      <w:r>
+        <w:t xml:space="preserve"> </w:t>
+      </w:r>
+      <w:r>
+        <w:t>данными</w:t>
+      </w:r>
+    </w:p>
+    <w:p>
+      <w:r>
+        <w:t>После</w:t>
+      </w:r>
+      <w:r>
+        <w:t xml:space="preserve"> </w:t>
+      </w:r>
+      <w:r>
+        <w:t>ввода</w:t>
+      </w:r>
+      <w:r>
+        <w:t xml:space="preserve"> </w:t>
+      </w:r>
+      <w:r>
+        <w:t>корректных</w:t>
+      </w:r>
+      <w:r>
+        <w:t xml:space="preserve"> </w:t>
+      </w:r>
+      <w:r>
+        <w:t>параметров</w:t>
+      </w:r>
+      <w:r>
+        <w:t xml:space="preserve"> </w:t>
+      </w:r>
+      <w:r>
+        <w:t>кнопка</w:t>
+      </w:r>
+      <w:r>
+        <w:t xml:space="preserve"> </w:t>
+      </w:r>
+      <w:r>
+        <w:t>«</w:t>
+      </w:r>
+      <w:r>
+        <w:rPr>
+          <w:lang w:val="en-US"/>
+        </w:rPr>
+        <w:t>Build</w:t>
+      </w:r>
+      <w:r>
+        <w:t xml:space="preserve"> </w:t>
+      </w:r>
+      <w:r>
+        <w:rPr>
+          <w:lang w:val="en-US"/>
+        </w:rPr>
+        <w:t>mallet</w:t>
+      </w:r>
+      <w:r>
+        <w:t>»</w:t>
+      </w:r>
+      <w:r>
+        <w:t xml:space="preserve"> </w:t>
+      </w:r>
+      <w:r>
+        <w:t>будет</w:t>
+      </w:r>
+      <w:r>
+        <w:t xml:space="preserve"> </w:t>
+      </w:r>
+      <w:r>
+        <w:t>снова</w:t>
+      </w:r>
+      <w:r>
+        <w:t xml:space="preserve"> </w:t>
+      </w:r>
+      <w:r>
+        <w:t>доступна</w:t>
+      </w:r>
+      <w:r>
+        <w:t xml:space="preserve"> </w:t>
+      </w:r>
+      <w:r>
+        <w:t>и</w:t>
+      </w:r>
+      <w:r>
+        <w:t xml:space="preserve"> </w:t>
+      </w:r>
+      <w:r>
+        <w:t>при</w:t>
+      </w:r>
+      <w:r>
+        <w:t xml:space="preserve"> </w:t>
+      </w:r>
+      <w:r>
+        <w:t>ее</w:t>
+      </w:r>
+      <w:r>
+        <w:t xml:space="preserve"> </w:t>
+      </w:r>
+      <w:r>
+        <w:t>нажатии</w:t>
+      </w:r>
+      <w:r>
+        <w:t xml:space="preserve"> </w:t>
+      </w:r>
+      <w:r>
+        <w:t>будет</w:t>
+      </w:r>
+      <w:r>
+        <w:t xml:space="preserve"> </w:t>
+      </w:r>
+      <w:r>
+        <w:t>построена</w:t>
+      </w:r>
+      <w:r>
+        <w:t xml:space="preserve"> </w:t>
+      </w:r>
+      <w:r>
+        <w:t>модель</w:t>
+      </w:r>
+      <w:r>
+        <w:t xml:space="preserve"> </w:t>
+      </w:r>
+      <w:r>
+        <w:t>киянки</w:t>
+      </w:r>
+      <w:r>
+        <w:t>.</w:t>
+      </w:r>
+    </w:p>
+    <w:p>
+      <w:pPr>
+        <w:spacing w:after="160" w:line="259" w:lineRule="auto"/>
         <w:ind w:firstLine="0"/>
-        <w:rPr>
-          <w:rFonts w:eastAsia="Calibri"/>
-        </w:rPr>
-      </w:pPr>
+        <w:jc w:val="left"/>
+      </w:pPr>
+      <w:r>
+        <w:br w:type="page"/>
+      </w:r>
+    </w:p>
+    <w:p>
+      <w:r>
+        <w:lastRenderedPageBreak/>
+        <w:t>Киянка</w:t>
+      </w:r>
+      <w:r>
+        <w:t>,</w:t>
+      </w:r>
+      <w:r>
+        <w:t xml:space="preserve"> </w:t>
+      </w:r>
+      <w:r>
+        <w:t>построенн</w:t>
+      </w:r>
+      <w:r>
+        <w:t>ая</w:t>
+      </w:r>
+      <w:r>
+        <w:t xml:space="preserve"> </w:t>
+      </w:r>
+      <w:r>
+        <w:t>по</w:t>
+      </w:r>
+      <w:r>
+        <w:t xml:space="preserve"> </w:t>
+      </w:r>
+      <w:r>
+        <w:t xml:space="preserve">параметрам, заданным по умолчанию, представлена </w:t>
+      </w:r>
+      <w:r>
+        <w:t>на</w:t>
+      </w:r>
+      <w:r>
+        <w:t xml:space="preserve"> </w:t>
+      </w:r>
+      <w:r>
+        <w:t>рисунке</w:t>
+      </w:r>
+      <w:r>
+        <w:t xml:space="preserve"> </w:t>
+      </w:r>
+      <w:r>
+        <w:t>6</w:t>
+      </w:r>
+      <w:r>
+        <w:t>.3</w:t>
+      </w:r>
     </w:p>
     <w:p>
       <w:pPr>
         <w:ind w:firstLine="0"/>
         <w:jc w:val="center"/>
         <w:rPr>
-          <w:rFonts w:eastAsia="Calibri"/>
+          <w:lang w:val="en-US"/>
         </w:rPr>
       </w:pPr>
       <w:r>
         <w:rPr>
           <w:noProof/>
         </w:rPr>
-        <w:lastRenderedPageBreak/>
         <w:drawing>
-          <wp:inline distT="0" distB="0" distL="0" distR="0" wp14:anchorId="36D00B85" wp14:editId="6656AB6E">
-            <wp:extent cx="4400550" cy="3829050"/>
+          <wp:inline distT="0" distB="0" distL="0" distR="0" wp14:anchorId="6282256E" wp14:editId="35E2C813">
+            <wp:extent cx="4648200" cy="6762750"/>
             <wp:effectExtent l="0" t="0" r="0" b="0"/>
-            <wp:docPr id="29" name="Рисунок 29"/>
+            <wp:docPr id="25" name="Рисунок 25"/>
             <wp:cNvGraphicFramePr>
               <a:graphicFrameLocks xmlns:a="http://schemas.openxmlformats.org/drawingml/2006/main" noChangeAspect="1"/>
             </wp:cNvGraphicFramePr>
@@ -14402,6 +12053,2365 @@
                   <pic:spPr>
                     <a:xfrm>
                       <a:off x="0" y="0"/>
+                      <a:ext cx="4648200" cy="6762750"/>
+                    </a:xfrm>
+                    <a:prstGeom prst="rect">
+                      <a:avLst/>
+                    </a:prstGeom>
+                  </pic:spPr>
+                </pic:pic>
+              </a:graphicData>
+            </a:graphic>
+          </wp:inline>
+        </w:drawing>
+      </w:r>
+    </w:p>
+    <w:p>
+      <w:pPr>
+        <w:ind w:firstLine="0"/>
+        <w:jc w:val="center"/>
+      </w:pPr>
+      <w:r>
+        <w:t>Рисунок</w:t>
+      </w:r>
+      <w:r>
+        <w:t xml:space="preserve"> </w:t>
+      </w:r>
+      <w:r>
+        <w:t>6</w:t>
+      </w:r>
+      <w:r>
+        <w:t>.3</w:t>
+      </w:r>
+      <w:r>
+        <w:t xml:space="preserve"> </w:t>
+      </w:r>
+      <w:r>
+        <w:t>–</w:t>
+      </w:r>
+      <w:r>
+        <w:t xml:space="preserve"> </w:t>
+      </w:r>
+      <w:r>
+        <w:t>Модель</w:t>
+      </w:r>
+      <w:r>
+        <w:t xml:space="preserve"> </w:t>
+      </w:r>
+      <w:r>
+        <w:t>киянки</w:t>
+      </w:r>
+      <w:r>
+        <w:t>,</w:t>
+      </w:r>
+      <w:r>
+        <w:t xml:space="preserve"> </w:t>
+      </w:r>
+      <w:r>
+        <w:t>построенная</w:t>
+      </w:r>
+    </w:p>
+    <w:p>
+      <w:pPr>
+        <w:ind w:firstLine="0"/>
+        <w:jc w:val="center"/>
+      </w:pPr>
+      <w:r>
+        <w:t xml:space="preserve"> </w:t>
+      </w:r>
+      <w:r>
+        <w:t>по</w:t>
+      </w:r>
+      <w:r>
+        <w:t xml:space="preserve"> </w:t>
+      </w:r>
+      <w:r>
+        <w:t>параметрам</w:t>
+      </w:r>
+      <w:r>
+        <w:t xml:space="preserve"> </w:t>
+      </w:r>
+      <w:r>
+        <w:t>по</w:t>
+      </w:r>
+      <w:r>
+        <w:t xml:space="preserve"> </w:t>
+      </w:r>
+      <w:r>
+        <w:t>умолчанию</w:t>
+      </w:r>
+    </w:p>
+    <w:p>
+      <w:pPr>
+        <w:spacing w:after="160" w:line="259" w:lineRule="auto"/>
+        <w:ind w:firstLine="0"/>
+        <w:jc w:val="left"/>
+      </w:pPr>
+      <w:r>
+        <w:br w:type="page"/>
+      </w:r>
+    </w:p>
+    <w:p>
+      <w:pPr>
+        <w:pStyle w:val="Heading1"/>
+      </w:pPr>
+      <w:bookmarkStart w:id="10" w:name="_Toc92149100"/>
+      <w:r>
+        <w:lastRenderedPageBreak/>
+        <w:t>Тестирование</w:t>
+      </w:r>
+      <w:r>
+        <w:t xml:space="preserve"> </w:t>
+      </w:r>
+      <w:r>
+        <w:t>плагина</w:t>
+      </w:r>
+      <w:bookmarkEnd w:id="10"/>
+    </w:p>
+    <w:p>
+      <w:r>
+        <w:t>Тестирование</w:t>
+      </w:r>
+      <w:r>
+        <w:t xml:space="preserve"> </w:t>
+      </w:r>
+      <w:r>
+        <w:t>позволяет</w:t>
+      </w:r>
+      <w:r>
+        <w:t xml:space="preserve"> </w:t>
+      </w:r>
+      <w:r>
+        <w:t>убедиться</w:t>
+      </w:r>
+      <w:r>
+        <w:t xml:space="preserve"> </w:t>
+      </w:r>
+      <w:r>
+        <w:t>в</w:t>
+      </w:r>
+      <w:r>
+        <w:t xml:space="preserve"> </w:t>
+      </w:r>
+      <w:r>
+        <w:t>работоспособности</w:t>
+      </w:r>
+      <w:r>
+        <w:t xml:space="preserve"> </w:t>
+      </w:r>
+      <w:r>
+        <w:t>программы,</w:t>
+      </w:r>
+      <w:r>
+        <w:t xml:space="preserve"> </w:t>
+      </w:r>
+      <w:r>
+        <w:t>выявлять</w:t>
+      </w:r>
+      <w:r>
+        <w:t xml:space="preserve"> </w:t>
+      </w:r>
+      <w:r>
+        <w:t>ошибки</w:t>
+      </w:r>
+      <w:r>
+        <w:t xml:space="preserve"> </w:t>
+      </w:r>
+      <w:r>
+        <w:t>при</w:t>
+      </w:r>
+      <w:r>
+        <w:t xml:space="preserve"> </w:t>
+      </w:r>
+      <w:r>
+        <w:t>изменении</w:t>
+      </w:r>
+      <w:r>
+        <w:t xml:space="preserve"> </w:t>
+      </w:r>
+      <w:r>
+        <w:t>какого-либо</w:t>
+      </w:r>
+      <w:r>
+        <w:t xml:space="preserve"> </w:t>
+      </w:r>
+      <w:r>
+        <w:t>функционала.</w:t>
+      </w:r>
+    </w:p>
+    <w:p>
+      <w:pPr>
+        <w:pStyle w:val="Heading2"/>
+      </w:pPr>
+      <w:bookmarkStart w:id="11" w:name="_Toc92149101"/>
+      <w:r>
+        <w:t>Фу</w:t>
+      </w:r>
+      <w:r>
+        <w:t>нкциональное</w:t>
+      </w:r>
+      <w:r>
+        <w:t xml:space="preserve"> </w:t>
+      </w:r>
+      <w:r>
+        <w:t>тестирование</w:t>
+      </w:r>
+      <w:bookmarkEnd w:id="11"/>
+    </w:p>
+    <w:p>
+      <w:pPr>
+        <w:ind w:firstLine="709"/>
+      </w:pPr>
+      <w:r>
+        <w:t>При</w:t>
+      </w:r>
+      <w:r>
+        <w:t xml:space="preserve"> </w:t>
+      </w:r>
+      <w:r>
+        <w:t>функциональном</w:t>
+      </w:r>
+      <w:r>
+        <w:t xml:space="preserve"> </w:t>
+      </w:r>
+      <w:r>
+        <w:t>тестировании</w:t>
+      </w:r>
+      <w:r>
+        <w:t xml:space="preserve"> </w:t>
+      </w:r>
+      <w:r>
+        <w:t>проверялось</w:t>
+      </w:r>
+      <w:r>
+        <w:t xml:space="preserve"> </w:t>
+      </w:r>
+      <w:r>
+        <w:t>корректность</w:t>
+      </w:r>
+      <w:r>
+        <w:t xml:space="preserve"> </w:t>
+      </w:r>
+      <w:r>
+        <w:t>работы</w:t>
+      </w:r>
+      <w:r>
+        <w:t xml:space="preserve"> </w:t>
+      </w:r>
+      <w:r>
+        <w:t>плагина,</w:t>
+      </w:r>
+      <w:r>
+        <w:t xml:space="preserve"> </w:t>
+      </w:r>
+      <w:r>
+        <w:t>а</w:t>
+      </w:r>
+      <w:r>
+        <w:t xml:space="preserve"> </w:t>
+      </w:r>
+      <w:r>
+        <w:t>именно,</w:t>
+      </w:r>
+      <w:r>
+        <w:t xml:space="preserve"> </w:t>
+      </w:r>
+      <w:r>
+        <w:t>соответствие</w:t>
+      </w:r>
+      <w:r>
+        <w:t xml:space="preserve"> </w:t>
+      </w:r>
+      <w:r>
+        <w:t>полученного</w:t>
+      </w:r>
+      <w:r>
+        <w:t xml:space="preserve"> </w:t>
+      </w:r>
+      <w:r>
+        <w:t>результата</w:t>
+      </w:r>
+      <w:r>
+        <w:t xml:space="preserve"> </w:t>
+      </w:r>
+      <w:r>
+        <w:t>в</w:t>
+      </w:r>
+      <w:r>
+        <w:t xml:space="preserve"> </w:t>
+      </w:r>
+      <w:r>
+        <w:t>виде</w:t>
+      </w:r>
+      <w:r>
+        <w:t xml:space="preserve"> </w:t>
+      </w:r>
+      <w:r>
+        <w:t>трехмерной</w:t>
+      </w:r>
+      <w:r>
+        <w:t xml:space="preserve"> </w:t>
+      </w:r>
+      <w:r>
+        <w:t>модели,</w:t>
+      </w:r>
+      <w:r>
+        <w:t xml:space="preserve"> </w:t>
+      </w:r>
+      <w:r>
+        <w:t>с</w:t>
+      </w:r>
+      <w:r>
+        <w:t xml:space="preserve"> </w:t>
+      </w:r>
+      <w:r>
+        <w:t>входными</w:t>
+      </w:r>
+      <w:r>
+        <w:t xml:space="preserve"> </w:t>
+      </w:r>
+      <w:r>
+        <w:t>параметрами.</w:t>
+      </w:r>
+      <w:r>
+        <w:t xml:space="preserve"> </w:t>
+      </w:r>
+      <w:r>
+        <w:t>[</w:t>
+      </w:r>
+      <w:r>
+        <w:t>10</w:t>
+      </w:r>
+      <w:r>
+        <w:t>]</w:t>
+      </w:r>
+    </w:p>
+    <w:p>
+      <w:pPr>
+        <w:ind w:firstLine="709"/>
+      </w:pPr>
+      <w:r>
+        <w:t>Проведено</w:t>
+      </w:r>
+      <w:r>
+        <w:t xml:space="preserve"> </w:t>
+      </w:r>
+      <w:r>
+        <w:t>тестирование</w:t>
+      </w:r>
+      <w:r>
+        <w:t xml:space="preserve"> </w:t>
+      </w:r>
+      <w:r>
+        <w:t>максимальных</w:t>
+      </w:r>
+      <w:r>
+        <w:t xml:space="preserve"> </w:t>
+      </w:r>
+      <w:r>
+        <w:t>и</w:t>
+      </w:r>
+      <w:r>
+        <w:t xml:space="preserve"> </w:t>
+      </w:r>
+      <w:r>
+        <w:t>минимальных</w:t>
+      </w:r>
+      <w:r>
+        <w:t xml:space="preserve"> </w:t>
+      </w:r>
+      <w:r>
+        <w:t>параметров</w:t>
+      </w:r>
+      <w:r>
+        <w:t xml:space="preserve"> </w:t>
+      </w:r>
+      <w:r>
+        <w:t>модели.</w:t>
+      </w:r>
+    </w:p>
+    <w:p>
+      <w:r>
+        <w:t>Минимальные значения:</w:t>
+      </w:r>
+    </w:p>
+    <w:p>
+      <w:pPr>
+        <w:pStyle w:val="ListParagraph"/>
+        <w:numPr>
+          <w:ilvl w:val="0"/>
+          <w:numId w:val="23"/>
+        </w:numPr>
+        <w:spacing w:after="0"/>
+        <w:ind w:left="1208" w:hanging="357"/>
+        <w:jc w:val="both"/>
+        <w:rPr>
+          <w:rFonts w:ascii="Times New Roman" w:hAnsi="Times New Roman"/>
+          <w:sz w:val="28"/>
+          <w:szCs w:val="28"/>
+        </w:rPr>
+      </w:pPr>
+      <w:r>
+        <w:rPr>
+          <w:rFonts w:ascii="Times New Roman" w:eastAsia="Times New Roman" w:hAnsi="Times New Roman"/>
+          <w:color w:val="000000" w:themeColor="text1"/>
+          <w:sz w:val="28"/>
+          <w:szCs w:val="28"/>
+        </w:rPr>
+        <w:t>Ширина бойка киянки</w:t>
+      </w:r>
+      <w:r>
+        <w:rPr>
+          <w:rFonts w:ascii="Times New Roman" w:hAnsi="Times New Roman"/>
+          <w:sz w:val="28"/>
+          <w:szCs w:val="28"/>
+        </w:rPr>
+        <w:t xml:space="preserve"> = </w:t>
+      </w:r>
+      <w:r>
+        <w:rPr>
+          <w:rFonts w:ascii="Times New Roman" w:eastAsia="Times New Roman" w:hAnsi="Times New Roman"/>
+          <w:color w:val="000000" w:themeColor="text1"/>
+          <w:sz w:val="28"/>
+          <w:szCs w:val="28"/>
+        </w:rPr>
+        <w:t>40</w:t>
+      </w:r>
+      <w:r>
+        <w:rPr>
+          <w:rFonts w:ascii="Times New Roman" w:hAnsi="Times New Roman"/>
+          <w:sz w:val="28"/>
+          <w:szCs w:val="28"/>
+        </w:rPr>
+        <w:t xml:space="preserve"> </w:t>
+      </w:r>
+      <w:r>
+        <w:rPr>
+          <w:rFonts w:ascii="Times New Roman" w:hAnsi="Times New Roman"/>
+          <w:sz w:val="28"/>
+          <w:szCs w:val="28"/>
+        </w:rPr>
+        <w:t>м</w:t>
+      </w:r>
+      <w:r>
+        <w:rPr>
+          <w:rFonts w:ascii="Times New Roman" w:hAnsi="Times New Roman"/>
+          <w:sz w:val="28"/>
+          <w:szCs w:val="28"/>
+        </w:rPr>
+        <w:t>м;</w:t>
+      </w:r>
+    </w:p>
+    <w:p>
+      <w:pPr>
+        <w:pStyle w:val="ListParagraph"/>
+        <w:numPr>
+          <w:ilvl w:val="0"/>
+          <w:numId w:val="23"/>
+        </w:numPr>
+        <w:spacing w:after="0"/>
+        <w:ind w:left="1208" w:hanging="357"/>
+        <w:jc w:val="both"/>
+        <w:rPr>
+          <w:rFonts w:ascii="Times New Roman" w:hAnsi="Times New Roman"/>
+          <w:sz w:val="28"/>
+          <w:szCs w:val="28"/>
+        </w:rPr>
+      </w:pPr>
+      <w:r>
+        <w:rPr>
+          <w:rFonts w:ascii="Times New Roman" w:eastAsia="Times New Roman" w:hAnsi="Times New Roman"/>
+          <w:color w:val="000000" w:themeColor="text1"/>
+          <w:sz w:val="28"/>
+          <w:szCs w:val="28"/>
+        </w:rPr>
+        <w:t>Длина бойка киянки</w:t>
+      </w:r>
+      <w:r>
+        <w:rPr>
+          <w:rFonts w:ascii="Times New Roman" w:hAnsi="Times New Roman"/>
+          <w:sz w:val="28"/>
+          <w:szCs w:val="28"/>
+        </w:rPr>
+        <w:t xml:space="preserve"> = </w:t>
+      </w:r>
+      <w:r>
+        <w:rPr>
+          <w:rFonts w:ascii="Times New Roman" w:eastAsia="Times New Roman" w:hAnsi="Times New Roman"/>
+          <w:color w:val="000000" w:themeColor="text1"/>
+          <w:sz w:val="28"/>
+          <w:szCs w:val="28"/>
+        </w:rPr>
+        <w:t>1</w:t>
+      </w:r>
+      <w:r>
+        <w:rPr>
+          <w:rFonts w:ascii="Times New Roman" w:eastAsia="Times New Roman" w:hAnsi="Times New Roman"/>
+          <w:color w:val="000000" w:themeColor="text1"/>
+          <w:sz w:val="28"/>
+          <w:szCs w:val="28"/>
+        </w:rPr>
+        <w:t>00</w:t>
+      </w:r>
+      <w:r>
+        <w:rPr>
+          <w:rFonts w:ascii="Times New Roman" w:eastAsia="Times New Roman" w:hAnsi="Times New Roman"/>
+          <w:color w:val="000000" w:themeColor="text1"/>
+          <w:sz w:val="28"/>
+          <w:szCs w:val="28"/>
+        </w:rPr>
+        <w:t xml:space="preserve"> </w:t>
+      </w:r>
+      <w:r>
+        <w:rPr>
+          <w:rFonts w:ascii="Times New Roman" w:hAnsi="Times New Roman"/>
+          <w:sz w:val="28"/>
+          <w:szCs w:val="28"/>
+        </w:rPr>
+        <w:t>м</w:t>
+      </w:r>
+      <w:r>
+        <w:rPr>
+          <w:rFonts w:ascii="Times New Roman" w:hAnsi="Times New Roman"/>
+          <w:sz w:val="28"/>
+          <w:szCs w:val="28"/>
+        </w:rPr>
+        <w:t>м;</w:t>
+      </w:r>
+    </w:p>
+    <w:p>
+      <w:pPr>
+        <w:pStyle w:val="ListParagraph"/>
+        <w:numPr>
+          <w:ilvl w:val="0"/>
+          <w:numId w:val="23"/>
+        </w:numPr>
+        <w:spacing w:after="0"/>
+        <w:ind w:left="1208" w:hanging="357"/>
+        <w:jc w:val="both"/>
+        <w:rPr>
+          <w:rFonts w:ascii="Times New Roman" w:hAnsi="Times New Roman"/>
+          <w:sz w:val="28"/>
+          <w:szCs w:val="28"/>
+        </w:rPr>
+      </w:pPr>
+      <w:r>
+        <w:rPr>
+          <w:rFonts w:ascii="Times New Roman" w:eastAsia="Times New Roman" w:hAnsi="Times New Roman"/>
+          <w:color w:val="000000" w:themeColor="text1"/>
+          <w:sz w:val="28"/>
+          <w:szCs w:val="28"/>
+        </w:rPr>
+        <w:t xml:space="preserve">Высота </w:t>
+      </w:r>
+      <w:r>
+        <w:rPr>
+          <w:rFonts w:ascii="Times New Roman" w:eastAsia="Times New Roman" w:hAnsi="Times New Roman"/>
+          <w:color w:val="000000" w:themeColor="text1"/>
+          <w:sz w:val="28"/>
+          <w:szCs w:val="28"/>
+        </w:rPr>
+        <w:t>бойка киянки</w:t>
+      </w:r>
+      <w:r>
+        <w:rPr>
+          <w:rFonts w:ascii="Times New Roman" w:hAnsi="Times New Roman"/>
+          <w:sz w:val="28"/>
+          <w:szCs w:val="28"/>
+        </w:rPr>
+        <w:t xml:space="preserve">= </w:t>
+      </w:r>
+      <w:r>
+        <w:rPr>
+          <w:rFonts w:ascii="Times New Roman" w:eastAsia="Times New Roman" w:hAnsi="Times New Roman"/>
+          <w:color w:val="000000" w:themeColor="text1"/>
+          <w:sz w:val="28"/>
+          <w:szCs w:val="28"/>
+        </w:rPr>
+        <w:t>40</w:t>
+      </w:r>
+      <w:r>
+        <w:rPr>
+          <w:rFonts w:ascii="Times New Roman" w:eastAsia="Times New Roman" w:hAnsi="Times New Roman"/>
+          <w:color w:val="000000" w:themeColor="text1"/>
+          <w:sz w:val="28"/>
+          <w:szCs w:val="28"/>
+        </w:rPr>
+        <w:t xml:space="preserve"> </w:t>
+      </w:r>
+      <w:r>
+        <w:rPr>
+          <w:rFonts w:ascii="Times New Roman" w:hAnsi="Times New Roman"/>
+          <w:sz w:val="28"/>
+          <w:szCs w:val="28"/>
+        </w:rPr>
+        <w:t>м</w:t>
+      </w:r>
+      <w:r>
+        <w:rPr>
+          <w:rFonts w:ascii="Times New Roman" w:hAnsi="Times New Roman"/>
+          <w:sz w:val="28"/>
+          <w:szCs w:val="28"/>
+        </w:rPr>
+        <w:t>м</w:t>
+      </w:r>
+      <w:r>
+        <w:rPr>
+          <w:rFonts w:ascii="Times New Roman" w:hAnsi="Times New Roman"/>
+          <w:sz w:val="28"/>
+          <w:szCs w:val="28"/>
+        </w:rPr>
+        <w:t>;</w:t>
+      </w:r>
+    </w:p>
+    <w:p>
+      <w:pPr>
+        <w:pStyle w:val="ListParagraph"/>
+        <w:numPr>
+          <w:ilvl w:val="0"/>
+          <w:numId w:val="23"/>
+        </w:numPr>
+        <w:spacing w:after="0"/>
+        <w:ind w:left="1208" w:hanging="357"/>
+        <w:jc w:val="both"/>
+        <w:rPr>
+          <w:rFonts w:ascii="Times New Roman" w:hAnsi="Times New Roman"/>
+          <w:sz w:val="28"/>
+          <w:szCs w:val="28"/>
+        </w:rPr>
+      </w:pPr>
+      <w:r>
+        <w:rPr>
+          <w:rFonts w:ascii="Times New Roman" w:eastAsia="Times New Roman" w:hAnsi="Times New Roman"/>
+          <w:color w:val="000000" w:themeColor="text1"/>
+          <w:sz w:val="28"/>
+          <w:szCs w:val="28"/>
+        </w:rPr>
+        <w:t>Диаметр ручки киянки</w:t>
+      </w:r>
+      <w:r>
+        <w:rPr>
+          <w:rFonts w:ascii="Times New Roman" w:hAnsi="Times New Roman"/>
+          <w:sz w:val="28"/>
+          <w:szCs w:val="28"/>
+        </w:rPr>
+        <w:t xml:space="preserve"> = </w:t>
+      </w:r>
+      <w:r>
+        <w:rPr>
+          <w:rFonts w:ascii="Times New Roman" w:eastAsia="Times New Roman" w:hAnsi="Times New Roman"/>
+          <w:color w:val="000000" w:themeColor="text1"/>
+          <w:sz w:val="28"/>
+          <w:szCs w:val="28"/>
+        </w:rPr>
+        <w:t>20</w:t>
+      </w:r>
+      <w:r>
+        <w:rPr>
+          <w:rFonts w:ascii="Times New Roman" w:hAnsi="Times New Roman"/>
+          <w:sz w:val="28"/>
+          <w:szCs w:val="28"/>
+        </w:rPr>
+        <w:t xml:space="preserve"> </w:t>
+      </w:r>
+      <w:r>
+        <w:rPr>
+          <w:rFonts w:ascii="Times New Roman" w:hAnsi="Times New Roman"/>
+          <w:sz w:val="28"/>
+          <w:szCs w:val="28"/>
+        </w:rPr>
+        <w:t>м</w:t>
+      </w:r>
+      <w:r>
+        <w:rPr>
+          <w:rFonts w:ascii="Times New Roman" w:hAnsi="Times New Roman"/>
+          <w:sz w:val="28"/>
+          <w:szCs w:val="28"/>
+        </w:rPr>
+        <w:t>м</w:t>
+      </w:r>
+      <w:r>
+        <w:rPr>
+          <w:rFonts w:ascii="Times New Roman" w:hAnsi="Times New Roman"/>
+          <w:sz w:val="28"/>
+          <w:szCs w:val="28"/>
+        </w:rPr>
+        <w:t>;</w:t>
+      </w:r>
+    </w:p>
+    <w:p>
+      <w:pPr>
+        <w:pStyle w:val="ListParagraph"/>
+        <w:numPr>
+          <w:ilvl w:val="0"/>
+          <w:numId w:val="23"/>
+        </w:numPr>
+        <w:spacing w:after="0"/>
+        <w:ind w:left="1208" w:hanging="357"/>
+        <w:jc w:val="both"/>
+        <w:rPr>
+          <w:rFonts w:ascii="Times New Roman" w:hAnsi="Times New Roman"/>
+          <w:sz w:val="28"/>
+          <w:szCs w:val="28"/>
+        </w:rPr>
+      </w:pPr>
+      <w:r>
+        <w:rPr>
+          <w:rFonts w:ascii="Times New Roman" w:eastAsia="Times New Roman" w:hAnsi="Times New Roman"/>
+          <w:color w:val="000000" w:themeColor="text1"/>
+          <w:sz w:val="28"/>
+          <w:szCs w:val="28"/>
+        </w:rPr>
+        <w:t>Высота ручки киянки</w:t>
+      </w:r>
+      <w:r>
+        <w:rPr>
+          <w:rFonts w:ascii="Times New Roman" w:hAnsi="Times New Roman"/>
+          <w:sz w:val="28"/>
+          <w:szCs w:val="28"/>
+        </w:rPr>
+        <w:t xml:space="preserve"> = </w:t>
+      </w:r>
+      <w:r>
+        <w:rPr>
+          <w:rFonts w:ascii="Times New Roman" w:eastAsia="Times New Roman" w:hAnsi="Times New Roman"/>
+          <w:color w:val="000000" w:themeColor="text1"/>
+          <w:sz w:val="28"/>
+          <w:szCs w:val="28"/>
+        </w:rPr>
+        <w:t>1</w:t>
+      </w:r>
+      <w:r>
+        <w:rPr>
+          <w:rFonts w:ascii="Times New Roman" w:eastAsia="Times New Roman" w:hAnsi="Times New Roman"/>
+          <w:color w:val="000000" w:themeColor="text1"/>
+          <w:sz w:val="28"/>
+          <w:szCs w:val="28"/>
+        </w:rPr>
+        <w:t>50</w:t>
+      </w:r>
+      <w:r>
+        <w:rPr>
+          <w:rFonts w:ascii="Times New Roman" w:hAnsi="Times New Roman"/>
+          <w:sz w:val="28"/>
+          <w:szCs w:val="28"/>
+        </w:rPr>
+        <w:t xml:space="preserve"> </w:t>
+      </w:r>
+      <w:r>
+        <w:rPr>
+          <w:rFonts w:ascii="Times New Roman" w:hAnsi="Times New Roman"/>
+          <w:sz w:val="28"/>
+          <w:szCs w:val="28"/>
+        </w:rPr>
+        <w:t>м</w:t>
+      </w:r>
+      <w:r>
+        <w:rPr>
+          <w:rFonts w:ascii="Times New Roman" w:hAnsi="Times New Roman"/>
+          <w:sz w:val="28"/>
+          <w:szCs w:val="28"/>
+        </w:rPr>
+        <w:t>м</w:t>
+      </w:r>
+      <w:r>
+        <w:rPr>
+          <w:rFonts w:ascii="Times New Roman" w:hAnsi="Times New Roman"/>
+          <w:sz w:val="28"/>
+          <w:szCs w:val="28"/>
+        </w:rPr>
+        <w:t>;</w:t>
+      </w:r>
+    </w:p>
+    <w:p>
+      <w:pPr>
+        <w:pStyle w:val="ListParagraph"/>
+        <w:numPr>
+          <w:ilvl w:val="0"/>
+          <w:numId w:val="23"/>
+        </w:numPr>
+        <w:spacing w:after="0"/>
+        <w:ind w:left="1208" w:hanging="357"/>
+        <w:jc w:val="both"/>
+        <w:rPr>
+          <w:rFonts w:ascii="Times New Roman" w:hAnsi="Times New Roman"/>
+          <w:sz w:val="28"/>
+          <w:szCs w:val="28"/>
+        </w:rPr>
+      </w:pPr>
+      <w:r>
+        <w:rPr>
+          <w:rFonts w:ascii="Times New Roman" w:eastAsia="Times New Roman" w:hAnsi="Times New Roman"/>
+          <w:color w:val="000000" w:themeColor="text1"/>
+          <w:sz w:val="28"/>
+          <w:szCs w:val="28"/>
+        </w:rPr>
+        <w:t>Размер фасок на бойке</w:t>
+      </w:r>
+      <w:r>
+        <w:rPr>
+          <w:rFonts w:ascii="Times New Roman" w:hAnsi="Times New Roman"/>
+          <w:sz w:val="28"/>
+          <w:szCs w:val="28"/>
+        </w:rPr>
+        <w:t xml:space="preserve"> = </w:t>
+      </w:r>
+      <w:r>
+        <w:rPr>
+          <w:rFonts w:ascii="Times New Roman" w:eastAsia="Times New Roman" w:hAnsi="Times New Roman"/>
+          <w:color w:val="000000" w:themeColor="text1"/>
+          <w:sz w:val="28"/>
+          <w:szCs w:val="28"/>
+        </w:rPr>
+        <w:t>1</w:t>
+      </w:r>
+      <w:r>
+        <w:rPr>
+          <w:rFonts w:ascii="Times New Roman" w:hAnsi="Times New Roman"/>
+          <w:sz w:val="28"/>
+          <w:szCs w:val="28"/>
+        </w:rPr>
+        <w:t xml:space="preserve"> м</w:t>
+      </w:r>
+      <w:r>
+        <w:rPr>
+          <w:rFonts w:ascii="Times New Roman" w:hAnsi="Times New Roman"/>
+          <w:sz w:val="28"/>
+          <w:szCs w:val="28"/>
+        </w:rPr>
+        <w:t>м</w:t>
+      </w:r>
+      <w:r>
+        <w:rPr>
+          <w:rFonts w:ascii="Times New Roman" w:hAnsi="Times New Roman"/>
+          <w:sz w:val="28"/>
+          <w:szCs w:val="28"/>
+        </w:rPr>
+        <w:t>;</w:t>
+      </w:r>
+    </w:p>
+    <w:p>
+      <w:pPr>
+        <w:pStyle w:val="ListParagraph"/>
+        <w:spacing w:after="0"/>
+        <w:ind w:left="1208" w:firstLine="0"/>
+        <w:jc w:val="both"/>
+        <w:rPr>
+          <w:rFonts w:ascii="Times New Roman" w:hAnsi="Times New Roman"/>
+          <w:sz w:val="28"/>
+          <w:szCs w:val="28"/>
+        </w:rPr>
+      </w:pPr>
+    </w:p>
+    <w:p>
+      <w:pPr>
+        <w:ind w:left="851" w:firstLine="0"/>
+      </w:pPr>
+      <w:r>
+        <w:t>Максимальные значения:</w:t>
+      </w:r>
+    </w:p>
+    <w:p>
+      <w:pPr>
+        <w:pStyle w:val="ListParagraph"/>
+        <w:numPr>
+          <w:ilvl w:val="0"/>
+          <w:numId w:val="25"/>
+        </w:numPr>
+        <w:spacing w:after="0"/>
+        <w:jc w:val="both"/>
+        <w:rPr>
+          <w:rFonts w:ascii="Times New Roman" w:hAnsi="Times New Roman"/>
+          <w:sz w:val="28"/>
+          <w:szCs w:val="28"/>
+        </w:rPr>
+      </w:pPr>
+      <w:r>
+        <w:rPr>
+          <w:rFonts w:ascii="Times New Roman" w:eastAsia="Times New Roman" w:hAnsi="Times New Roman"/>
+          <w:color w:val="000000" w:themeColor="text1"/>
+          <w:sz w:val="28"/>
+          <w:szCs w:val="28"/>
+        </w:rPr>
+        <w:t>Ширина бойка киянки</w:t>
+      </w:r>
+      <w:r>
+        <w:rPr>
+          <w:rFonts w:ascii="Times New Roman" w:hAnsi="Times New Roman"/>
+          <w:sz w:val="28"/>
+          <w:szCs w:val="28"/>
+        </w:rPr>
+        <w:t xml:space="preserve"> = </w:t>
+      </w:r>
+      <w:r>
+        <w:rPr>
+          <w:rFonts w:ascii="Times New Roman" w:eastAsia="Times New Roman" w:hAnsi="Times New Roman"/>
+          <w:color w:val="000000" w:themeColor="text1"/>
+          <w:sz w:val="28"/>
+          <w:szCs w:val="28"/>
+        </w:rPr>
+        <w:t>80</w:t>
+      </w:r>
+      <w:r>
+        <w:rPr>
+          <w:rFonts w:ascii="Times New Roman" w:hAnsi="Times New Roman"/>
+          <w:sz w:val="28"/>
+          <w:szCs w:val="28"/>
+        </w:rPr>
+        <w:t xml:space="preserve"> </w:t>
+      </w:r>
+      <w:r>
+        <w:rPr>
+          <w:rFonts w:ascii="Times New Roman" w:hAnsi="Times New Roman"/>
+          <w:sz w:val="28"/>
+          <w:szCs w:val="28"/>
+        </w:rPr>
+        <w:t>м</w:t>
+      </w:r>
+      <w:r>
+        <w:rPr>
+          <w:rFonts w:ascii="Times New Roman" w:hAnsi="Times New Roman"/>
+          <w:sz w:val="28"/>
+          <w:szCs w:val="28"/>
+        </w:rPr>
+        <w:t>м;</w:t>
+      </w:r>
+    </w:p>
+    <w:p>
+      <w:pPr>
+        <w:pStyle w:val="ListParagraph"/>
+        <w:numPr>
+          <w:ilvl w:val="0"/>
+          <w:numId w:val="25"/>
+        </w:numPr>
+        <w:spacing w:after="0"/>
+        <w:jc w:val="both"/>
+        <w:rPr>
+          <w:rFonts w:ascii="Times New Roman" w:hAnsi="Times New Roman"/>
+          <w:sz w:val="28"/>
+          <w:szCs w:val="28"/>
+        </w:rPr>
+      </w:pPr>
+      <w:r>
+        <w:rPr>
+          <w:rFonts w:ascii="Times New Roman" w:eastAsia="Times New Roman" w:hAnsi="Times New Roman"/>
+          <w:color w:val="000000" w:themeColor="text1"/>
+          <w:sz w:val="28"/>
+          <w:szCs w:val="28"/>
+        </w:rPr>
+        <w:t>Длина бойка киянки</w:t>
+      </w:r>
+      <w:r>
+        <w:rPr>
+          <w:rFonts w:ascii="Times New Roman" w:hAnsi="Times New Roman"/>
+          <w:sz w:val="28"/>
+          <w:szCs w:val="28"/>
+        </w:rPr>
+        <w:t xml:space="preserve"> = </w:t>
+      </w:r>
+      <w:r>
+        <w:rPr>
+          <w:rFonts w:ascii="Times New Roman" w:eastAsia="Times New Roman" w:hAnsi="Times New Roman"/>
+          <w:color w:val="000000" w:themeColor="text1"/>
+          <w:sz w:val="28"/>
+          <w:szCs w:val="28"/>
+        </w:rPr>
+        <w:t xml:space="preserve">200 </w:t>
+      </w:r>
+      <w:r>
+        <w:rPr>
+          <w:rFonts w:ascii="Times New Roman" w:hAnsi="Times New Roman"/>
+          <w:sz w:val="28"/>
+          <w:szCs w:val="28"/>
+        </w:rPr>
+        <w:t>м</w:t>
+      </w:r>
+      <w:r>
+        <w:rPr>
+          <w:rFonts w:ascii="Times New Roman" w:hAnsi="Times New Roman"/>
+          <w:sz w:val="28"/>
+          <w:szCs w:val="28"/>
+        </w:rPr>
+        <w:t>м;</w:t>
+      </w:r>
+    </w:p>
+    <w:p>
+      <w:pPr>
+        <w:pStyle w:val="ListParagraph"/>
+        <w:numPr>
+          <w:ilvl w:val="0"/>
+          <w:numId w:val="25"/>
+        </w:numPr>
+        <w:spacing w:after="0"/>
+        <w:jc w:val="both"/>
+        <w:rPr>
+          <w:rFonts w:ascii="Times New Roman" w:hAnsi="Times New Roman"/>
+          <w:sz w:val="28"/>
+          <w:szCs w:val="28"/>
+        </w:rPr>
+      </w:pPr>
+      <w:r>
+        <w:rPr>
+          <w:rFonts w:ascii="Times New Roman" w:eastAsia="Times New Roman" w:hAnsi="Times New Roman"/>
+          <w:color w:val="000000" w:themeColor="text1"/>
+          <w:sz w:val="28"/>
+          <w:szCs w:val="28"/>
+        </w:rPr>
+        <w:t>Высота бойка киянки</w:t>
+      </w:r>
+      <w:r>
+        <w:rPr>
+          <w:rFonts w:ascii="Times New Roman" w:hAnsi="Times New Roman"/>
+          <w:sz w:val="28"/>
+          <w:szCs w:val="28"/>
+        </w:rPr>
+        <w:t xml:space="preserve">= </w:t>
+      </w:r>
+      <w:r>
+        <w:rPr>
+          <w:rFonts w:ascii="Times New Roman" w:eastAsia="Times New Roman" w:hAnsi="Times New Roman"/>
+          <w:color w:val="000000" w:themeColor="text1"/>
+          <w:sz w:val="28"/>
+          <w:szCs w:val="28"/>
+        </w:rPr>
+        <w:t xml:space="preserve">100 </w:t>
+      </w:r>
+      <w:r>
+        <w:rPr>
+          <w:rFonts w:ascii="Times New Roman" w:hAnsi="Times New Roman"/>
+          <w:sz w:val="28"/>
+          <w:szCs w:val="28"/>
+        </w:rPr>
+        <w:t>м</w:t>
+      </w:r>
+      <w:r>
+        <w:rPr>
+          <w:rFonts w:ascii="Times New Roman" w:hAnsi="Times New Roman"/>
+          <w:sz w:val="28"/>
+          <w:szCs w:val="28"/>
+        </w:rPr>
+        <w:t>м;</w:t>
+      </w:r>
+    </w:p>
+    <w:p>
+      <w:pPr>
+        <w:pStyle w:val="ListParagraph"/>
+        <w:numPr>
+          <w:ilvl w:val="0"/>
+          <w:numId w:val="25"/>
+        </w:numPr>
+        <w:spacing w:after="0"/>
+        <w:jc w:val="both"/>
+        <w:rPr>
+          <w:rFonts w:ascii="Times New Roman" w:hAnsi="Times New Roman"/>
+          <w:sz w:val="28"/>
+          <w:szCs w:val="28"/>
+        </w:rPr>
+      </w:pPr>
+      <w:r>
+        <w:rPr>
+          <w:rFonts w:ascii="Times New Roman" w:eastAsia="Times New Roman" w:hAnsi="Times New Roman"/>
+          <w:color w:val="000000" w:themeColor="text1"/>
+          <w:sz w:val="28"/>
+          <w:szCs w:val="28"/>
+        </w:rPr>
+        <w:t>Диаметр ручки киянки</w:t>
+      </w:r>
+      <w:r>
+        <w:rPr>
+          <w:rFonts w:ascii="Times New Roman" w:hAnsi="Times New Roman"/>
+          <w:sz w:val="28"/>
+          <w:szCs w:val="28"/>
+        </w:rPr>
+        <w:t xml:space="preserve"> = </w:t>
+      </w:r>
+      <w:r>
+        <w:rPr>
+          <w:rFonts w:ascii="Times New Roman" w:eastAsia="Times New Roman" w:hAnsi="Times New Roman"/>
+          <w:color w:val="000000" w:themeColor="text1"/>
+          <w:sz w:val="28"/>
+          <w:szCs w:val="28"/>
+        </w:rPr>
+        <w:t>70</w:t>
+      </w:r>
+      <w:r>
+        <w:rPr>
+          <w:rFonts w:ascii="Times New Roman" w:hAnsi="Times New Roman"/>
+          <w:sz w:val="28"/>
+          <w:szCs w:val="28"/>
+        </w:rPr>
+        <w:t xml:space="preserve"> </w:t>
+      </w:r>
+      <w:r>
+        <w:rPr>
+          <w:rFonts w:ascii="Times New Roman" w:hAnsi="Times New Roman"/>
+          <w:sz w:val="28"/>
+          <w:szCs w:val="28"/>
+        </w:rPr>
+        <w:t>м</w:t>
+      </w:r>
+      <w:r>
+        <w:rPr>
+          <w:rFonts w:ascii="Times New Roman" w:hAnsi="Times New Roman"/>
+          <w:sz w:val="28"/>
+          <w:szCs w:val="28"/>
+        </w:rPr>
+        <w:t>м;</w:t>
+      </w:r>
+    </w:p>
+    <w:p>
+      <w:pPr>
+        <w:pStyle w:val="ListParagraph"/>
+        <w:numPr>
+          <w:ilvl w:val="0"/>
+          <w:numId w:val="25"/>
+        </w:numPr>
+        <w:spacing w:after="0"/>
+        <w:jc w:val="both"/>
+        <w:rPr>
+          <w:rFonts w:ascii="Times New Roman" w:hAnsi="Times New Roman"/>
+          <w:sz w:val="28"/>
+          <w:szCs w:val="28"/>
+        </w:rPr>
+      </w:pPr>
+      <w:r>
+        <w:rPr>
+          <w:rFonts w:ascii="Times New Roman" w:eastAsia="Times New Roman" w:hAnsi="Times New Roman"/>
+          <w:color w:val="000000" w:themeColor="text1"/>
+          <w:sz w:val="28"/>
+          <w:szCs w:val="28"/>
+        </w:rPr>
+        <w:t>Высота ручки киянки</w:t>
+      </w:r>
+      <w:r>
+        <w:rPr>
+          <w:rFonts w:ascii="Times New Roman" w:hAnsi="Times New Roman"/>
+          <w:sz w:val="28"/>
+          <w:szCs w:val="28"/>
+        </w:rPr>
+        <w:t xml:space="preserve"> = </w:t>
+      </w:r>
+      <w:r>
+        <w:rPr>
+          <w:rFonts w:ascii="Times New Roman" w:eastAsia="Times New Roman" w:hAnsi="Times New Roman"/>
+          <w:color w:val="000000" w:themeColor="text1"/>
+          <w:sz w:val="28"/>
+          <w:szCs w:val="28"/>
+        </w:rPr>
+        <w:t>400</w:t>
+      </w:r>
+      <w:r>
+        <w:rPr>
+          <w:rFonts w:ascii="Times New Roman" w:hAnsi="Times New Roman"/>
+          <w:sz w:val="28"/>
+          <w:szCs w:val="28"/>
+        </w:rPr>
+        <w:t xml:space="preserve"> </w:t>
+      </w:r>
+      <w:r>
+        <w:rPr>
+          <w:rFonts w:ascii="Times New Roman" w:hAnsi="Times New Roman"/>
+          <w:sz w:val="28"/>
+          <w:szCs w:val="28"/>
+        </w:rPr>
+        <w:t>м</w:t>
+      </w:r>
+      <w:r>
+        <w:rPr>
+          <w:rFonts w:ascii="Times New Roman" w:hAnsi="Times New Roman"/>
+          <w:sz w:val="28"/>
+          <w:szCs w:val="28"/>
+        </w:rPr>
+        <w:t>м;</w:t>
+      </w:r>
+    </w:p>
+    <w:p>
+      <w:pPr>
+        <w:pStyle w:val="ListParagraph"/>
+        <w:numPr>
+          <w:ilvl w:val="0"/>
+          <w:numId w:val="25"/>
+        </w:numPr>
+        <w:spacing w:after="0"/>
+        <w:jc w:val="both"/>
+        <w:rPr>
+          <w:rFonts w:ascii="Times New Roman" w:hAnsi="Times New Roman"/>
+          <w:sz w:val="28"/>
+          <w:szCs w:val="28"/>
+        </w:rPr>
+      </w:pPr>
+      <w:r>
+        <w:rPr>
+          <w:rFonts w:ascii="Times New Roman" w:eastAsia="Times New Roman" w:hAnsi="Times New Roman"/>
+          <w:color w:val="000000" w:themeColor="text1"/>
+          <w:sz w:val="28"/>
+          <w:szCs w:val="28"/>
+        </w:rPr>
+        <w:t>Размер фасок на бойке</w:t>
+      </w:r>
+      <w:r>
+        <w:rPr>
+          <w:rFonts w:ascii="Times New Roman" w:hAnsi="Times New Roman"/>
+          <w:sz w:val="28"/>
+          <w:szCs w:val="28"/>
+        </w:rPr>
+        <w:t xml:space="preserve"> = </w:t>
+      </w:r>
+      <w:r>
+        <w:rPr>
+          <w:rFonts w:ascii="Times New Roman" w:eastAsia="Times New Roman" w:hAnsi="Times New Roman"/>
+          <w:color w:val="000000" w:themeColor="text1"/>
+          <w:sz w:val="28"/>
+          <w:szCs w:val="28"/>
+        </w:rPr>
+        <w:t>4</w:t>
+      </w:r>
+      <w:r>
+        <w:rPr>
+          <w:rFonts w:ascii="Times New Roman" w:hAnsi="Times New Roman"/>
+          <w:sz w:val="28"/>
+          <w:szCs w:val="28"/>
+        </w:rPr>
+        <w:t xml:space="preserve"> м</w:t>
+      </w:r>
+      <w:r>
+        <w:rPr>
+          <w:rFonts w:ascii="Times New Roman" w:hAnsi="Times New Roman"/>
+          <w:sz w:val="28"/>
+          <w:szCs w:val="28"/>
+        </w:rPr>
+        <w:t>м;</w:t>
+      </w:r>
+    </w:p>
+    <w:p>
+      <w:pPr>
+        <w:pStyle w:val="ListParagraph"/>
+        <w:numPr>
+          <w:ilvl w:val="0"/>
+          <w:numId w:val="25"/>
+        </w:numPr>
+        <w:spacing w:line="259" w:lineRule="auto"/>
+      </w:pPr>
+      <w:r>
+        <w:br w:type="page"/>
+      </w:r>
+    </w:p>
+    <w:p>
+      <w:pPr>
+        <w:ind w:firstLine="0"/>
+      </w:pPr>
+    </w:p>
+    <w:p>
+      <w:r>
+        <w:t>На</w:t>
+      </w:r>
+      <w:r>
+        <w:t xml:space="preserve"> </w:t>
+      </w:r>
+      <w:r>
+        <w:t>рисунке</w:t>
+      </w:r>
+      <w:r>
+        <w:t xml:space="preserve"> </w:t>
+      </w:r>
+      <w:r>
+        <w:t>7</w:t>
+      </w:r>
+      <w:r>
+        <w:t>.1</w:t>
+      </w:r>
+      <w:r>
+        <w:t xml:space="preserve"> </w:t>
+      </w:r>
+      <w:r>
+        <w:t>представлена</w:t>
+      </w:r>
+      <w:r>
+        <w:t xml:space="preserve"> </w:t>
+      </w:r>
+      <w:r>
+        <w:t>модель</w:t>
+      </w:r>
+      <w:r>
+        <w:t xml:space="preserve"> </w:t>
+      </w:r>
+      <w:r>
+        <w:t xml:space="preserve">киянки </w:t>
+      </w:r>
+      <w:r>
+        <w:t>с</w:t>
+      </w:r>
+      <w:r>
+        <w:t xml:space="preserve"> </w:t>
+      </w:r>
+      <w:r>
+        <w:t>минимально</w:t>
+      </w:r>
+      <w:r>
+        <w:t xml:space="preserve"> </w:t>
+      </w:r>
+      <w:r>
+        <w:t>введенными</w:t>
+      </w:r>
+      <w:r>
+        <w:t xml:space="preserve"> </w:t>
+      </w:r>
+      <w:r>
+        <w:t>параметрами.</w:t>
+      </w:r>
+    </w:p>
+    <w:p>
+      <w:pPr>
+        <w:ind w:firstLine="0"/>
+        <w:jc w:val="center"/>
+      </w:pPr>
+      <w:r>
+        <w:rPr>
+          <w:noProof/>
+        </w:rPr>
+        <w:drawing>
+          <wp:inline distT="0" distB="0" distL="0" distR="0" wp14:anchorId="4B5E8497" wp14:editId="0411852D">
+            <wp:extent cx="2962275" cy="5867400"/>
+            <wp:effectExtent l="0" t="0" r="9525" b="0"/>
+            <wp:docPr id="26" name="Рисунок 26"/>
+            <wp:cNvGraphicFramePr>
+              <a:graphicFrameLocks xmlns:a="http://schemas.openxmlformats.org/drawingml/2006/main" noChangeAspect="1"/>
+            </wp:cNvGraphicFramePr>
+            <a:graphic xmlns:a="http://schemas.openxmlformats.org/drawingml/2006/main">
+              <a:graphicData uri="http://schemas.openxmlformats.org/drawingml/2006/picture">
+                <pic:pic xmlns:pic="http://schemas.openxmlformats.org/drawingml/2006/picture">
+                  <pic:nvPicPr>
+                    <pic:cNvPr id="1" name=""/>
+                    <pic:cNvPicPr/>
+                  </pic:nvPicPr>
+                  <pic:blipFill>
+                    <a:blip r:embed="rId21"/>
+                    <a:stretch>
+                      <a:fillRect/>
+                    </a:stretch>
+                  </pic:blipFill>
+                  <pic:spPr>
+                    <a:xfrm>
+                      <a:off x="0" y="0"/>
+                      <a:ext cx="2962275" cy="5867400"/>
+                    </a:xfrm>
+                    <a:prstGeom prst="rect">
+                      <a:avLst/>
+                    </a:prstGeom>
+                  </pic:spPr>
+                </pic:pic>
+              </a:graphicData>
+            </a:graphic>
+          </wp:inline>
+        </w:drawing>
+      </w:r>
+    </w:p>
+    <w:p>
+      <w:pPr>
+        <w:ind w:firstLine="0"/>
+        <w:jc w:val="center"/>
+      </w:pPr>
+      <w:r>
+        <w:t>Рисунок</w:t>
+      </w:r>
+      <w:r>
+        <w:t xml:space="preserve"> </w:t>
+      </w:r>
+      <w:r>
+        <w:t>7</w:t>
+      </w:r>
+      <w:r>
+        <w:t>.1</w:t>
+      </w:r>
+      <w:r>
+        <w:t xml:space="preserve"> </w:t>
+      </w:r>
+      <w:r>
+        <w:t>–</w:t>
+      </w:r>
+      <w:r>
+        <w:t xml:space="preserve"> </w:t>
+      </w:r>
+      <w:r>
+        <w:t>Модель</w:t>
+      </w:r>
+      <w:r>
+        <w:t xml:space="preserve"> </w:t>
+      </w:r>
+      <w:r>
+        <w:t>киянки</w:t>
+      </w:r>
+      <w:r>
+        <w:t xml:space="preserve"> </w:t>
+      </w:r>
+      <w:r>
+        <w:t>с</w:t>
+      </w:r>
+      <w:r>
+        <w:t xml:space="preserve"> </w:t>
+      </w:r>
+      <w:r>
+        <w:t>минимальными</w:t>
+      </w:r>
+      <w:r>
+        <w:t xml:space="preserve"> </w:t>
+      </w:r>
+      <w:r>
+        <w:t>введенными</w:t>
+      </w:r>
+      <w:r>
+        <w:t xml:space="preserve"> </w:t>
+      </w:r>
+      <w:r>
+        <w:t>параметрами</w:t>
+      </w:r>
+    </w:p>
+    <w:p>
+      <w:pPr>
+        <w:spacing w:after="160" w:line="259" w:lineRule="auto"/>
+        <w:ind w:firstLine="0"/>
+        <w:jc w:val="left"/>
+      </w:pPr>
+      <w:r>
+        <w:br w:type="page"/>
+      </w:r>
+    </w:p>
+    <w:p>
+      <w:r>
+        <w:lastRenderedPageBreak/>
+        <w:t>На</w:t>
+      </w:r>
+      <w:r>
+        <w:t xml:space="preserve"> </w:t>
+      </w:r>
+      <w:r>
+        <w:t>рисунке</w:t>
+      </w:r>
+      <w:r>
+        <w:t xml:space="preserve"> </w:t>
+      </w:r>
+      <w:r>
+        <w:t>7</w:t>
+      </w:r>
+      <w:r>
+        <w:t>.2</w:t>
+      </w:r>
+      <w:r>
+        <w:t xml:space="preserve"> </w:t>
+      </w:r>
+      <w:r>
+        <w:t>представлена</w:t>
+      </w:r>
+      <w:r>
+        <w:t xml:space="preserve"> </w:t>
+      </w:r>
+      <w:r>
+        <w:t>модель</w:t>
+      </w:r>
+      <w:r>
+        <w:t xml:space="preserve"> </w:t>
+      </w:r>
+      <w:r>
+        <w:t>киянки</w:t>
+      </w:r>
+      <w:r>
+        <w:t xml:space="preserve"> </w:t>
+      </w:r>
+      <w:r>
+        <w:t>с</w:t>
+      </w:r>
+      <w:r>
+        <w:t xml:space="preserve"> </w:t>
+      </w:r>
+      <w:r>
+        <w:t>максимальными</w:t>
+      </w:r>
+      <w:r>
+        <w:t xml:space="preserve"> </w:t>
+      </w:r>
+      <w:r>
+        <w:t>введенными</w:t>
+      </w:r>
+      <w:r>
+        <w:t xml:space="preserve"> </w:t>
+      </w:r>
+      <w:r>
+        <w:t>параметрами.</w:t>
+      </w:r>
+      <w:r>
+        <w:t xml:space="preserve"> </w:t>
+      </w:r>
+    </w:p>
+    <w:p>
+      <w:pPr>
+        <w:ind w:firstLine="0"/>
+        <w:jc w:val="center"/>
+      </w:pPr>
+      <w:r>
+        <w:rPr>
+          <w:noProof/>
+        </w:rPr>
+        <w:drawing>
+          <wp:inline distT="0" distB="0" distL="0" distR="0" wp14:anchorId="4FAEAD82" wp14:editId="7B432705">
+            <wp:extent cx="4095750" cy="7391400"/>
+            <wp:effectExtent l="0" t="0" r="0" b="0"/>
+            <wp:docPr id="27" name="Рисунок 27"/>
+            <wp:cNvGraphicFramePr>
+              <a:graphicFrameLocks xmlns:a="http://schemas.openxmlformats.org/drawingml/2006/main" noChangeAspect="1"/>
+            </wp:cNvGraphicFramePr>
+            <a:graphic xmlns:a="http://schemas.openxmlformats.org/drawingml/2006/main">
+              <a:graphicData uri="http://schemas.openxmlformats.org/drawingml/2006/picture">
+                <pic:pic xmlns:pic="http://schemas.openxmlformats.org/drawingml/2006/picture">
+                  <pic:nvPicPr>
+                    <pic:cNvPr id="1" name=""/>
+                    <pic:cNvPicPr/>
+                  </pic:nvPicPr>
+                  <pic:blipFill>
+                    <a:blip r:embed="rId22"/>
+                    <a:stretch>
+                      <a:fillRect/>
+                    </a:stretch>
+                  </pic:blipFill>
+                  <pic:spPr>
+                    <a:xfrm>
+                      <a:off x="0" y="0"/>
+                      <a:ext cx="4095750" cy="7391400"/>
+                    </a:xfrm>
+                    <a:prstGeom prst="rect">
+                      <a:avLst/>
+                    </a:prstGeom>
+                  </pic:spPr>
+                </pic:pic>
+              </a:graphicData>
+            </a:graphic>
+          </wp:inline>
+        </w:drawing>
+      </w:r>
+    </w:p>
+    <w:p>
+      <w:pPr>
+        <w:ind w:firstLine="0"/>
+        <w:jc w:val="center"/>
+      </w:pPr>
+      <w:r>
+        <w:t>Рисунок</w:t>
+      </w:r>
+      <w:r>
+        <w:t xml:space="preserve"> </w:t>
+      </w:r>
+      <w:r>
+        <w:t>7</w:t>
+      </w:r>
+      <w:r>
+        <w:t>.2</w:t>
+      </w:r>
+      <w:r>
+        <w:t xml:space="preserve"> </w:t>
+      </w:r>
+      <w:r>
+        <w:t>–</w:t>
+      </w:r>
+      <w:r>
+        <w:t xml:space="preserve"> </w:t>
+      </w:r>
+      <w:r>
+        <w:t>Модель</w:t>
+      </w:r>
+      <w:r>
+        <w:t xml:space="preserve"> </w:t>
+      </w:r>
+      <w:r>
+        <w:t>киянки</w:t>
+      </w:r>
+      <w:r>
+        <w:t xml:space="preserve"> </w:t>
+      </w:r>
+      <w:r>
+        <w:t>с</w:t>
+      </w:r>
+      <w:r>
+        <w:t xml:space="preserve"> </w:t>
+      </w:r>
+      <w:r>
+        <w:t>максимальными</w:t>
+      </w:r>
+      <w:r>
+        <w:t xml:space="preserve"> </w:t>
+      </w:r>
+      <w:r>
+        <w:t>параметрами</w:t>
+      </w:r>
+    </w:p>
+    <w:p>
+      <w:pPr>
+        <w:pStyle w:val="Heading2"/>
+      </w:pPr>
+      <w:bookmarkStart w:id="12" w:name="_Toc92149102"/>
+      <w:r>
+        <w:lastRenderedPageBreak/>
+        <w:t>Модульное</w:t>
+      </w:r>
+      <w:r>
+        <w:t xml:space="preserve"> </w:t>
+      </w:r>
+      <w:r>
+        <w:t>тестирование</w:t>
+      </w:r>
+      <w:bookmarkEnd w:id="12"/>
+    </w:p>
+    <w:p>
+      <w:pPr>
+        <w:rPr>
+          <w:rFonts w:eastAsia="Calibri"/>
+        </w:rPr>
+      </w:pPr>
+      <w:r>
+        <w:rPr>
+          <w:rFonts w:eastAsia="Calibri"/>
+        </w:rPr>
+        <w:t>В</w:t>
+      </w:r>
+      <w:r>
+        <w:rPr>
+          <w:rFonts w:eastAsia="Calibri"/>
+        </w:rPr>
+        <w:t xml:space="preserve"> </w:t>
+      </w:r>
+      <w:r>
+        <w:rPr>
+          <w:rFonts w:eastAsia="Calibri"/>
+        </w:rPr>
+        <w:t>целях</w:t>
+      </w:r>
+      <w:r>
+        <w:rPr>
+          <w:rFonts w:eastAsia="Calibri"/>
+        </w:rPr>
+        <w:t xml:space="preserve"> </w:t>
+      </w:r>
+      <w:r>
+        <w:rPr>
+          <w:rFonts w:eastAsia="Calibri"/>
+        </w:rPr>
+        <w:t>проверки</w:t>
+      </w:r>
+      <w:r>
+        <w:rPr>
+          <w:rFonts w:eastAsia="Calibri"/>
+        </w:rPr>
+        <w:t xml:space="preserve"> </w:t>
+      </w:r>
+      <w:r>
+        <w:rPr>
+          <w:rFonts w:eastAsia="Calibri"/>
+        </w:rPr>
+        <w:t>корректности</w:t>
+      </w:r>
+      <w:r>
+        <w:rPr>
+          <w:rFonts w:eastAsia="Calibri"/>
+        </w:rPr>
+        <w:t xml:space="preserve"> </w:t>
+      </w:r>
+      <w:r>
+        <w:rPr>
+          <w:rFonts w:eastAsia="Calibri"/>
+        </w:rPr>
+        <w:t>работы</w:t>
+      </w:r>
+      <w:r>
+        <w:rPr>
+          <w:rFonts w:eastAsia="Calibri"/>
+        </w:rPr>
+        <w:t xml:space="preserve"> </w:t>
+      </w:r>
+      <w:r>
+        <w:rPr>
+          <w:rFonts w:eastAsia="Calibri"/>
+        </w:rPr>
+        <w:t>методов</w:t>
+      </w:r>
+      <w:r>
+        <w:rPr>
+          <w:rFonts w:eastAsia="Calibri"/>
+        </w:rPr>
+        <w:t xml:space="preserve"> </w:t>
+      </w:r>
+      <w:r>
+        <w:rPr>
+          <w:rFonts w:eastAsia="Calibri"/>
+        </w:rPr>
+        <w:t>и</w:t>
+      </w:r>
+      <w:r>
+        <w:rPr>
+          <w:rFonts w:eastAsia="Calibri"/>
+        </w:rPr>
+        <w:t xml:space="preserve"> </w:t>
+      </w:r>
+      <w:r>
+        <w:rPr>
+          <w:rFonts w:eastAsia="Calibri"/>
+        </w:rPr>
+        <w:t>свойств</w:t>
+      </w:r>
+      <w:r>
+        <w:rPr>
+          <w:rFonts w:eastAsia="Calibri"/>
+        </w:rPr>
+        <w:t xml:space="preserve"> </w:t>
+      </w:r>
+      <w:r>
+        <w:rPr>
+          <w:rFonts w:eastAsia="Calibri"/>
+        </w:rPr>
+        <w:t>классов</w:t>
+      </w:r>
+      <w:r>
+        <w:rPr>
+          <w:rFonts w:eastAsia="Calibri"/>
+        </w:rPr>
+        <w:t xml:space="preserve"> </w:t>
+      </w:r>
+      <w:r>
+        <w:rPr>
+          <w:rFonts w:eastAsia="Calibri"/>
+        </w:rPr>
+        <w:t>при</w:t>
+      </w:r>
+      <w:r>
+        <w:rPr>
+          <w:rFonts w:eastAsia="Calibri"/>
+        </w:rPr>
+        <w:t xml:space="preserve"> </w:t>
+      </w:r>
+      <w:r>
+        <w:rPr>
+          <w:rFonts w:eastAsia="Calibri"/>
+        </w:rPr>
+        <w:t>помощи</w:t>
+      </w:r>
+      <w:r>
+        <w:rPr>
+          <w:rFonts w:eastAsia="Calibri"/>
+        </w:rPr>
+        <w:t xml:space="preserve"> </w:t>
+      </w:r>
+      <w:r>
+        <w:t>тестового</w:t>
+      </w:r>
+      <w:r>
+        <w:t xml:space="preserve"> </w:t>
+      </w:r>
+      <w:r>
+        <w:t>фреймворка</w:t>
+      </w:r>
+      <w:r>
+        <w:t xml:space="preserve"> </w:t>
+      </w:r>
+      <w:proofErr w:type="spellStart"/>
+      <w:r>
+        <w:t>NUnit</w:t>
+      </w:r>
+      <w:proofErr w:type="spellEnd"/>
+      <w:r>
+        <w:t xml:space="preserve"> </w:t>
+      </w:r>
+      <w:r>
+        <w:t>версии</w:t>
+      </w:r>
+      <w:r>
+        <w:t xml:space="preserve"> </w:t>
+      </w:r>
+      <w:r>
+        <w:t>3.13</w:t>
+      </w:r>
+      <w:r>
+        <w:t xml:space="preserve"> </w:t>
+      </w:r>
+      <w:r>
+        <w:rPr>
+          <w:rFonts w:eastAsia="Calibri"/>
+        </w:rPr>
+        <w:t>проведено</w:t>
+      </w:r>
+      <w:r>
+        <w:rPr>
+          <w:rFonts w:eastAsia="Calibri"/>
+        </w:rPr>
+        <w:t xml:space="preserve"> </w:t>
+      </w:r>
+      <w:r>
+        <w:rPr>
+          <w:rFonts w:eastAsia="Calibri"/>
+        </w:rPr>
+        <w:t>модульное</w:t>
+      </w:r>
+      <w:r>
+        <w:rPr>
+          <w:rFonts w:eastAsia="Calibri"/>
+        </w:rPr>
+        <w:t xml:space="preserve"> </w:t>
+      </w:r>
+      <w:r>
+        <w:rPr>
+          <w:rFonts w:eastAsia="Calibri"/>
+        </w:rPr>
+        <w:t>тестирование,</w:t>
+      </w:r>
+      <w:r>
+        <w:rPr>
+          <w:rFonts w:eastAsia="Calibri"/>
+        </w:rPr>
+        <w:t xml:space="preserve"> </w:t>
+      </w:r>
+      <w:r>
+        <w:rPr>
+          <w:rFonts w:eastAsia="Calibri"/>
+        </w:rPr>
+        <w:t>проверялись</w:t>
+      </w:r>
+      <w:r>
+        <w:rPr>
+          <w:rFonts w:eastAsia="Calibri"/>
+        </w:rPr>
+        <w:t xml:space="preserve"> </w:t>
+      </w:r>
+      <w:r>
+        <w:rPr>
+          <w:rFonts w:eastAsia="Calibri"/>
+        </w:rPr>
+        <w:t>открытые</w:t>
+      </w:r>
+      <w:r>
+        <w:rPr>
+          <w:rFonts w:eastAsia="Calibri"/>
+        </w:rPr>
+        <w:t xml:space="preserve"> </w:t>
+      </w:r>
+      <w:r>
+        <w:rPr>
+          <w:rFonts w:eastAsia="Calibri"/>
+        </w:rPr>
+        <w:t>поля,</w:t>
+      </w:r>
+      <w:r>
+        <w:rPr>
+          <w:rFonts w:eastAsia="Calibri"/>
+        </w:rPr>
+        <w:t xml:space="preserve"> </w:t>
+      </w:r>
+      <w:r>
+        <w:rPr>
+          <w:rFonts w:eastAsia="Calibri"/>
+        </w:rPr>
+        <w:t>свойства</w:t>
+      </w:r>
+      <w:r>
+        <w:rPr>
+          <w:rFonts w:eastAsia="Calibri"/>
+        </w:rPr>
+        <w:t xml:space="preserve"> </w:t>
+      </w:r>
+      <w:r>
+        <w:rPr>
+          <w:rFonts w:eastAsia="Calibri"/>
+        </w:rPr>
+        <w:t>и</w:t>
+      </w:r>
+      <w:r>
+        <w:rPr>
+          <w:rFonts w:eastAsia="Calibri"/>
+        </w:rPr>
+        <w:t xml:space="preserve"> </w:t>
+      </w:r>
+      <w:r>
+        <w:rPr>
+          <w:rFonts w:eastAsia="Calibri"/>
+        </w:rPr>
+        <w:t>методы.</w:t>
+      </w:r>
+      <w:r>
+        <w:rPr>
+          <w:rFonts w:eastAsia="Calibri"/>
+        </w:rPr>
+        <w:t xml:space="preserve"> </w:t>
+      </w:r>
+      <w:r>
+        <w:rPr>
+          <w:rFonts w:eastAsia="Calibri"/>
+        </w:rPr>
+        <w:t>Были</w:t>
+      </w:r>
+      <w:r>
+        <w:rPr>
+          <w:rFonts w:eastAsia="Calibri"/>
+        </w:rPr>
+        <w:t xml:space="preserve"> </w:t>
+      </w:r>
+      <w:r>
+        <w:rPr>
+          <w:rFonts w:eastAsia="Calibri"/>
+        </w:rPr>
+        <w:t>протестированы</w:t>
+      </w:r>
+      <w:r>
+        <w:rPr>
+          <w:rFonts w:eastAsia="Calibri"/>
+        </w:rPr>
+        <w:t xml:space="preserve"> </w:t>
+      </w:r>
+      <w:r>
+        <w:rPr>
+          <w:rFonts w:eastAsia="Calibri"/>
+        </w:rPr>
+        <w:t>классы</w:t>
+      </w:r>
+      <w:r>
+        <w:rPr>
+          <w:rFonts w:eastAsia="Calibri"/>
+        </w:rPr>
+        <w:t xml:space="preserve"> </w:t>
+      </w:r>
+      <w:r>
+        <w:rPr>
+          <w:rFonts w:eastAsia="Calibri"/>
+        </w:rPr>
+        <w:t>модели</w:t>
+      </w:r>
+      <w:r>
+        <w:rPr>
+          <w:rFonts w:eastAsia="Calibri"/>
+        </w:rPr>
+        <w:t>:</w:t>
+      </w:r>
+      <w:r>
+        <w:rPr>
+          <w:rFonts w:eastAsia="Calibri"/>
+        </w:rPr>
+        <w:t xml:space="preserve"> </w:t>
+      </w:r>
+      <w:r>
+        <w:rPr>
+          <w:rFonts w:eastAsia="Calibri"/>
+          <w:lang w:val="en-US"/>
+        </w:rPr>
+        <w:t>Parameter</w:t>
+      </w:r>
+      <w:r>
+        <w:rPr>
+          <w:rFonts w:eastAsia="Calibri"/>
+        </w:rPr>
+        <w:t xml:space="preserve"> и</w:t>
+      </w:r>
+      <w:r>
+        <w:rPr>
+          <w:rFonts w:eastAsia="Calibri"/>
+        </w:rPr>
+        <w:t xml:space="preserve"> </w:t>
+      </w:r>
+      <w:proofErr w:type="spellStart"/>
+      <w:r>
+        <w:rPr>
+          <w:rFonts w:eastAsia="Calibri"/>
+          <w:lang w:val="en-US"/>
+        </w:rPr>
+        <w:t>Mallet</w:t>
+      </w:r>
+      <w:r>
+        <w:rPr>
+          <w:rFonts w:eastAsia="Calibri"/>
+          <w:lang w:val="en-US"/>
+        </w:rPr>
+        <w:t>Parameters</w:t>
+      </w:r>
+      <w:proofErr w:type="spellEnd"/>
+      <w:r>
+        <w:rPr>
+          <w:rFonts w:eastAsia="Calibri"/>
+        </w:rPr>
+        <w:t>.</w:t>
+      </w:r>
+      <w:r>
+        <w:rPr>
+          <w:rFonts w:eastAsia="Calibri"/>
+        </w:rPr>
+        <w:t xml:space="preserve"> </w:t>
+      </w:r>
+      <w:r>
+        <w:rPr>
+          <w:rFonts w:eastAsia="Calibri"/>
+        </w:rPr>
+        <w:t>На</w:t>
+      </w:r>
+      <w:r>
+        <w:rPr>
+          <w:rFonts w:eastAsia="Calibri"/>
+        </w:rPr>
+        <w:t xml:space="preserve"> </w:t>
+      </w:r>
+      <w:r>
+        <w:rPr>
+          <w:rFonts w:eastAsia="Calibri"/>
+        </w:rPr>
+        <w:t>рисунке</w:t>
+      </w:r>
+      <w:r>
+        <w:rPr>
+          <w:rFonts w:eastAsia="Calibri"/>
+        </w:rPr>
+        <w:t xml:space="preserve"> </w:t>
+      </w:r>
+      <w:r>
+        <w:rPr>
+          <w:rFonts w:eastAsia="Calibri"/>
+        </w:rPr>
+        <w:t>7</w:t>
+      </w:r>
+      <w:r>
+        <w:rPr>
+          <w:rFonts w:eastAsia="Calibri"/>
+        </w:rPr>
+        <w:t>.</w:t>
+      </w:r>
+      <w:r>
+        <w:rPr>
+          <w:rFonts w:eastAsia="Calibri"/>
+        </w:rPr>
+        <w:t>4</w:t>
+      </w:r>
+      <w:r>
+        <w:rPr>
+          <w:rFonts w:eastAsia="Calibri"/>
+        </w:rPr>
+        <w:t xml:space="preserve"> </w:t>
+      </w:r>
+      <w:r>
+        <w:rPr>
+          <w:rFonts w:eastAsia="Calibri"/>
+        </w:rPr>
+        <w:t>представлена</w:t>
+      </w:r>
+      <w:r>
+        <w:rPr>
+          <w:rFonts w:eastAsia="Calibri"/>
+        </w:rPr>
+        <w:t xml:space="preserve"> </w:t>
+      </w:r>
+      <w:r>
+        <w:rPr>
+          <w:rFonts w:eastAsia="Calibri"/>
+        </w:rPr>
+        <w:t>информация</w:t>
+      </w:r>
+      <w:r>
+        <w:rPr>
+          <w:rFonts w:eastAsia="Calibri"/>
+        </w:rPr>
+        <w:t xml:space="preserve"> </w:t>
+      </w:r>
+      <w:r>
+        <w:rPr>
+          <w:rFonts w:eastAsia="Calibri"/>
+        </w:rPr>
+        <w:t>о</w:t>
+      </w:r>
+      <w:r>
+        <w:rPr>
+          <w:rFonts w:eastAsia="Calibri"/>
+        </w:rPr>
+        <w:t xml:space="preserve"> </w:t>
+      </w:r>
+      <w:r>
+        <w:rPr>
+          <w:rFonts w:eastAsia="Calibri"/>
+        </w:rPr>
+        <w:t>модульном</w:t>
+      </w:r>
+      <w:r>
+        <w:rPr>
+          <w:rFonts w:eastAsia="Calibri"/>
+        </w:rPr>
+        <w:t xml:space="preserve"> </w:t>
+      </w:r>
+      <w:r>
+        <w:rPr>
+          <w:rFonts w:eastAsia="Calibri"/>
+        </w:rPr>
+        <w:t>тестировании</w:t>
+      </w:r>
+      <w:r>
+        <w:rPr>
+          <w:rFonts w:eastAsia="Calibri"/>
+        </w:rPr>
+        <w:t xml:space="preserve"> </w:t>
+      </w:r>
+      <w:r>
+        <w:rPr>
+          <w:rFonts w:eastAsia="Calibri"/>
+        </w:rPr>
+        <w:t>программы.</w:t>
+      </w:r>
+      <w:r>
+        <w:rPr>
+          <w:rFonts w:eastAsia="Calibri"/>
+        </w:rPr>
+        <w:t xml:space="preserve"> </w:t>
+      </w:r>
+      <w:r>
+        <w:rPr>
+          <w:rFonts w:eastAsia="Calibri"/>
+        </w:rPr>
+        <w:t>Покрытие</w:t>
+      </w:r>
+      <w:r>
+        <w:rPr>
+          <w:rFonts w:eastAsia="Calibri"/>
+        </w:rPr>
+        <w:t xml:space="preserve"> </w:t>
+      </w:r>
+      <w:r>
+        <w:rPr>
+          <w:rFonts w:eastAsia="Calibri"/>
+        </w:rPr>
+        <w:t>модели</w:t>
+      </w:r>
+      <w:r>
+        <w:rPr>
+          <w:rFonts w:eastAsia="Calibri"/>
+        </w:rPr>
+        <w:t xml:space="preserve"> </w:t>
+      </w:r>
+      <w:r>
+        <w:rPr>
+          <w:rFonts w:eastAsia="Calibri"/>
+        </w:rPr>
+        <w:t>тестами</w:t>
+      </w:r>
+      <w:r>
+        <w:rPr>
+          <w:rFonts w:eastAsia="Calibri"/>
+        </w:rPr>
+        <w:t xml:space="preserve"> </w:t>
+      </w:r>
+      <w:r>
+        <w:rPr>
+          <w:rFonts w:eastAsia="Calibri"/>
+        </w:rPr>
+        <w:t>составило</w:t>
+      </w:r>
+      <w:r>
+        <w:rPr>
+          <w:rFonts w:eastAsia="Calibri"/>
+        </w:rPr>
+        <w:t xml:space="preserve"> </w:t>
+      </w:r>
+      <w:r>
+        <w:rPr>
+          <w:rFonts w:eastAsia="Calibri"/>
+        </w:rPr>
+        <w:t>сто</w:t>
+      </w:r>
+      <w:r>
+        <w:rPr>
+          <w:rFonts w:eastAsia="Calibri"/>
+        </w:rPr>
+        <w:t xml:space="preserve"> </w:t>
+      </w:r>
+      <w:r>
+        <w:rPr>
+          <w:rFonts w:eastAsia="Calibri"/>
+        </w:rPr>
+        <w:t>процентов</w:t>
+      </w:r>
+      <w:r>
+        <w:rPr>
+          <w:rFonts w:eastAsia="Calibri"/>
+        </w:rPr>
+        <w:t>, что показано на рисунке 7.5</w:t>
+      </w:r>
+      <w:r>
+        <w:rPr>
+          <w:rFonts w:eastAsia="Calibri"/>
+        </w:rPr>
+        <w:t>.</w:t>
+      </w:r>
+    </w:p>
+    <w:p>
+      <w:pPr>
+        <w:ind w:firstLine="0"/>
+        <w:jc w:val="center"/>
+        <w:rPr>
+          <w:rFonts w:eastAsia="Calibri"/>
+        </w:rPr>
+      </w:pPr>
+      <w:r>
+        <w:rPr>
+          <w:noProof/>
+        </w:rPr>
+        <w:drawing>
+          <wp:inline distT="0" distB="0" distL="0" distR="0" wp14:anchorId="150C4762" wp14:editId="131B3679">
+            <wp:extent cx="3876675" cy="4152900"/>
+            <wp:effectExtent l="0" t="0" r="9525" b="0"/>
+            <wp:docPr id="28" name="Рисунок 28"/>
+            <wp:cNvGraphicFramePr>
+              <a:graphicFrameLocks xmlns:a="http://schemas.openxmlformats.org/drawingml/2006/main" noChangeAspect="1"/>
+            </wp:cNvGraphicFramePr>
+            <a:graphic xmlns:a="http://schemas.openxmlformats.org/drawingml/2006/main">
+              <a:graphicData uri="http://schemas.openxmlformats.org/drawingml/2006/picture">
+                <pic:pic xmlns:pic="http://schemas.openxmlformats.org/drawingml/2006/picture">
+                  <pic:nvPicPr>
+                    <pic:cNvPr id="1" name=""/>
+                    <pic:cNvPicPr/>
+                  </pic:nvPicPr>
+                  <pic:blipFill>
+                    <a:blip r:embed="rId23"/>
+                    <a:stretch>
+                      <a:fillRect/>
+                    </a:stretch>
+                  </pic:blipFill>
+                  <pic:spPr>
+                    <a:xfrm>
+                      <a:off x="0" y="0"/>
+                      <a:ext cx="3876675" cy="4152900"/>
+                    </a:xfrm>
+                    <a:prstGeom prst="rect">
+                      <a:avLst/>
+                    </a:prstGeom>
+                  </pic:spPr>
+                </pic:pic>
+              </a:graphicData>
+            </a:graphic>
+          </wp:inline>
+        </w:drawing>
+      </w:r>
+    </w:p>
+    <w:p>
+      <w:pPr>
+        <w:ind w:firstLine="0"/>
+        <w:jc w:val="center"/>
+        <w:rPr>
+          <w:rFonts w:eastAsia="Calibri"/>
+        </w:rPr>
+      </w:pPr>
+      <w:r>
+        <w:rPr>
+          <w:rFonts w:eastAsia="Calibri"/>
+        </w:rPr>
+        <w:t>Рисунок</w:t>
+      </w:r>
+      <w:r>
+        <w:rPr>
+          <w:rFonts w:eastAsia="Calibri"/>
+        </w:rPr>
+        <w:t xml:space="preserve"> </w:t>
+      </w:r>
+      <w:r>
+        <w:rPr>
+          <w:rFonts w:eastAsia="Calibri"/>
+        </w:rPr>
+        <w:t>7</w:t>
+      </w:r>
+      <w:r>
+        <w:rPr>
+          <w:rFonts w:eastAsia="Calibri"/>
+        </w:rPr>
+        <w:t>.4</w:t>
+      </w:r>
+      <w:r>
+        <w:rPr>
+          <w:rFonts w:eastAsia="Calibri"/>
+        </w:rPr>
+        <w:t xml:space="preserve"> </w:t>
+      </w:r>
+      <w:r>
+        <w:rPr>
+          <w:rFonts w:eastAsia="Calibri"/>
+        </w:rPr>
+        <w:t>–</w:t>
+      </w:r>
+      <w:r>
+        <w:rPr>
+          <w:rFonts w:eastAsia="Calibri"/>
+        </w:rPr>
+        <w:t xml:space="preserve"> </w:t>
+      </w:r>
+      <w:r>
+        <w:rPr>
+          <w:rFonts w:eastAsia="Calibri"/>
+        </w:rPr>
+        <w:t>Модульное</w:t>
+      </w:r>
+      <w:r>
+        <w:rPr>
+          <w:rFonts w:eastAsia="Calibri"/>
+        </w:rPr>
+        <w:t xml:space="preserve"> </w:t>
+      </w:r>
+      <w:r>
+        <w:rPr>
+          <w:rFonts w:eastAsia="Calibri"/>
+        </w:rPr>
+        <w:t>тестирование</w:t>
+      </w:r>
+      <w:r>
+        <w:rPr>
+          <w:rFonts w:eastAsia="Calibri"/>
+        </w:rPr>
+        <w:t xml:space="preserve"> </w:t>
+      </w:r>
+      <w:r>
+        <w:rPr>
+          <w:rFonts w:eastAsia="Calibri"/>
+        </w:rPr>
+        <w:t>плагина</w:t>
+      </w:r>
+    </w:p>
+    <w:p>
+      <w:pPr>
+        <w:ind w:firstLine="0"/>
+        <w:rPr>
+          <w:rFonts w:eastAsia="Calibri"/>
+        </w:rPr>
+      </w:pPr>
+    </w:p>
+    <w:p>
+      <w:pPr>
+        <w:ind w:firstLine="0"/>
+        <w:jc w:val="center"/>
+        <w:rPr>
+          <w:rFonts w:eastAsia="Calibri"/>
+        </w:rPr>
+      </w:pPr>
+      <w:r>
+        <w:rPr>
+          <w:noProof/>
+        </w:rPr>
+        <w:lastRenderedPageBreak/>
+        <w:drawing>
+          <wp:inline distT="0" distB="0" distL="0" distR="0" wp14:anchorId="36D00B85" wp14:editId="6656AB6E">
+            <wp:extent cx="4400550" cy="3829050"/>
+            <wp:effectExtent l="0" t="0" r="0" b="0"/>
+            <wp:docPr id="29" name="Рисунок 29"/>
+            <wp:cNvGraphicFramePr>
+              <a:graphicFrameLocks xmlns:a="http://schemas.openxmlformats.org/drawingml/2006/main" noChangeAspect="1"/>
+            </wp:cNvGraphicFramePr>
+            <a:graphic xmlns:a="http://schemas.openxmlformats.org/drawingml/2006/main">
+              <a:graphicData uri="http://schemas.openxmlformats.org/drawingml/2006/picture">
+                <pic:pic xmlns:pic="http://schemas.openxmlformats.org/drawingml/2006/picture">
+                  <pic:nvPicPr>
+                    <pic:cNvPr id="1" name=""/>
+                    <pic:cNvPicPr/>
+                  </pic:nvPicPr>
+                  <pic:blipFill>
+                    <a:blip r:embed="rId24"/>
+                    <a:stretch>
+                      <a:fillRect/>
+                    </a:stretch>
+                  </pic:blipFill>
+                  <pic:spPr>
+                    <a:xfrm>
+                      <a:off x="0" y="0"/>
                       <a:ext cx="4400550" cy="3829050"/>
                     </a:xfrm>
                     <a:prstGeom prst="rect">
@@ -14467,9 +14477,9 @@
     </w:p>
     <w:p>
       <w:pPr>
-        <w:pStyle w:val="2"/>
-      </w:pPr>
-      <w:bookmarkStart w:id="12" w:name="_Toc92149103"/>
+        <w:pStyle w:val="Heading2"/>
+      </w:pPr>
+      <w:bookmarkStart w:id="13" w:name="_Toc92149103"/>
       <w:r>
         <w:lastRenderedPageBreak/>
         <w:t>Нагрузочное</w:t>
@@ -14480,7 +14490,7 @@
       <w:r>
         <w:t>тестирование</w:t>
       </w:r>
-      <w:bookmarkEnd w:id="12"/>
+      <w:bookmarkEnd w:id="13"/>
     </w:p>
     <w:p>
       <w:r>
@@ -14759,9 +14769,6 @@
         <w:tab/>
       </w:r>
       <w:r>
-        <w:rPr>
-          <w:lang w:val="en-US"/>
-        </w:rPr>
         <w:t>8</w:t>
       </w:r>
       <w:r>
@@ -15067,10 +15074,10 @@
                     <pic:cNvPicPr/>
                   </pic:nvPicPr>
                   <pic:blipFill>
-                    <a:blip r:embed="rId21">
+                    <a:blip r:embed="rId25">
                       <a:extLst>
                         <a:ext uri="{96DAC541-7B7A-43D3-8B79-37D633B846F1}">
-                          <asvg:svgBlip xmlns:asvg="http://schemas.microsoft.com/office/drawing/2016/SVG/main" r:embed="rId22"/>
+                          <asvg:svgBlip xmlns:asvg="http://schemas.microsoft.com/office/drawing/2016/SVG/main" r:embed="rId26"/>
                         </a:ext>
                       </a:extLst>
                     </a:blip>
@@ -15280,10 +15287,10 @@
                     <pic:cNvPicPr/>
                   </pic:nvPicPr>
                   <pic:blipFill>
-                    <a:blip r:embed="rId23">
+                    <a:blip r:embed="rId27">
                       <a:extLst>
                         <a:ext uri="{96DAC541-7B7A-43D3-8B79-37D633B846F1}">
-                          <asvg:svgBlip xmlns:asvg="http://schemas.microsoft.com/office/drawing/2016/SVG/main" r:embed="rId24"/>
+                          <asvg:svgBlip xmlns:asvg="http://schemas.microsoft.com/office/drawing/2016/SVG/main" r:embed="rId28"/>
                         </a:ext>
                       </a:extLst>
                     </a:blip>
@@ -15680,7 +15687,7 @@
       </w:r>
       <w:r>
         <w:rPr>
-          <w:rStyle w:val="aff5"/>
+          <w:rStyle w:val="ab"/>
           <w:rFonts w:eastAsiaTheme="minorHAnsi"/>
           <w:szCs w:val="28"/>
         </w:rPr>
@@ -15688,7 +15695,7 @@
       </w:r>
       <w:r>
         <w:rPr>
-          <w:rStyle w:val="aff5"/>
+          <w:rStyle w:val="ab"/>
           <w:rFonts w:eastAsiaTheme="minorHAnsi"/>
           <w:szCs w:val="28"/>
         </w:rPr>
@@ -15696,7 +15703,7 @@
       </w:r>
       <w:r>
         <w:rPr>
-          <w:rStyle w:val="aff5"/>
+          <w:rStyle w:val="ab"/>
           <w:rFonts w:eastAsiaTheme="minorHAnsi"/>
           <w:szCs w:val="28"/>
         </w:rPr>
@@ -15704,7 +15711,7 @@
       </w:r>
       <w:r>
         <w:rPr>
-          <w:rStyle w:val="aff5"/>
+          <w:rStyle w:val="ab"/>
           <w:rFonts w:eastAsiaTheme="minorHAnsi"/>
           <w:szCs w:val="28"/>
         </w:rPr>
@@ -15712,7 +15719,7 @@
       </w:r>
       <w:r>
         <w:rPr>
-          <w:rStyle w:val="aff5"/>
+          <w:rStyle w:val="ab"/>
           <w:rFonts w:eastAsiaTheme="minorHAnsi"/>
           <w:szCs w:val="28"/>
         </w:rPr>
@@ -15720,16 +15727,16 @@
       </w:r>
       <w:r>
         <w:rPr>
-          <w:rStyle w:val="aff5"/>
+          <w:rStyle w:val="ab"/>
           <w:rFonts w:eastAsiaTheme="minorHAnsi"/>
           <w:szCs w:val="28"/>
         </w:rPr>
         <w:t xml:space="preserve"> </w:t>
       </w:r>
-      <w:hyperlink r:id="rId25" w:tooltip="Управление памятью" w:history="1">
+      <w:hyperlink r:id="rId29" w:tooltip="Управление памятью" w:history="1">
         <w:r>
           <w:rPr>
-            <w:rStyle w:val="aff5"/>
+            <w:rStyle w:val="ab"/>
             <w:rFonts w:eastAsiaTheme="minorHAnsi"/>
             <w:szCs w:val="28"/>
           </w:rPr>
@@ -15737,7 +15744,7 @@
         </w:r>
         <w:r>
           <w:rPr>
-            <w:rStyle w:val="aff5"/>
+            <w:rStyle w:val="ab"/>
             <w:rFonts w:eastAsiaTheme="minorHAnsi"/>
             <w:szCs w:val="28"/>
           </w:rPr>
@@ -15745,7 +15752,7 @@
         </w:r>
         <w:r>
           <w:rPr>
-            <w:rStyle w:val="aff5"/>
+            <w:rStyle w:val="ab"/>
             <w:rFonts w:eastAsiaTheme="minorHAnsi"/>
             <w:szCs w:val="28"/>
           </w:rPr>
@@ -15754,16 +15761,16 @@
       </w:hyperlink>
       <w:r>
         <w:rPr>
-          <w:rStyle w:val="aff5"/>
+          <w:rStyle w:val="ab"/>
           <w:rFonts w:eastAsiaTheme="minorHAnsi"/>
           <w:szCs w:val="28"/>
         </w:rPr>
         <w:t xml:space="preserve"> </w:t>
       </w:r>
-      <w:hyperlink r:id="rId26" w:tooltip="Компьютер" w:history="1">
+      <w:hyperlink r:id="rId30" w:tooltip="Компьютер" w:history="1">
         <w:r>
           <w:rPr>
-            <w:rStyle w:val="aff5"/>
+            <w:rStyle w:val="ab"/>
             <w:rFonts w:eastAsiaTheme="minorHAnsi"/>
             <w:szCs w:val="28"/>
           </w:rPr>
@@ -15772,7 +15779,7 @@
       </w:hyperlink>
       <w:r>
         <w:rPr>
-          <w:rStyle w:val="aff5"/>
+          <w:rStyle w:val="ab"/>
           <w:rFonts w:eastAsiaTheme="minorHAnsi"/>
           <w:szCs w:val="28"/>
         </w:rPr>
@@ -15780,7 +15787,7 @@
       </w:r>
       <w:r>
         <w:rPr>
-          <w:rStyle w:val="aff5"/>
+          <w:rStyle w:val="ab"/>
           <w:rFonts w:eastAsiaTheme="minorHAnsi"/>
           <w:szCs w:val="28"/>
         </w:rPr>
@@ -15788,7 +15795,7 @@
       </w:r>
       <w:r>
         <w:rPr>
-          <w:rStyle w:val="aff5"/>
+          <w:rStyle w:val="ab"/>
           <w:rFonts w:eastAsiaTheme="minorHAnsi"/>
           <w:szCs w:val="28"/>
         </w:rPr>
@@ -15796,7 +15803,7 @@
       </w:r>
       <w:r>
         <w:rPr>
-          <w:rStyle w:val="aff5"/>
+          <w:rStyle w:val="ab"/>
           <w:rFonts w:eastAsiaTheme="minorHAnsi"/>
           <w:szCs w:val="28"/>
         </w:rPr>
@@ -15804,7 +15811,7 @@
       </w:r>
       <w:r>
         <w:rPr>
-          <w:rStyle w:val="aff5"/>
+          <w:rStyle w:val="ab"/>
           <w:rFonts w:eastAsiaTheme="minorHAnsi"/>
           <w:szCs w:val="28"/>
         </w:rPr>
@@ -15812,7 +15819,7 @@
       </w:r>
       <w:r>
         <w:rPr>
-          <w:rStyle w:val="aff5"/>
+          <w:rStyle w:val="ab"/>
           <w:rFonts w:eastAsiaTheme="minorHAnsi"/>
           <w:szCs w:val="28"/>
         </w:rPr>
@@ -15820,7 +15827,7 @@
       </w:r>
       <w:r>
         <w:rPr>
-          <w:rStyle w:val="aff5"/>
+          <w:rStyle w:val="ab"/>
           <w:rFonts w:eastAsiaTheme="minorHAnsi"/>
           <w:szCs w:val="28"/>
         </w:rPr>
@@ -15828,7 +15835,7 @@
       </w:r>
       <w:r>
         <w:rPr>
-          <w:rStyle w:val="aff5"/>
+          <w:rStyle w:val="ab"/>
           <w:rFonts w:eastAsiaTheme="minorHAnsi"/>
           <w:szCs w:val="28"/>
         </w:rPr>
@@ -15836,7 +15843,7 @@
       </w:r>
       <w:r>
         <w:rPr>
-          <w:rStyle w:val="aff5"/>
+          <w:rStyle w:val="ab"/>
           <w:rFonts w:eastAsiaTheme="minorHAnsi"/>
           <w:szCs w:val="28"/>
         </w:rPr>
@@ -15844,7 +15851,7 @@
       </w:r>
       <w:r>
         <w:rPr>
-          <w:rStyle w:val="aff5"/>
+          <w:rStyle w:val="ab"/>
           <w:rFonts w:eastAsiaTheme="minorHAnsi"/>
           <w:szCs w:val="28"/>
         </w:rPr>
@@ -15852,7 +15859,7 @@
       </w:r>
       <w:r>
         <w:rPr>
-          <w:rStyle w:val="aff5"/>
+          <w:rStyle w:val="ab"/>
           <w:rFonts w:eastAsiaTheme="minorHAnsi"/>
           <w:szCs w:val="28"/>
         </w:rPr>
@@ -15860,16 +15867,16 @@
       </w:r>
       <w:r>
         <w:rPr>
-          <w:rStyle w:val="aff5"/>
+          <w:rStyle w:val="ab"/>
           <w:rFonts w:eastAsiaTheme="minorHAnsi"/>
           <w:szCs w:val="28"/>
         </w:rPr>
         <w:t xml:space="preserve"> </w:t>
       </w:r>
-      <w:hyperlink r:id="rId27" w:tooltip="Оперативная память" w:history="1">
+      <w:hyperlink r:id="rId31" w:tooltip="Оперативная память" w:history="1">
         <w:r>
           <w:rPr>
-            <w:rStyle w:val="aff5"/>
+            <w:rStyle w:val="ab"/>
             <w:rFonts w:eastAsiaTheme="minorHAnsi"/>
             <w:szCs w:val="28"/>
           </w:rPr>
@@ -15877,7 +15884,7 @@
         </w:r>
         <w:r>
           <w:rPr>
-            <w:rStyle w:val="aff5"/>
+            <w:rStyle w:val="ab"/>
             <w:rFonts w:eastAsiaTheme="minorHAnsi"/>
             <w:szCs w:val="28"/>
           </w:rPr>
@@ -15885,7 +15892,7 @@
         </w:r>
         <w:r>
           <w:rPr>
-            <w:rStyle w:val="aff5"/>
+            <w:rStyle w:val="ab"/>
             <w:rFonts w:eastAsiaTheme="minorHAnsi"/>
             <w:szCs w:val="28"/>
           </w:rPr>
@@ -15894,7 +15901,7 @@
       </w:hyperlink>
       <w:r>
         <w:rPr>
-          <w:rStyle w:val="aff5"/>
+          <w:rStyle w:val="ab"/>
           <w:rFonts w:eastAsiaTheme="minorHAnsi"/>
           <w:szCs w:val="28"/>
         </w:rPr>
@@ -15902,7 +15909,7 @@
       </w:r>
       <w:r>
         <w:rPr>
-          <w:rStyle w:val="aff5"/>
+          <w:rStyle w:val="ab"/>
           <w:rFonts w:eastAsiaTheme="minorHAnsi"/>
           <w:szCs w:val="28"/>
         </w:rPr>
@@ -15910,7 +15917,7 @@
       </w:r>
       <w:r>
         <w:rPr>
-          <w:rStyle w:val="aff5"/>
+          <w:rStyle w:val="ab"/>
           <w:rFonts w:eastAsiaTheme="minorHAnsi"/>
           <w:szCs w:val="28"/>
         </w:rPr>
@@ -15918,7 +15925,7 @@
       </w:r>
       <w:r>
         <w:rPr>
-          <w:rStyle w:val="aff5"/>
+          <w:rStyle w:val="ab"/>
           <w:rFonts w:eastAsiaTheme="minorHAnsi"/>
           <w:szCs w:val="28"/>
         </w:rPr>
@@ -15926,7 +15933,7 @@
       </w:r>
       <w:r>
         <w:rPr>
-          <w:rStyle w:val="aff5"/>
+          <w:rStyle w:val="ab"/>
           <w:rFonts w:eastAsiaTheme="minorHAnsi"/>
           <w:szCs w:val="28"/>
         </w:rPr>
@@ -15934,7 +15941,7 @@
       </w:r>
       <w:r>
         <w:rPr>
-          <w:rStyle w:val="aff5"/>
+          <w:rStyle w:val="ab"/>
           <w:rFonts w:eastAsiaTheme="minorHAnsi"/>
           <w:szCs w:val="28"/>
         </w:rPr>
@@ -15942,7 +15949,7 @@
       </w:r>
       <w:r>
         <w:rPr>
-          <w:rStyle w:val="aff5"/>
+          <w:rStyle w:val="ab"/>
           <w:rFonts w:eastAsiaTheme="minorHAnsi"/>
           <w:szCs w:val="28"/>
         </w:rPr>
@@ -15950,7 +15957,7 @@
       </w:r>
       <w:r>
         <w:rPr>
-          <w:rStyle w:val="aff5"/>
+          <w:rStyle w:val="ab"/>
           <w:rFonts w:eastAsiaTheme="minorHAnsi"/>
           <w:szCs w:val="28"/>
         </w:rPr>
@@ -15958,7 +15965,7 @@
       </w:r>
       <w:r>
         <w:rPr>
-          <w:rStyle w:val="aff5"/>
+          <w:rStyle w:val="ab"/>
           <w:rFonts w:eastAsiaTheme="minorHAnsi"/>
           <w:szCs w:val="28"/>
         </w:rPr>
@@ -15966,7 +15973,7 @@
       </w:r>
       <w:r>
         <w:rPr>
-          <w:rStyle w:val="aff5"/>
+          <w:rStyle w:val="ab"/>
           <w:rFonts w:eastAsiaTheme="minorHAnsi"/>
           <w:szCs w:val="28"/>
         </w:rPr>
@@ -15974,7 +15981,7 @@
       </w:r>
       <w:r>
         <w:rPr>
-          <w:rStyle w:val="aff5"/>
+          <w:rStyle w:val="ab"/>
           <w:rFonts w:eastAsiaTheme="minorHAnsi"/>
           <w:szCs w:val="28"/>
         </w:rPr>
@@ -15982,7 +15989,7 @@
       </w:r>
       <w:r>
         <w:rPr>
-          <w:rStyle w:val="aff5"/>
+          <w:rStyle w:val="ab"/>
           <w:rFonts w:eastAsiaTheme="minorHAnsi"/>
           <w:szCs w:val="28"/>
         </w:rPr>
@@ -15990,7 +15997,7 @@
       </w:r>
       <w:r>
         <w:rPr>
-          <w:rStyle w:val="aff5"/>
+          <w:rStyle w:val="ab"/>
           <w:rFonts w:eastAsiaTheme="minorHAnsi"/>
           <w:szCs w:val="28"/>
         </w:rPr>
@@ -15998,7 +16005,7 @@
       </w:r>
       <w:r>
         <w:rPr>
-          <w:rStyle w:val="aff5"/>
+          <w:rStyle w:val="ab"/>
           <w:rFonts w:eastAsiaTheme="minorHAnsi"/>
           <w:szCs w:val="28"/>
         </w:rPr>
@@ -16006,7 +16013,7 @@
       </w:r>
       <w:r>
         <w:rPr>
-          <w:rStyle w:val="aff5"/>
+          <w:rStyle w:val="ab"/>
           <w:rFonts w:eastAsiaTheme="minorHAnsi"/>
           <w:szCs w:val="28"/>
         </w:rPr>
@@ -16015,7 +16022,7 @@
       </w:r>
       <w:r>
         <w:rPr>
-          <w:rStyle w:val="aff5"/>
+          <w:rStyle w:val="ab"/>
           <w:rFonts w:eastAsiaTheme="minorHAnsi"/>
           <w:szCs w:val="28"/>
         </w:rPr>
@@ -16023,7 +16030,7 @@
       </w:r>
       <w:r>
         <w:rPr>
-          <w:rStyle w:val="aff5"/>
+          <w:rStyle w:val="ab"/>
           <w:rFonts w:eastAsiaTheme="minorHAnsi"/>
           <w:szCs w:val="28"/>
         </w:rPr>
@@ -16031,7 +16038,7 @@
       </w:r>
       <w:r>
         <w:rPr>
-          <w:rStyle w:val="aff5"/>
+          <w:rStyle w:val="ab"/>
           <w:rFonts w:eastAsiaTheme="minorHAnsi"/>
           <w:szCs w:val="28"/>
         </w:rPr>
@@ -16039,7 +16046,7 @@
       </w:r>
       <w:r>
         <w:rPr>
-          <w:rStyle w:val="aff5"/>
+          <w:rStyle w:val="ab"/>
           <w:rFonts w:eastAsiaTheme="minorHAnsi"/>
           <w:szCs w:val="28"/>
         </w:rPr>
@@ -16047,7 +16054,7 @@
       </w:r>
       <w:r>
         <w:rPr>
-          <w:rStyle w:val="aff5"/>
+          <w:rStyle w:val="ab"/>
           <w:rFonts w:eastAsiaTheme="minorHAnsi"/>
           <w:szCs w:val="28"/>
         </w:rPr>
@@ -16055,7 +16062,7 @@
       </w:r>
       <w:r>
         <w:rPr>
-          <w:rStyle w:val="aff5"/>
+          <w:rStyle w:val="ab"/>
           <w:rFonts w:eastAsiaTheme="minorHAnsi"/>
           <w:szCs w:val="28"/>
         </w:rPr>
@@ -16063,7 +16070,7 @@
       </w:r>
       <w:r>
         <w:rPr>
-          <w:rStyle w:val="aff5"/>
+          <w:rStyle w:val="ab"/>
           <w:rFonts w:eastAsiaTheme="minorHAnsi"/>
           <w:szCs w:val="28"/>
         </w:rPr>
@@ -16071,7 +16078,7 @@
       </w:r>
       <w:r>
         <w:rPr>
-          <w:rStyle w:val="aff5"/>
+          <w:rStyle w:val="ab"/>
           <w:rFonts w:eastAsiaTheme="minorHAnsi"/>
           <w:szCs w:val="28"/>
         </w:rPr>
@@ -16079,7 +16086,7 @@
       </w:r>
       <w:r>
         <w:rPr>
-          <w:rStyle w:val="aff5"/>
+          <w:rStyle w:val="ab"/>
           <w:rFonts w:eastAsiaTheme="minorHAnsi"/>
           <w:szCs w:val="28"/>
         </w:rPr>
@@ -16087,7 +16094,7 @@
       </w:r>
       <w:r>
         <w:rPr>
-          <w:rStyle w:val="aff5"/>
+          <w:rStyle w:val="ab"/>
           <w:rFonts w:eastAsiaTheme="minorHAnsi"/>
           <w:szCs w:val="28"/>
         </w:rPr>
@@ -16095,7 +16102,7 @@
       </w:r>
       <w:r>
         <w:rPr>
-          <w:rStyle w:val="aff5"/>
+          <w:rStyle w:val="ab"/>
           <w:rFonts w:eastAsiaTheme="minorHAnsi"/>
           <w:szCs w:val="28"/>
         </w:rPr>
@@ -16103,7 +16110,7 @@
       </w:r>
       <w:r>
         <w:rPr>
-          <w:rStyle w:val="aff5"/>
+          <w:rStyle w:val="ab"/>
           <w:rFonts w:eastAsiaTheme="minorHAnsi"/>
           <w:szCs w:val="28"/>
         </w:rPr>
@@ -16111,7 +16118,7 @@
       </w:r>
       <w:r>
         <w:rPr>
-          <w:rStyle w:val="aff5"/>
+          <w:rStyle w:val="ab"/>
           <w:rFonts w:eastAsiaTheme="minorHAnsi"/>
           <w:szCs w:val="28"/>
         </w:rPr>
@@ -16119,7 +16126,7 @@
       </w:r>
       <w:r>
         <w:rPr>
-          <w:rStyle w:val="aff5"/>
+          <w:rStyle w:val="ab"/>
           <w:rFonts w:eastAsiaTheme="minorHAnsi"/>
           <w:szCs w:val="28"/>
         </w:rPr>
@@ -16127,7 +16134,7 @@
       </w:r>
       <w:r>
         <w:rPr>
-          <w:rStyle w:val="aff5"/>
+          <w:rStyle w:val="ab"/>
           <w:rFonts w:eastAsiaTheme="minorHAnsi"/>
           <w:szCs w:val="28"/>
         </w:rPr>
@@ -16135,7 +16142,7 @@
       </w:r>
       <w:r>
         <w:rPr>
-          <w:rStyle w:val="aff5"/>
+          <w:rStyle w:val="ab"/>
           <w:rFonts w:eastAsiaTheme="minorHAnsi"/>
           <w:szCs w:val="28"/>
         </w:rPr>
@@ -16143,7 +16150,7 @@
       </w:r>
       <w:r>
         <w:rPr>
-          <w:rStyle w:val="aff5"/>
+          <w:rStyle w:val="ab"/>
           <w:rFonts w:eastAsiaTheme="minorHAnsi"/>
           <w:szCs w:val="28"/>
         </w:rPr>
@@ -16151,7 +16158,7 @@
       </w:r>
       <w:r>
         <w:rPr>
-          <w:rStyle w:val="aff5"/>
+          <w:rStyle w:val="ab"/>
           <w:rFonts w:eastAsiaTheme="minorHAnsi"/>
           <w:szCs w:val="28"/>
         </w:rPr>
@@ -16159,16 +16166,16 @@
       </w:r>
       <w:r>
         <w:rPr>
-          <w:rStyle w:val="aff5"/>
+          <w:rStyle w:val="ab"/>
           <w:rFonts w:eastAsiaTheme="minorHAnsi"/>
           <w:szCs w:val="28"/>
         </w:rPr>
         <w:t xml:space="preserve"> </w:t>
       </w:r>
-      <w:hyperlink r:id="rId28" w:tooltip="Жёсткий диск" w:history="1">
+      <w:hyperlink r:id="rId32" w:tooltip="Жёсткий диск" w:history="1">
         <w:r>
           <w:rPr>
-            <w:rStyle w:val="aff5"/>
+            <w:rStyle w:val="ab"/>
             <w:rFonts w:eastAsiaTheme="minorHAnsi"/>
             <w:szCs w:val="28"/>
           </w:rPr>
@@ -16177,7 +16184,7 @@
       </w:hyperlink>
       <w:r>
         <w:rPr>
-          <w:rStyle w:val="aff5"/>
+          <w:rStyle w:val="ab"/>
           <w:rFonts w:eastAsiaTheme="minorHAnsi"/>
           <w:szCs w:val="28"/>
         </w:rPr>
@@ -16185,7 +16192,7 @@
       </w:r>
       <w:r>
         <w:rPr>
-          <w:rStyle w:val="aff5"/>
+          <w:rStyle w:val="ab"/>
           <w:rFonts w:eastAsiaTheme="minorHAnsi"/>
           <w:szCs w:val="28"/>
         </w:rPr>
@@ -16193,7 +16200,7 @@
       </w:r>
       <w:r>
         <w:rPr>
-          <w:rStyle w:val="aff5"/>
+          <w:rStyle w:val="ab"/>
           <w:rFonts w:eastAsiaTheme="minorHAnsi"/>
           <w:szCs w:val="28"/>
         </w:rPr>
@@ -16201,7 +16208,7 @@
       </w:r>
       <w:r>
         <w:rPr>
-          <w:rStyle w:val="aff5"/>
+          <w:rStyle w:val="ab"/>
           <w:rFonts w:eastAsiaTheme="minorHAnsi"/>
           <w:szCs w:val="28"/>
         </w:rPr>
@@ -16209,7 +16216,7 @@
       </w:r>
       <w:r>
         <w:rPr>
-          <w:rStyle w:val="aff5"/>
+          <w:rStyle w:val="ab"/>
           <w:rFonts w:eastAsiaTheme="minorHAnsi"/>
           <w:szCs w:val="28"/>
         </w:rPr>
@@ -16217,7 +16224,7 @@
       </w:r>
       <w:r>
         <w:rPr>
-          <w:rStyle w:val="aff5"/>
+          <w:rStyle w:val="ab"/>
           <w:rFonts w:eastAsiaTheme="minorHAnsi"/>
           <w:szCs w:val="28"/>
         </w:rPr>
@@ -16286,7 +16293,7 @@
     </w:p>
     <w:p>
       <w:pPr>
-        <w:pStyle w:val="a3"/>
+        <w:pStyle w:val="ListParagraph"/>
         <w:spacing w:after="0"/>
         <w:ind w:left="851" w:firstLine="0"/>
         <w:jc w:val="both"/>
@@ -16311,10 +16318,10 @@
                     <pic:cNvPicPr/>
                   </pic:nvPicPr>
                   <pic:blipFill>
-                    <a:blip r:embed="rId29">
+                    <a:blip r:embed="rId33">
                       <a:extLst>
                         <a:ext uri="{96DAC541-7B7A-43D3-8B79-37D633B846F1}">
-                          <asvg:svgBlip xmlns:asvg="http://schemas.microsoft.com/office/drawing/2016/SVG/main" r:embed="rId30"/>
+                          <asvg:svgBlip xmlns:asvg="http://schemas.microsoft.com/office/drawing/2016/SVG/main" r:embed="rId34"/>
                         </a:ext>
                       </a:extLst>
                     </a:blip>
@@ -16412,10 +16419,10 @@
                     <pic:cNvPicPr/>
                   </pic:nvPicPr>
                   <pic:blipFill>
-                    <a:blip r:embed="rId31">
+                    <a:blip r:embed="rId35">
                       <a:extLst>
                         <a:ext uri="{96DAC541-7B7A-43D3-8B79-37D633B846F1}">
-                          <asvg:svgBlip xmlns:asvg="http://schemas.microsoft.com/office/drawing/2016/SVG/main" r:embed="rId32"/>
+                          <asvg:svgBlip xmlns:asvg="http://schemas.microsoft.com/office/drawing/2016/SVG/main" r:embed="rId36"/>
                         </a:ext>
                       </a:extLst>
                     </a:blip>
@@ -16556,18 +16563,18 @@
     </w:p>
     <w:p>
       <w:pPr>
-        <w:pStyle w:val="1"/>
+        <w:pStyle w:val="Heading1"/>
         <w:numPr>
           <w:ilvl w:val="0"/>
           <w:numId w:val="0"/>
         </w:numPr>
       </w:pPr>
-      <w:bookmarkStart w:id="13" w:name="_Toc92149104"/>
+      <w:bookmarkStart w:id="14" w:name="_Toc92149104"/>
       <w:r>
         <w:lastRenderedPageBreak/>
         <w:t>Заключение</w:t>
       </w:r>
-      <w:bookmarkEnd w:id="13"/>
+      <w:bookmarkEnd w:id="14"/>
     </w:p>
     <w:p>
       <w:pPr>
@@ -16636,13 +16643,13 @@
     </w:p>
     <w:p>
       <w:pPr>
-        <w:pStyle w:val="1"/>
+        <w:pStyle w:val="Heading1"/>
         <w:numPr>
           <w:ilvl w:val="0"/>
           <w:numId w:val="0"/>
         </w:numPr>
       </w:pPr>
-      <w:bookmarkStart w:id="14" w:name="_Toc92149105"/>
+      <w:bookmarkStart w:id="15" w:name="_Toc92149105"/>
       <w:r>
         <w:lastRenderedPageBreak/>
         <w:t>Список</w:t>
@@ -16659,7 +16666,7 @@
       <w:r>
         <w:t>источников</w:t>
       </w:r>
-      <w:bookmarkEnd w:id="14"/>
+      <w:bookmarkEnd w:id="15"/>
     </w:p>
     <w:p>
       <w:pPr>
@@ -16760,7 +16767,7 @@
     </w:p>
     <w:p>
       <w:pPr>
-        <w:pStyle w:val="a3"/>
+        <w:pStyle w:val="ListParagraph"/>
         <w:numPr>
           <w:ilvl w:val="0"/>
           <w:numId w:val="18"/>
@@ -16813,7 +16820,7 @@
         </w:rPr>
         <w:t xml:space="preserve">: </w:t>
       </w:r>
-      <w:hyperlink r:id="rId33" w:history="1">
+      <w:hyperlink r:id="rId37" w:history="1">
         <w:r>
           <w:rPr>
             <w:rFonts w:ascii="Times New Roman" w:hAnsi="Times New Roman"/>
@@ -16836,7 +16843,7 @@
     </w:p>
     <w:p>
       <w:pPr>
-        <w:pStyle w:val="a3"/>
+        <w:pStyle w:val="ListParagraph"/>
         <w:numPr>
           <w:ilvl w:val="0"/>
           <w:numId w:val="18"/>
@@ -16889,10 +16896,10 @@
         </w:rPr>
         <w:t xml:space="preserve">: </w:t>
       </w:r>
-      <w:hyperlink r:id="rId34" w:history="1">
+      <w:hyperlink r:id="rId38" w:history="1">
         <w:r>
           <w:rPr>
-            <w:rStyle w:val="a6"/>
+            <w:rStyle w:val="Hyperlink"/>
             <w:rFonts w:ascii="Times New Roman" w:hAnsi="Times New Roman"/>
             <w:sz w:val="28"/>
             <w:szCs w:val="28"/>
@@ -16911,7 +16918,7 @@
     </w:p>
     <w:p>
       <w:pPr>
-        <w:pStyle w:val="a3"/>
+        <w:pStyle w:val="ListParagraph"/>
         <w:numPr>
           <w:ilvl w:val="0"/>
           <w:numId w:val="18"/>
@@ -16994,7 +17001,7 @@
     </w:p>
     <w:p>
       <w:pPr>
-        <w:pStyle w:val="a3"/>
+        <w:pStyle w:val="ListParagraph"/>
         <w:numPr>
           <w:ilvl w:val="0"/>
           <w:numId w:val="18"/>
@@ -17100,7 +17107,7 @@
     </w:p>
     <w:p>
       <w:pPr>
-        <w:pStyle w:val="a3"/>
+        <w:pStyle w:val="ListParagraph"/>
         <w:numPr>
           <w:ilvl w:val="0"/>
           <w:numId w:val="18"/>
@@ -17172,7 +17179,7 @@
     </w:p>
     <w:p>
       <w:pPr>
-        <w:pStyle w:val="a3"/>
+        <w:pStyle w:val="ListParagraph"/>
         <w:numPr>
           <w:ilvl w:val="0"/>
           <w:numId w:val="18"/>
@@ -17287,7 +17294,7 @@
     </w:p>
     <w:p>
       <w:pPr>
-        <w:pStyle w:val="a3"/>
+        <w:pStyle w:val="ListParagraph"/>
         <w:numPr>
           <w:ilvl w:val="0"/>
           <w:numId w:val="18"/>
@@ -17349,7 +17356,7 @@
     </w:p>
     <w:p>
       <w:pPr>
-        <w:pStyle w:val="aff6"/>
+        <w:pStyle w:val="ac"/>
         <w:numPr>
           <w:ilvl w:val="0"/>
           <w:numId w:val="18"/>
@@ -17403,7 +17410,7 @@
     </w:p>
     <w:p>
       <w:pPr>
-        <w:pStyle w:val="aff7"/>
+        <w:pStyle w:val="ad"/>
         <w:numPr>
           <w:ilvl w:val="0"/>
           <w:numId w:val="18"/>
@@ -17529,8 +17536,8 @@
       </w:r>
     </w:p>
     <w:sectPr>
-      <w:headerReference w:type="default" r:id="rId35"/>
-      <w:footerReference w:type="first" r:id="rId36"/>
+      <w:headerReference w:type="default" r:id="rId39"/>
+      <w:footerReference w:type="first" r:id="rId40"/>
       <w:pgSz w:w="11906" w:h="16838"/>
       <w:pgMar w:top="1134" w:right="567" w:bottom="1134" w:left="1701" w:header="708" w:footer="708" w:gutter="0"/>
       <w:cols w:space="708"/>
@@ -17541,6 +17548,45 @@
 </w:document>
 </file>
 
+<file path=word/comments.xml><?xml version="1.0" encoding="utf-8"?>
+<w:comments xmlns:wpc="http://schemas.microsoft.com/office/word/2010/wordprocessingCanvas" xmlns:cx="http://schemas.microsoft.com/office/drawing/2014/chartex" xmlns:cx1="http://schemas.microsoft.com/office/drawing/2015/9/8/chartex" xmlns:cx2="http://schemas.microsoft.com/office/drawing/2015/10/21/chartex" xmlns:cx3="http://schemas.microsoft.com/office/drawing/2016/5/9/chartex" xmlns:cx4="http://schemas.microsoft.com/office/drawing/2016/5/10/chartex" xmlns:cx5="http://schemas.microsoft.com/office/drawing/2016/5/11/chartex" xmlns:cx6="http://schemas.microsoft.com/office/drawing/2016/5/12/chartex" xmlns:cx7="http://schemas.microsoft.com/office/drawing/2016/5/13/chartex" xmlns:cx8="http://schemas.microsoft.com/office/drawing/2016/5/14/chartex" xmlns:mc="http://schemas.openxmlformats.org/markup-compatibility/2006" xmlns:aink="http://schemas.microsoft.com/office/drawing/2016/ink" xmlns:am3d="http://schemas.microsoft.com/office/drawing/2017/model3d" xmlns:o="urn:schemas-microsoft-com:office:office" xmlns:r="http://schemas.openxmlformats.org/officeDocument/2006/relationships" xmlns:m="http://schemas.openxmlformats.org/officeDocument/2006/math" xmlns:v="urn:schemas-microsoft-com:vml" xmlns:wp14="http://schemas.microsoft.com/office/word/2010/wordprocessingDrawing" xmlns:wp="http://schemas.openxmlformats.org/drawingml/2006/wordprocessingDrawing" xmlns:w10="urn:schemas-microsoft-com:office:word" xmlns:w="http://schemas.openxmlformats.org/wordprocessingml/2006/main" xmlns:w14="http://schemas.microsoft.com/office/word/2010/wordml" xmlns:w15="http://schemas.microsoft.com/office/word/2012/wordml" xmlns:w16cex="http://schemas.microsoft.com/office/word/2018/wordml/cex" xmlns:w16cid="http://schemas.microsoft.com/office/word/2016/wordml/cid" xmlns:w16="http://schemas.microsoft.com/office/word/2018/wordml" xmlns:w16sdtdh="http://schemas.microsoft.com/office/word/2020/wordml/sdtdatahash" xmlns:w16se="http://schemas.microsoft.com/office/word/2015/wordml/symex" xmlns:wpg="http://schemas.microsoft.com/office/word/2010/wordprocessingGroup" xmlns:wpi="http://schemas.microsoft.com/office/word/2010/wordprocessingInk" xmlns:wne="http://schemas.microsoft.com/office/word/2006/wordml" xmlns:wps="http://schemas.microsoft.com/office/word/2010/wordprocessingShape" mc:Ignorable="w14 w15 w16se w16cid w16 w16cex w16sdtdh wp14">
+  <w:comment w:id="2" w:author="AAK" w:date="2022-03-17T14:30:00Z" w:initials="A">
+    <w:p>
+      <w:pPr>
+        <w:pStyle w:val="CommentText"/>
+      </w:pPr>
+      <w:r>
+        <w:rPr>
+          <w:rStyle w:val="CommentReference"/>
+        </w:rPr>
+        <w:annotationRef/>
+      </w:r>
+      <w:r>
+        <w:t>Отступы должны быть единообразны.</w:t>
+      </w:r>
+    </w:p>
+  </w:comment>
+</w:comments>
+</file>
+
+<file path=word/commentsExtended.xml><?xml version="1.0" encoding="utf-8"?>
+<w15:commentsEx xmlns:wpc="http://schemas.microsoft.com/office/word/2010/wordprocessingCanvas" xmlns:cx="http://schemas.microsoft.com/office/drawing/2014/chartex" xmlns:cx1="http://schemas.microsoft.com/office/drawing/2015/9/8/chartex" xmlns:cx2="http://schemas.microsoft.com/office/drawing/2015/10/21/chartex" xmlns:cx3="http://schemas.microsoft.com/office/drawing/2016/5/9/chartex" xmlns:cx4="http://schemas.microsoft.com/office/drawing/2016/5/10/chartex" xmlns:cx5="http://schemas.microsoft.com/office/drawing/2016/5/11/chartex" xmlns:cx6="http://schemas.microsoft.com/office/drawing/2016/5/12/chartex" xmlns:cx7="http://schemas.microsoft.com/office/drawing/2016/5/13/chartex" xmlns:cx8="http://schemas.microsoft.com/office/drawing/2016/5/14/chartex" xmlns:mc="http://schemas.openxmlformats.org/markup-compatibility/2006" xmlns:aink="http://schemas.microsoft.com/office/drawing/2016/ink" xmlns:am3d="http://schemas.microsoft.com/office/drawing/2017/model3d" xmlns:o="urn:schemas-microsoft-com:office:office" xmlns:r="http://schemas.openxmlformats.org/officeDocument/2006/relationships" xmlns:m="http://schemas.openxmlformats.org/officeDocument/2006/math" xmlns:v="urn:schemas-microsoft-com:vml" xmlns:wp14="http://schemas.microsoft.com/office/word/2010/wordprocessingDrawing" xmlns:wp="http://schemas.openxmlformats.org/drawingml/2006/wordprocessingDrawing" xmlns:w10="urn:schemas-microsoft-com:office:word" xmlns:w="http://schemas.openxmlformats.org/wordprocessingml/2006/main" xmlns:w14="http://schemas.microsoft.com/office/word/2010/wordml" xmlns:w15="http://schemas.microsoft.com/office/word/2012/wordml" xmlns:w16cex="http://schemas.microsoft.com/office/word/2018/wordml/cex" xmlns:w16cid="http://schemas.microsoft.com/office/word/2016/wordml/cid" xmlns:w16="http://schemas.microsoft.com/office/word/2018/wordml" xmlns:w16sdtdh="http://schemas.microsoft.com/office/word/2020/wordml/sdtdatahash" xmlns:w16se="http://schemas.microsoft.com/office/word/2015/wordml/symex" xmlns:wpg="http://schemas.microsoft.com/office/word/2010/wordprocessingGroup" xmlns:wpi="http://schemas.microsoft.com/office/word/2010/wordprocessingInk" xmlns:wne="http://schemas.microsoft.com/office/word/2006/wordml" xmlns:wps="http://schemas.microsoft.com/office/word/2010/wordprocessingShape" mc:Ignorable="w14 w15 w16se w16cid w16 w16cex w16sdtdh wp14">
+  <w15:commentEx w15:paraId="795319D2" w15:done="0"/>
+</w15:commentsEx>
+</file>
+
+<file path=word/commentsExtensible.xml><?xml version="1.0" encoding="utf-8"?>
+<w16cex:commentsExtensible xmlns:wpc="http://schemas.microsoft.com/office/word/2010/wordprocessingCanvas" xmlns:cx="http://schemas.microsoft.com/office/drawing/2014/chartex" xmlns:cx1="http://schemas.microsoft.com/office/drawing/2015/9/8/chartex" xmlns:cx2="http://schemas.microsoft.com/office/drawing/2015/10/21/chartex" xmlns:cx3="http://schemas.microsoft.com/office/drawing/2016/5/9/chartex" xmlns:cx4="http://schemas.microsoft.com/office/drawing/2016/5/10/chartex" xmlns:cx5="http://schemas.microsoft.com/office/drawing/2016/5/11/chartex" xmlns:cx6="http://schemas.microsoft.com/office/drawing/2016/5/12/chartex" xmlns:cx7="http://schemas.microsoft.com/office/drawing/2016/5/13/chartex" xmlns:cx8="http://schemas.microsoft.com/office/drawing/2016/5/14/chartex" xmlns:mc="http://schemas.openxmlformats.org/markup-compatibility/2006" xmlns:aink="http://schemas.microsoft.com/office/drawing/2016/ink" xmlns:am3d="http://schemas.microsoft.com/office/drawing/2017/model3d" xmlns:o="urn:schemas-microsoft-com:office:office" xmlns:r="http://schemas.openxmlformats.org/officeDocument/2006/relationships" xmlns:m="http://schemas.openxmlformats.org/officeDocument/2006/math" xmlns:v="urn:schemas-microsoft-com:vml" xmlns:wp14="http://schemas.microsoft.com/office/word/2010/wordprocessingDrawing" xmlns:wp="http://schemas.openxmlformats.org/drawingml/2006/wordprocessingDrawing" xmlns:w10="urn:schemas-microsoft-com:office:word" xmlns:w="http://schemas.openxmlformats.org/wordprocessingml/2006/main" xmlns:w14="http://schemas.microsoft.com/office/word/2010/wordml" xmlns:w15="http://schemas.microsoft.com/office/word/2012/wordml" xmlns:w16cex="http://schemas.microsoft.com/office/word/2018/wordml/cex" xmlns:w16cid="http://schemas.microsoft.com/office/word/2016/wordml/cid" xmlns:w16="http://schemas.microsoft.com/office/word/2018/wordml" xmlns:w16sdtdh="http://schemas.microsoft.com/office/word/2020/wordml/sdtdatahash" xmlns:w16se="http://schemas.microsoft.com/office/word/2015/wordml/symex" xmlns:wpg="http://schemas.microsoft.com/office/word/2010/wordprocessingGroup" xmlns:wpi="http://schemas.microsoft.com/office/word/2010/wordprocessingInk" xmlns:wne="http://schemas.microsoft.com/office/word/2006/wordml" xmlns:wps="http://schemas.microsoft.com/office/word/2010/wordprocessingShape" mc:Ignorable="w14 w15 w16se w16cid w16 w16cex w16sdtdh wp14">
+  <w16cex:commentExtensible w16cex:durableId="25DDC47C" w16cex:dateUtc="2022-03-17T07:30:00Z"/>
+</w16cex:commentsExtensible>
+</file>
+
+<file path=word/commentsIds.xml><?xml version="1.0" encoding="utf-8"?>
+<w16cid:commentsIds xmlns:wpc="http://schemas.microsoft.com/office/word/2010/wordprocessingCanvas" xmlns:cx="http://schemas.microsoft.com/office/drawing/2014/chartex" xmlns:cx1="http://schemas.microsoft.com/office/drawing/2015/9/8/chartex" xmlns:cx2="http://schemas.microsoft.com/office/drawing/2015/10/21/chartex" xmlns:cx3="http://schemas.microsoft.com/office/drawing/2016/5/9/chartex" xmlns:cx4="http://schemas.microsoft.com/office/drawing/2016/5/10/chartex" xmlns:cx5="http://schemas.microsoft.com/office/drawing/2016/5/11/chartex" xmlns:cx6="http://schemas.microsoft.com/office/drawing/2016/5/12/chartex" xmlns:cx7="http://schemas.microsoft.com/office/drawing/2016/5/13/chartex" xmlns:cx8="http://schemas.microsoft.com/office/drawing/2016/5/14/chartex" xmlns:mc="http://schemas.openxmlformats.org/markup-compatibility/2006" xmlns:aink="http://schemas.microsoft.com/office/drawing/2016/ink" xmlns:am3d="http://schemas.microsoft.com/office/drawing/2017/model3d" xmlns:o="urn:schemas-microsoft-com:office:office" xmlns:r="http://schemas.openxmlformats.org/officeDocument/2006/relationships" xmlns:m="http://schemas.openxmlformats.org/officeDocument/2006/math" xmlns:v="urn:schemas-microsoft-com:vml" xmlns:wp14="http://schemas.microsoft.com/office/word/2010/wordprocessingDrawing" xmlns:wp="http://schemas.openxmlformats.org/drawingml/2006/wordprocessingDrawing" xmlns:w10="urn:schemas-microsoft-com:office:word" xmlns:w="http://schemas.openxmlformats.org/wordprocessingml/2006/main" xmlns:w14="http://schemas.microsoft.com/office/word/2010/wordml" xmlns:w15="http://schemas.microsoft.com/office/word/2012/wordml" xmlns:w16cex="http://schemas.microsoft.com/office/word/2018/wordml/cex" xmlns:w16cid="http://schemas.microsoft.com/office/word/2016/wordml/cid" xmlns:w16="http://schemas.microsoft.com/office/word/2018/wordml" xmlns:w16sdtdh="http://schemas.microsoft.com/office/word/2020/wordml/sdtdatahash" xmlns:w16se="http://schemas.microsoft.com/office/word/2015/wordml/symex" xmlns:wpg="http://schemas.microsoft.com/office/word/2010/wordprocessingGroup" xmlns:wpi="http://schemas.microsoft.com/office/word/2010/wordprocessingInk" xmlns:wne="http://schemas.microsoft.com/office/word/2006/wordml" xmlns:wps="http://schemas.microsoft.com/office/word/2010/wordprocessingShape" mc:Ignorable="w14 w15 w16se w16cid w16 w16cex w16sdtdh wp14">
+  <w16cid:commentId w16cid:paraId="795319D2" w16cid:durableId="25DDC47C"/>
+</w16cid:commentsIds>
+</file>
+
 <file path=word/endnotes.xml><?xml version="1.0" encoding="utf-8"?>
 <w:endnotes xmlns:wpc="http://schemas.microsoft.com/office/word/2010/wordprocessingCanvas" xmlns:cx="http://schemas.microsoft.com/office/drawing/2014/chartex" xmlns:cx1="http://schemas.microsoft.com/office/drawing/2015/9/8/chartex" xmlns:cx2="http://schemas.microsoft.com/office/drawing/2015/10/21/chartex" xmlns:cx3="http://schemas.microsoft.com/office/drawing/2016/5/9/chartex" xmlns:cx4="http://schemas.microsoft.com/office/drawing/2016/5/10/chartex" xmlns:cx5="http://schemas.microsoft.com/office/drawing/2016/5/11/chartex" xmlns:cx6="http://schemas.microsoft.com/office/drawing/2016/5/12/chartex" xmlns:cx7="http://schemas.microsoft.com/office/drawing/2016/5/13/chartex" xmlns:cx8="http://schemas.microsoft.com/office/drawing/2016/5/14/chartex" xmlns:mc="http://schemas.openxmlformats.org/markup-compatibility/2006" xmlns:aink="http://schemas.microsoft.com/office/drawing/2016/ink" xmlns:am3d="http://schemas.microsoft.com/office/drawing/2017/model3d" xmlns:o="urn:schemas-microsoft-com:office:office" xmlns:r="http://schemas.openxmlformats.org/officeDocument/2006/relationships" xmlns:m="http://schemas.openxmlformats.org/officeDocument/2006/math" xmlns:v="urn:schemas-microsoft-com:vml" xmlns:wp14="http://schemas.microsoft.com/office/word/2010/wordprocessingDrawing" xmlns:wp="http://schemas.openxmlformats.org/drawingml/2006/wordprocessingDrawing" xmlns:w10="urn:schemas-microsoft-com:office:word" xmlns:w="http://schemas.openxmlformats.org/wordprocessingml/2006/main" xmlns:w14="http://schemas.microsoft.com/office/word/2010/wordml" xmlns:w15="http://schemas.microsoft.com/office/word/2012/wordml" xmlns:w16cex="http://schemas.microsoft.com/office/word/2018/wordml/cex" xmlns:w16cid="http://schemas.microsoft.com/office/word/2016/wordml/cid" xmlns:w16="http://schemas.microsoft.com/office/word/2018/wordml" xmlns:w16sdtdh="http://schemas.microsoft.com/office/word/2020/wordml/sdtdatahash" xmlns:w16se="http://schemas.microsoft.com/office/word/2015/wordml/symex" xmlns:wpg="http://schemas.microsoft.com/office/word/2010/wordprocessingGroup" xmlns:wpi="http://schemas.microsoft.com/office/word/2010/wordprocessingInk" xmlns:wne="http://schemas.microsoft.com/office/word/2006/wordml" xmlns:wps="http://schemas.microsoft.com/office/word/2010/wordprocessingShape" mc:Ignorable="w14 w15 w16se w16cid w16 w16cex w16sdtdh wp14">
   <w:endnote w:type="separator" w:id="-1">
@@ -17570,7 +17616,7 @@
 <w:ftr xmlns:wpc="http://schemas.microsoft.com/office/word/2010/wordprocessingCanvas" xmlns:cx="http://schemas.microsoft.com/office/drawing/2014/chartex" xmlns:cx1="http://schemas.microsoft.com/office/drawing/2015/9/8/chartex" xmlns:cx2="http://schemas.microsoft.com/office/drawing/2015/10/21/chartex" xmlns:cx3="http://schemas.microsoft.com/office/drawing/2016/5/9/chartex" xmlns:cx4="http://schemas.microsoft.com/office/drawing/2016/5/10/chartex" xmlns:cx5="http://schemas.microsoft.com/office/drawing/2016/5/11/chartex" xmlns:cx6="http://schemas.microsoft.com/office/drawing/2016/5/12/chartex" xmlns:cx7="http://schemas.microsoft.com/office/drawing/2016/5/13/chartex" xmlns:cx8="http://schemas.microsoft.com/office/drawing/2016/5/14/chartex" xmlns:mc="http://schemas.openxmlformats.org/markup-compatibility/2006" xmlns:aink="http://schemas.microsoft.com/office/drawing/2016/ink" xmlns:am3d="http://schemas.microsoft.com/office/drawing/2017/model3d" xmlns:o="urn:schemas-microsoft-com:office:office" xmlns:r="http://schemas.openxmlformats.org/officeDocument/2006/relationships" xmlns:m="http://schemas.openxmlformats.org/officeDocument/2006/math" xmlns:v="urn:schemas-microsoft-com:vml" xmlns:wp14="http://schemas.microsoft.com/office/word/2010/wordprocessingDrawing" xmlns:wp="http://schemas.openxmlformats.org/drawingml/2006/wordprocessingDrawing" xmlns:w10="urn:schemas-microsoft-com:office:word" xmlns:w="http://schemas.openxmlformats.org/wordprocessingml/2006/main" xmlns:w14="http://schemas.microsoft.com/office/word/2010/wordml" xmlns:w15="http://schemas.microsoft.com/office/word/2012/wordml" xmlns:w16cex="http://schemas.microsoft.com/office/word/2018/wordml/cex" xmlns:w16cid="http://schemas.microsoft.com/office/word/2016/wordml/cid" xmlns:w16="http://schemas.microsoft.com/office/word/2018/wordml" xmlns:w16sdtdh="http://schemas.microsoft.com/office/word/2020/wordml/sdtdatahash" xmlns:w16se="http://schemas.microsoft.com/office/word/2015/wordml/symex" xmlns:wpg="http://schemas.microsoft.com/office/word/2010/wordprocessingGroup" xmlns:wpi="http://schemas.microsoft.com/office/word/2010/wordprocessingInk" xmlns:wne="http://schemas.microsoft.com/office/word/2006/wordml" xmlns:wps="http://schemas.microsoft.com/office/word/2010/wordprocessingShape" mc:Ignorable="w14 w15 w16se w16cid w16 w16cex w16sdtdh wp14">
   <w:p>
     <w:pPr>
-      <w:pStyle w:val="afb"/>
+      <w:pStyle w:val="Footer"/>
       <w:jc w:val="center"/>
     </w:pPr>
     <w:r>
@@ -17622,7 +17668,7 @@
     <w:sdtContent>
       <w:p>
         <w:pPr>
-          <w:pStyle w:val="af9"/>
+          <w:pStyle w:val="Header"/>
           <w:jc w:val="center"/>
         </w:pPr>
         <w:r>
@@ -19159,7 +19205,7 @@
     <w:lvl w:ilvl="2">
       <w:start w:val="1"/>
       <w:numFmt w:val="decimal"/>
-      <w:pStyle w:val="3"/>
+      <w:pStyle w:val="Heading3"/>
       <w:lvlText w:val="2.2.%3"/>
       <w:lvlJc w:val="left"/>
       <w:pPr>
@@ -19970,7 +20016,7 @@
     <w:lvl w:ilvl="0">
       <w:start w:val="1"/>
       <w:numFmt w:val="decimal"/>
-      <w:pStyle w:val="1"/>
+      <w:pStyle w:val="Heading1"/>
       <w:suff w:val="space"/>
       <w:lvlText w:val="%1"/>
       <w:lvlJc w:val="left"/>
@@ -20008,7 +20054,7 @@
     <w:lvl w:ilvl="3">
       <w:start w:val="1"/>
       <w:numFmt w:val="decimal"/>
-      <w:pStyle w:val="2"/>
+      <w:pStyle w:val="Heading2"/>
       <w:suff w:val="space"/>
       <w:lvlText w:val="%1.%4"/>
       <w:lvlJc w:val="left"/>
@@ -20216,6 +20262,14 @@
     <w:abstractNumId w:val="19"/>
   </w:num>
 </w:numbering>
+</file>
+
+<file path=word/people.xml><?xml version="1.0" encoding="utf-8"?>
+<w15:people xmlns:wpc="http://schemas.microsoft.com/office/word/2010/wordprocessingCanvas" xmlns:cx="http://schemas.microsoft.com/office/drawing/2014/chartex" xmlns:cx1="http://schemas.microsoft.com/office/drawing/2015/9/8/chartex" xmlns:cx2="http://schemas.microsoft.com/office/drawing/2015/10/21/chartex" xmlns:cx3="http://schemas.microsoft.com/office/drawing/2016/5/9/chartex" xmlns:cx4="http://schemas.microsoft.com/office/drawing/2016/5/10/chartex" xmlns:cx5="http://schemas.microsoft.com/office/drawing/2016/5/11/chartex" xmlns:cx6="http://schemas.microsoft.com/office/drawing/2016/5/12/chartex" xmlns:cx7="http://schemas.microsoft.com/office/drawing/2016/5/13/chartex" xmlns:cx8="http://schemas.microsoft.com/office/drawing/2016/5/14/chartex" xmlns:mc="http://schemas.openxmlformats.org/markup-compatibility/2006" xmlns:aink="http://schemas.microsoft.com/office/drawing/2016/ink" xmlns:am3d="http://schemas.microsoft.com/office/drawing/2017/model3d" xmlns:o="urn:schemas-microsoft-com:office:office" xmlns:r="http://schemas.openxmlformats.org/officeDocument/2006/relationships" xmlns:m="http://schemas.openxmlformats.org/officeDocument/2006/math" xmlns:v="urn:schemas-microsoft-com:vml" xmlns:wp14="http://schemas.microsoft.com/office/word/2010/wordprocessingDrawing" xmlns:wp="http://schemas.openxmlformats.org/drawingml/2006/wordprocessingDrawing" xmlns:w10="urn:schemas-microsoft-com:office:word" xmlns:w="http://schemas.openxmlformats.org/wordprocessingml/2006/main" xmlns:w14="http://schemas.microsoft.com/office/word/2010/wordml" xmlns:w15="http://schemas.microsoft.com/office/word/2012/wordml" xmlns:w16cex="http://schemas.microsoft.com/office/word/2018/wordml/cex" xmlns:w16cid="http://schemas.microsoft.com/office/word/2016/wordml/cid" xmlns:w16="http://schemas.microsoft.com/office/word/2018/wordml" xmlns:w16sdtdh="http://schemas.microsoft.com/office/word/2020/wordml/sdtdatahash" xmlns:w16se="http://schemas.microsoft.com/office/word/2015/wordml/symex" xmlns:wpg="http://schemas.microsoft.com/office/word/2010/wordprocessingGroup" xmlns:wpi="http://schemas.microsoft.com/office/word/2010/wordprocessingInk" xmlns:wne="http://schemas.microsoft.com/office/word/2006/wordml" xmlns:wps="http://schemas.microsoft.com/office/word/2010/wordprocessingShape" mc:Ignorable="w14 w15 w16se w16cid w16 w16cex w16sdtdh wp14">
+  <w15:person w15:author="AAK">
+    <w15:presenceInfo w15:providerId="AD" w15:userId="S-1-5-21-2301979571-1751391163-971761870-1106"/>
+  </w15:person>
+</w15:people>
 </file>
 
 <file path=word/styles.xml><?xml version="1.0" encoding="utf-8"?>
@@ -20612,7 +20666,7 @@
     <w:lsdException w:name="Unresolved Mention" w:semiHidden="1" w:unhideWhenUsed="1"/>
     <w:lsdException w:name="Smart Link" w:semiHidden="1" w:unhideWhenUsed="1"/>
   </w:latentStyles>
-  <w:style w:type="paragraph" w:default="1" w:styleId="a">
+  <w:style w:type="paragraph" w:default="1" w:styleId="Normal">
     <w:name w:val="Normal"/>
     <w:qFormat/>
     <w:rsid w:val="00F14EA1"/>
@@ -20622,11 +20676,11 @@
       <w:jc w:val="both"/>
     </w:pPr>
   </w:style>
-  <w:style w:type="paragraph" w:styleId="1">
+  <w:style w:type="paragraph" w:styleId="Heading1">
     <w:name w:val="heading 1"/>
-    <w:basedOn w:val="a"/>
-    <w:next w:val="a"/>
-    <w:link w:val="10"/>
+    <w:basedOn w:val="Normal"/>
+    <w:next w:val="Normal"/>
+    <w:link w:val="Heading1Char"/>
     <w:autoRedefine/>
     <w:qFormat/>
     <w:rsid w:val="000B69DF"/>
@@ -20647,11 +20701,11 @@
       <w:szCs w:val="36"/>
     </w:rPr>
   </w:style>
-  <w:style w:type="paragraph" w:styleId="2">
+  <w:style w:type="paragraph" w:styleId="Heading2">
     <w:name w:val="heading 2"/>
-    <w:basedOn w:val="a"/>
-    <w:next w:val="a"/>
-    <w:link w:val="20"/>
+    <w:basedOn w:val="Normal"/>
+    <w:next w:val="Normal"/>
+    <w:link w:val="Heading2Char"/>
     <w:uiPriority w:val="9"/>
     <w:unhideWhenUsed/>
     <w:qFormat/>
@@ -20673,10 +20727,10 @@
       <w:szCs w:val="26"/>
     </w:rPr>
   </w:style>
-  <w:style w:type="paragraph" w:styleId="3">
+  <w:style w:type="paragraph" w:styleId="Heading3">
     <w:name w:val="heading 3"/>
-    <w:basedOn w:val="a"/>
-    <w:link w:val="30"/>
+    <w:basedOn w:val="Normal"/>
+    <w:link w:val="Heading3Char"/>
     <w:qFormat/>
     <w:rsid w:val="00600AC7"/>
     <w:pPr>
@@ -20695,13 +20749,13 @@
       <w:szCs w:val="27"/>
     </w:rPr>
   </w:style>
-  <w:style w:type="character" w:default="1" w:styleId="a0">
+  <w:style w:type="character" w:default="1" w:styleId="DefaultParagraphFont">
     <w:name w:val="Default Paragraph Font"/>
     <w:uiPriority w:val="1"/>
     <w:semiHidden/>
     <w:unhideWhenUsed/>
   </w:style>
-  <w:style w:type="table" w:default="1" w:styleId="a1">
+  <w:style w:type="table" w:default="1" w:styleId="TableNormal">
     <w:name w:val="Normal Table"/>
     <w:uiPriority w:val="99"/>
     <w:semiHidden/>
@@ -20716,7 +20770,7 @@
       </w:tblCellMar>
     </w:tblPr>
   </w:style>
-  <w:style w:type="numbering" w:default="1" w:styleId="a2">
+  <w:style w:type="numbering" w:default="1" w:styleId="NoList">
     <w:name w:val="No List"/>
     <w:uiPriority w:val="99"/>
     <w:semiHidden/>
@@ -20724,7 +20778,7 @@
   </w:style>
   <w:style w:type="paragraph" w:customStyle="1" w:styleId="rvps1">
     <w:name w:val="rvps1"/>
-    <w:basedOn w:val="a"/>
+    <w:basedOn w:val="Normal"/>
     <w:rsid w:val="009A17E3"/>
     <w:pPr>
       <w:jc w:val="center"/>
@@ -20762,9 +20816,9 @@
       <w:szCs w:val="24"/>
     </w:rPr>
   </w:style>
-  <w:style w:type="paragraph" w:styleId="a3">
+  <w:style w:type="paragraph" w:styleId="ListParagraph">
     <w:name w:val="List Paragraph"/>
-    <w:basedOn w:val="a"/>
+    <w:basedOn w:val="Normal"/>
     <w:uiPriority w:val="34"/>
     <w:qFormat/>
     <w:rsid w:val="009A17E3"/>
@@ -20779,9 +20833,9 @@
       <w:sz w:val="22"/>
     </w:rPr>
   </w:style>
-  <w:style w:type="paragraph" w:customStyle="1" w:styleId="a4">
+  <w:style w:type="paragraph" w:customStyle="1" w:styleId="a">
     <w:name w:val="Адрес"/>
-    <w:basedOn w:val="a"/>
+    <w:basedOn w:val="Normal"/>
     <w:rsid w:val="009A17E3"/>
     <w:pPr>
       <w:keepNext/>
@@ -20801,7 +20855,7 @@
       <w:lang w:val="en-US"/>
     </w:rPr>
   </w:style>
-  <w:style w:type="character" w:styleId="a5">
+  <w:style w:type="character" w:styleId="Emphasis">
     <w:name w:val="Emphasis"/>
     <w:qFormat/>
     <w:rsid w:val="009A17E3"/>
@@ -20810,7 +20864,7 @@
       <w:iCs/>
     </w:rPr>
   </w:style>
-  <w:style w:type="character" w:styleId="a6">
+  <w:style w:type="character" w:styleId="Hyperlink">
     <w:name w:val="Hyperlink"/>
     <w:uiPriority w:val="99"/>
     <w:rsid w:val="009A17E3"/>
@@ -20819,10 +20873,10 @@
       <w:u w:val="single"/>
     </w:rPr>
   </w:style>
-  <w:style w:type="character" w:customStyle="1" w:styleId="10">
-    <w:name w:val="Заголовок 1 Знак"/>
-    <w:basedOn w:val="a0"/>
-    <w:link w:val="1"/>
+  <w:style w:type="character" w:customStyle="1" w:styleId="Heading1Char">
+    <w:name w:val="Heading 1 Char"/>
+    <w:basedOn w:val="DefaultParagraphFont"/>
+    <w:link w:val="Heading1"/>
     <w:rsid w:val="000B69DF"/>
     <w:rPr>
       <w:b/>
@@ -20832,10 +20886,10 @@
       <w:szCs w:val="36"/>
     </w:rPr>
   </w:style>
-  <w:style w:type="character" w:customStyle="1" w:styleId="30">
-    <w:name w:val="Заголовок 3 Знак"/>
-    <w:basedOn w:val="a0"/>
-    <w:link w:val="3"/>
+  <w:style w:type="character" w:customStyle="1" w:styleId="Heading3Char">
+    <w:name w:val="Heading 3 Char"/>
+    <w:basedOn w:val="DefaultParagraphFont"/>
+    <w:link w:val="Heading3"/>
     <w:rsid w:val="00600AC7"/>
     <w:rPr>
       <w:rFonts w:ascii="Times New Roman" w:eastAsia="Times New Roman" w:hAnsi="Times New Roman" w:cs="Times New Roman"/>
@@ -20846,9 +20900,9 @@
       <w:lang w:eastAsia="ru-RU"/>
     </w:rPr>
   </w:style>
-  <w:style w:type="paragraph" w:customStyle="1" w:styleId="11">
+  <w:style w:type="paragraph" w:customStyle="1" w:styleId="1">
     <w:name w:val="Знак1"/>
-    <w:basedOn w:val="a"/>
+    <w:basedOn w:val="Normal"/>
     <w:rsid w:val="009A17E3"/>
     <w:pPr>
       <w:spacing w:before="100" w:beforeAutospacing="1" w:after="100" w:afterAutospacing="1"/>
@@ -20859,9 +20913,9 @@
       <w:lang w:val="en-US"/>
     </w:rPr>
   </w:style>
-  <w:style w:type="paragraph" w:customStyle="1" w:styleId="a7">
+  <w:style w:type="paragraph" w:customStyle="1" w:styleId="a0">
     <w:name w:val="литератера"/>
-    <w:basedOn w:val="a"/>
+    <w:basedOn w:val="Normal"/>
     <w:rsid w:val="009A17E3"/>
     <w:pPr>
       <w:spacing w:before="120"/>
@@ -20874,11 +20928,11 @@
       <w:szCs w:val="18"/>
     </w:rPr>
   </w:style>
-  <w:style w:type="paragraph" w:customStyle="1" w:styleId="a8">
+  <w:style w:type="paragraph" w:customStyle="1" w:styleId="a1">
     <w:name w:val="название доклада"/>
-    <w:basedOn w:val="a"/>
-    <w:next w:val="a"/>
-    <w:link w:val="a9"/>
+    <w:basedOn w:val="Normal"/>
+    <w:next w:val="Normal"/>
+    <w:link w:val="a2"/>
     <w:rsid w:val="009A17E3"/>
     <w:pPr>
       <w:jc w:val="center"/>
@@ -20889,9 +20943,9 @@
       <w:sz w:val="20"/>
     </w:rPr>
   </w:style>
-  <w:style w:type="character" w:customStyle="1" w:styleId="a9">
+  <w:style w:type="character" w:customStyle="1" w:styleId="a2">
     <w:name w:val="название доклада Знак"/>
-    <w:link w:val="a8"/>
+    <w:link w:val="a1"/>
     <w:rsid w:val="009A17E3"/>
     <w:rPr>
       <w:rFonts w:ascii="Times New Roman" w:eastAsia="Times New Roman" w:hAnsi="Times New Roman" w:cs="Times New Roman"/>
@@ -20902,19 +20956,19 @@
       <w:lang w:eastAsia="ru-RU"/>
     </w:rPr>
   </w:style>
-  <w:style w:type="paragraph" w:styleId="aa">
+  <w:style w:type="paragraph" w:styleId="NormalWeb">
     <w:name w:val="Normal (Web)"/>
-    <w:basedOn w:val="a"/>
+    <w:basedOn w:val="Normal"/>
     <w:rsid w:val="009A17E3"/>
     <w:pPr>
       <w:spacing w:before="100" w:beforeAutospacing="1" w:after="100" w:afterAutospacing="1"/>
     </w:pPr>
   </w:style>
-  <w:style w:type="paragraph" w:customStyle="1" w:styleId="ab">
+  <w:style w:type="paragraph" w:customStyle="1" w:styleId="a3">
     <w:name w:val="откуда"/>
-    <w:basedOn w:val="a"/>
-    <w:next w:val="a"/>
-    <w:link w:val="ac"/>
+    <w:basedOn w:val="Normal"/>
+    <w:next w:val="Normal"/>
+    <w:link w:val="a4"/>
     <w:rsid w:val="009A17E3"/>
     <w:pPr>
       <w:jc w:val="center"/>
@@ -20924,9 +20978,9 @@
       <w:sz w:val="20"/>
     </w:rPr>
   </w:style>
-  <w:style w:type="character" w:customStyle="1" w:styleId="ac">
+  <w:style w:type="character" w:customStyle="1" w:styleId="a4">
     <w:name w:val="откуда Знак"/>
-    <w:link w:val="ab"/>
+    <w:link w:val="a3"/>
     <w:rsid w:val="009A17E3"/>
     <w:rPr>
       <w:rFonts w:ascii="Times New Roman" w:eastAsia="Times New Roman" w:hAnsi="Times New Roman" w:cs="Times New Roman"/>
@@ -20936,9 +20990,9 @@
       <w:lang w:eastAsia="ru-RU"/>
     </w:rPr>
   </w:style>
-  <w:style w:type="paragraph" w:customStyle="1" w:styleId="ad">
+  <w:style w:type="paragraph" w:customStyle="1" w:styleId="a5">
     <w:name w:val="позаголовки"/>
-    <w:basedOn w:val="a"/>
+    <w:basedOn w:val="Normal"/>
     <w:rsid w:val="009A17E3"/>
     <w:pPr>
       <w:overflowPunct w:val="0"/>
@@ -20953,10 +21007,10 @@
       <w:b/>
     </w:rPr>
   </w:style>
-  <w:style w:type="paragraph" w:customStyle="1" w:styleId="ae">
+  <w:style w:type="paragraph" w:customStyle="1" w:styleId="a6">
     <w:name w:val="рисунки"/>
-    <w:basedOn w:val="a"/>
-    <w:link w:val="af"/>
+    <w:basedOn w:val="Normal"/>
+    <w:link w:val="a7"/>
     <w:rsid w:val="009A17E3"/>
     <w:pPr>
       <w:jc w:val="center"/>
@@ -20966,9 +21020,9 @@
       <w:szCs w:val="18"/>
     </w:rPr>
   </w:style>
-  <w:style w:type="character" w:customStyle="1" w:styleId="af">
+  <w:style w:type="character" w:customStyle="1" w:styleId="a7">
     <w:name w:val="рисунки Знак"/>
-    <w:link w:val="ae"/>
+    <w:link w:val="a6"/>
     <w:rsid w:val="009A17E3"/>
     <w:rPr>
       <w:rFonts w:ascii="Times New Roman" w:eastAsia="Times New Roman" w:hAnsi="Times New Roman" w:cs="Times New Roman"/>
@@ -20977,7 +21031,7 @@
       <w:lang w:eastAsia="ru-RU"/>
     </w:rPr>
   </w:style>
-  <w:style w:type="character" w:styleId="af0">
+  <w:style w:type="character" w:styleId="Strong">
     <w:name w:val="Strong"/>
     <w:qFormat/>
     <w:rsid w:val="009A17E3"/>
@@ -20986,10 +21040,10 @@
       <w:bCs/>
     </w:rPr>
   </w:style>
-  <w:style w:type="paragraph" w:styleId="af1">
+  <w:style w:type="paragraph" w:styleId="BalloonText">
     <w:name w:val="Balloon Text"/>
-    <w:basedOn w:val="a"/>
-    <w:link w:val="af2"/>
+    <w:basedOn w:val="Normal"/>
+    <w:link w:val="BalloonTextChar"/>
     <w:semiHidden/>
     <w:rsid w:val="009A17E3"/>
     <w:rPr>
@@ -20998,10 +21052,10 @@
       <w:szCs w:val="16"/>
     </w:rPr>
   </w:style>
-  <w:style w:type="character" w:customStyle="1" w:styleId="af2">
-    <w:name w:val="Текст выноски Знак"/>
-    <w:basedOn w:val="a0"/>
-    <w:link w:val="af1"/>
+  <w:style w:type="character" w:customStyle="1" w:styleId="BalloonTextChar">
+    <w:name w:val="Balloon Text Char"/>
+    <w:basedOn w:val="DefaultParagraphFont"/>
+    <w:link w:val="BalloonText"/>
     <w:semiHidden/>
     <w:rsid w:val="009A17E3"/>
     <w:rPr>
@@ -21011,11 +21065,11 @@
       <w:lang w:eastAsia="ru-RU"/>
     </w:rPr>
   </w:style>
-  <w:style w:type="paragraph" w:styleId="af3">
+  <w:style w:type="paragraph" w:styleId="FootnoteText">
     <w:name w:val="footnote text"/>
     <w:aliases w:val="Текст сноски Знак1 Знак1, Знак1 Знак1 Знак1,Текст сноски Знак Знак1 Знак1,Текст сноски Знак Знак Знак1 Знак1,Текст сноски Знак Знак Знак Знак Знак1,Текст сноски Знак1 Знак Знак Знак Знак Знак1,Текст сноски Знак1, Знак1 Зна, Знак1 Знак1"/>
-    <w:basedOn w:val="a"/>
-    <w:link w:val="af4"/>
+    <w:basedOn w:val="Normal"/>
+    <w:link w:val="FootnoteTextChar"/>
     <w:semiHidden/>
     <w:rsid w:val="009A17E3"/>
     <w:pPr>
@@ -21025,10 +21079,10 @@
       <w:sz w:val="20"/>
     </w:rPr>
   </w:style>
-  <w:style w:type="character" w:customStyle="1" w:styleId="af4">
-    <w:name w:val="Текст сноски Знак"/>
-    <w:aliases w:val="Текст сноски Знак1 Знак1 Знак, Знак1 Знак1 Знак1 Знак,Текст сноски Знак Знак1 Знак1 Знак,Текст сноски Знак Знак Знак1 Знак1 Знак,Текст сноски Знак Знак Знак Знак Знак1 Знак,Текст сноски Знак1 Знак Знак Знак Знак Знак1 Знак"/>
-    <w:link w:val="af3"/>
+  <w:style w:type="character" w:customStyle="1" w:styleId="FootnoteTextChar">
+    <w:name w:val="Footnote Text Char"/>
+    <w:aliases w:val="Текст сноски Знак1 Знак1 Char, Знак1 Знак1 Знак1 Char,Текст сноски Знак Знак1 Знак1 Char,Текст сноски Знак Знак Знак1 Знак1 Char,Текст сноски Знак Знак Знак Знак Знак1 Char,Текст сноски Знак1 Знак Знак Знак Знак Знак1 Char"/>
+    <w:link w:val="FootnoteText"/>
     <w:semiHidden/>
     <w:rsid w:val="009A17E3"/>
     <w:rPr>
@@ -21038,9 +21092,9 @@
       <w:lang w:eastAsia="ru-RU"/>
     </w:rPr>
   </w:style>
-  <w:style w:type="paragraph" w:customStyle="1" w:styleId="af5">
+  <w:style w:type="paragraph" w:customStyle="1" w:styleId="a8">
     <w:name w:val="ФИО"/>
-    <w:basedOn w:val="a"/>
+    <w:basedOn w:val="Normal"/>
     <w:rsid w:val="009A17E3"/>
     <w:pPr>
       <w:jc w:val="center"/>
@@ -21051,9 +21105,9 @@
       <w:sz w:val="20"/>
     </w:rPr>
   </w:style>
-  <w:style w:type="paragraph" w:customStyle="1" w:styleId="af6">
+  <w:style w:type="paragraph" w:customStyle="1" w:styleId="a9">
     <w:name w:val="Формула"/>
-    <w:basedOn w:val="a"/>
+    <w:basedOn w:val="Normal"/>
     <w:rsid w:val="009A17E3"/>
     <w:pPr>
       <w:tabs>
@@ -21065,11 +21119,11 @@
       <w:sz w:val="20"/>
     </w:rPr>
   </w:style>
-  <w:style w:type="paragraph" w:styleId="af7">
+  <w:style w:type="paragraph" w:styleId="Subtitle">
     <w:name w:val="Subtitle"/>
-    <w:basedOn w:val="a"/>
-    <w:next w:val="a"/>
-    <w:link w:val="af8"/>
+    <w:basedOn w:val="Normal"/>
+    <w:next w:val="Normal"/>
+    <w:link w:val="SubtitleChar"/>
     <w:uiPriority w:val="11"/>
     <w:qFormat/>
     <w:rsid w:val="00636547"/>
@@ -21086,10 +21140,10 @@
       <w:spacing w:val="15"/>
     </w:rPr>
   </w:style>
-  <w:style w:type="character" w:customStyle="1" w:styleId="af8">
-    <w:name w:val="Подзаголовок Знак"/>
-    <w:basedOn w:val="a0"/>
-    <w:link w:val="af7"/>
+  <w:style w:type="character" w:customStyle="1" w:styleId="SubtitleChar">
+    <w:name w:val="Subtitle Char"/>
+    <w:basedOn w:val="DefaultParagraphFont"/>
+    <w:link w:val="Subtitle"/>
     <w:uiPriority w:val="11"/>
     <w:rsid w:val="00636547"/>
     <w:rPr>
@@ -21100,10 +21154,10 @@
       <w:lang w:eastAsia="ru-RU"/>
     </w:rPr>
   </w:style>
-  <w:style w:type="character" w:customStyle="1" w:styleId="20">
-    <w:name w:val="Заголовок 2 Знак"/>
-    <w:basedOn w:val="a0"/>
-    <w:link w:val="2"/>
+  <w:style w:type="character" w:customStyle="1" w:styleId="Heading2Char">
+    <w:name w:val="Heading 2 Char"/>
+    <w:basedOn w:val="DefaultParagraphFont"/>
+    <w:link w:val="Heading2"/>
     <w:uiPriority w:val="9"/>
     <w:rsid w:val="00D77930"/>
     <w:rPr>
@@ -21114,10 +21168,10 @@
       <w:lang w:eastAsia="ru-RU"/>
     </w:rPr>
   </w:style>
-  <w:style w:type="paragraph" w:styleId="af9">
+  <w:style w:type="paragraph" w:styleId="Header">
     <w:name w:val="header"/>
-    <w:basedOn w:val="a"/>
-    <w:link w:val="afa"/>
+    <w:basedOn w:val="Normal"/>
+    <w:link w:val="HeaderChar"/>
     <w:uiPriority w:val="99"/>
     <w:unhideWhenUsed/>
     <w:rsid w:val="00F14EA1"/>
@@ -21129,10 +21183,10 @@
       <w:spacing w:line="240" w:lineRule="auto"/>
     </w:pPr>
   </w:style>
-  <w:style w:type="character" w:customStyle="1" w:styleId="afa">
-    <w:name w:val="Верхний колонтитул Знак"/>
-    <w:basedOn w:val="a0"/>
-    <w:link w:val="af9"/>
+  <w:style w:type="character" w:customStyle="1" w:styleId="HeaderChar">
+    <w:name w:val="Header Char"/>
+    <w:basedOn w:val="DefaultParagraphFont"/>
+    <w:link w:val="Header"/>
     <w:uiPriority w:val="99"/>
     <w:rsid w:val="00F14EA1"/>
     <w:rPr>
@@ -21142,10 +21196,10 @@
       <w:lang w:eastAsia="ru-RU"/>
     </w:rPr>
   </w:style>
-  <w:style w:type="paragraph" w:styleId="afb">
+  <w:style w:type="paragraph" w:styleId="Footer">
     <w:name w:val="footer"/>
-    <w:basedOn w:val="a"/>
-    <w:link w:val="afc"/>
+    <w:basedOn w:val="Normal"/>
+    <w:link w:val="FooterChar"/>
     <w:uiPriority w:val="99"/>
     <w:unhideWhenUsed/>
     <w:rsid w:val="00F14EA1"/>
@@ -21157,10 +21211,10 @@
       <w:spacing w:line="240" w:lineRule="auto"/>
     </w:pPr>
   </w:style>
-  <w:style w:type="character" w:customStyle="1" w:styleId="afc">
-    <w:name w:val="Нижний колонтитул Знак"/>
-    <w:basedOn w:val="a0"/>
-    <w:link w:val="afb"/>
+  <w:style w:type="character" w:customStyle="1" w:styleId="FooterChar">
+    <w:name w:val="Footer Char"/>
+    <w:basedOn w:val="DefaultParagraphFont"/>
+    <w:link w:val="Footer"/>
     <w:uiPriority w:val="99"/>
     <w:rsid w:val="00F14EA1"/>
     <w:rPr>
@@ -21170,10 +21224,10 @@
       <w:lang w:eastAsia="ru-RU"/>
     </w:rPr>
   </w:style>
-  <w:style w:type="paragraph" w:styleId="afd">
+  <w:style w:type="paragraph" w:styleId="TOCHeading">
     <w:name w:val="TOC Heading"/>
-    <w:basedOn w:val="1"/>
-    <w:next w:val="a"/>
+    <w:basedOn w:val="Heading1"/>
+    <w:next w:val="Normal"/>
     <w:uiPriority w:val="39"/>
     <w:unhideWhenUsed/>
     <w:qFormat/>
@@ -21198,10 +21252,10 @@
       <w:szCs w:val="32"/>
     </w:rPr>
   </w:style>
-  <w:style w:type="paragraph" w:styleId="12">
+  <w:style w:type="paragraph" w:styleId="TOC1">
     <w:name w:val="toc 1"/>
-    <w:basedOn w:val="a"/>
-    <w:next w:val="a"/>
+    <w:basedOn w:val="Normal"/>
+    <w:next w:val="Normal"/>
     <w:autoRedefine/>
     <w:uiPriority w:val="39"/>
     <w:unhideWhenUsed/>
@@ -21210,10 +21264,10 @@
       <w:spacing w:after="100"/>
     </w:pPr>
   </w:style>
-  <w:style w:type="paragraph" w:styleId="21">
+  <w:style w:type="paragraph" w:styleId="TOC2">
     <w:name w:val="toc 2"/>
-    <w:basedOn w:val="a"/>
-    <w:next w:val="a"/>
+    <w:basedOn w:val="Normal"/>
+    <w:next w:val="Normal"/>
     <w:autoRedefine/>
     <w:uiPriority w:val="39"/>
     <w:unhideWhenUsed/>
@@ -21223,9 +21277,9 @@
       <w:ind w:left="280"/>
     </w:pPr>
   </w:style>
-  <w:style w:type="character" w:styleId="afe">
+  <w:style w:type="character" w:styleId="PlaceholderText">
     <w:name w:val="Placeholder Text"/>
-    <w:basedOn w:val="a0"/>
+    <w:basedOn w:val="DefaultParagraphFont"/>
     <w:uiPriority w:val="99"/>
     <w:semiHidden/>
     <w:rsid w:val="00E56995"/>
@@ -21235,7 +21289,7 @@
   </w:style>
   <w:style w:type="paragraph" w:customStyle="1" w:styleId="stdtxt">
     <w:name w:val="stdtxt"/>
-    <w:basedOn w:val="a"/>
+    <w:basedOn w:val="Normal"/>
     <w:rsid w:val="00D900F0"/>
     <w:pPr>
       <w:spacing w:before="100" w:beforeAutospacing="1" w:after="100" w:afterAutospacing="1" w:line="240" w:lineRule="auto"/>
@@ -21247,9 +21301,9 @@
       <w:szCs w:val="24"/>
     </w:rPr>
   </w:style>
-  <w:style w:type="table" w:styleId="aff">
+  <w:style w:type="table" w:styleId="TableGrid">
     <w:name w:val="Table Grid"/>
-    <w:basedOn w:val="a1"/>
+    <w:basedOn w:val="TableNormal"/>
     <w:uiPriority w:val="59"/>
     <w:rsid w:val="00DD648F"/>
     <w:pPr>
@@ -21266,10 +21320,10 @@
       </w:tblBorders>
     </w:tblPr>
   </w:style>
-  <w:style w:type="paragraph" w:styleId="aff0">
+  <w:style w:type="paragraph" w:styleId="Caption">
     <w:name w:val="caption"/>
-    <w:basedOn w:val="a"/>
-    <w:next w:val="a"/>
+    <w:basedOn w:val="Normal"/>
+    <w:next w:val="Normal"/>
     <w:uiPriority w:val="35"/>
     <w:unhideWhenUsed/>
     <w:qFormat/>
@@ -21285,7 +21339,7 @@
       <w:szCs w:val="18"/>
     </w:rPr>
   </w:style>
-  <w:style w:type="paragraph" w:customStyle="1" w:styleId="aff1">
+  <w:style w:type="paragraph" w:customStyle="1" w:styleId="aa">
     <w:name w:val="Чертежный"/>
     <w:rsid w:val="00207DB1"/>
     <w:pPr>
@@ -21298,10 +21352,10 @@
       <w:lang w:val="uk-UA" w:eastAsia="ru-RU"/>
     </w:rPr>
   </w:style>
-  <w:style w:type="paragraph" w:styleId="aff2">
+  <w:style w:type="paragraph" w:styleId="BodyText">
     <w:name w:val="Body Text"/>
-    <w:basedOn w:val="a"/>
-    <w:link w:val="aff3"/>
+    <w:basedOn w:val="Normal"/>
+    <w:link w:val="BodyTextChar"/>
     <w:uiPriority w:val="1"/>
     <w:unhideWhenUsed/>
     <w:qFormat/>
@@ -21319,10 +21373,10 @@
       <w:lang w:val="en-US"/>
     </w:rPr>
   </w:style>
-  <w:style w:type="character" w:customStyle="1" w:styleId="aff3">
-    <w:name w:val="Основной текст Знак"/>
-    <w:basedOn w:val="a0"/>
-    <w:link w:val="aff2"/>
+  <w:style w:type="character" w:customStyle="1" w:styleId="BodyTextChar">
+    <w:name w:val="Body Text Char"/>
+    <w:basedOn w:val="DefaultParagraphFont"/>
+    <w:link w:val="BodyText"/>
     <w:uiPriority w:val="1"/>
     <w:rsid w:val="003E6345"/>
     <w:rPr>
@@ -21331,7 +21385,7 @@
       <w:lang w:val="en-US"/>
     </w:rPr>
   </w:style>
-  <w:style w:type="paragraph" w:styleId="aff4">
+  <w:style w:type="paragraph" w:styleId="NoSpacing">
     <w:name w:val="No Spacing"/>
     <w:aliases w:val="Без отступа"/>
     <w:uiPriority w:val="1"/>
@@ -21346,9 +21400,9 @@
       <w:szCs w:val="22"/>
     </w:rPr>
   </w:style>
-  <w:style w:type="character" w:customStyle="1" w:styleId="aff5">
+  <w:style w:type="character" w:customStyle="1" w:styleId="ab">
     <w:name w:val="мой стиль Знак"/>
-    <w:link w:val="aff6"/>
+    <w:link w:val="ac"/>
     <w:locked/>
     <w:rsid w:val="004C706C"/>
     <w:rPr>
@@ -21357,10 +21411,10 @@
       <w:szCs w:val="32"/>
     </w:rPr>
   </w:style>
-  <w:style w:type="paragraph" w:customStyle="1" w:styleId="aff6">
+  <w:style w:type="paragraph" w:customStyle="1" w:styleId="ac">
     <w:name w:val="мой стиль"/>
-    <w:basedOn w:val="a"/>
-    <w:link w:val="aff5"/>
+    <w:basedOn w:val="Normal"/>
+    <w:link w:val="ab"/>
     <w:qFormat/>
     <w:rsid w:val="004C706C"/>
     <w:pPr>
@@ -21372,7 +21426,7 @@
       <w:szCs w:val="32"/>
     </w:rPr>
   </w:style>
-  <w:style w:type="paragraph" w:customStyle="1" w:styleId="aff7">
+  <w:style w:type="paragraph" w:customStyle="1" w:styleId="ad">
     <w:name w:val="По умолчанию"/>
     <w:rsid w:val="00E733E1"/>
     <w:pPr>
@@ -21400,9 +21454,9 @@
       </w14:textOutline>
     </w:rPr>
   </w:style>
-  <w:style w:type="character" w:styleId="aff8">
+  <w:style w:type="character" w:styleId="CommentReference">
     <w:name w:val="annotation reference"/>
-    <w:basedOn w:val="a0"/>
+    <w:basedOn w:val="DefaultParagraphFont"/>
     <w:uiPriority w:val="99"/>
     <w:semiHidden/>
     <w:unhideWhenUsed/>
@@ -21412,10 +21466,10 @@
       <w:szCs w:val="16"/>
     </w:rPr>
   </w:style>
-  <w:style w:type="paragraph" w:styleId="aff9">
+  <w:style w:type="paragraph" w:styleId="CommentText">
     <w:name w:val="annotation text"/>
-    <w:basedOn w:val="a"/>
-    <w:link w:val="affa"/>
+    <w:basedOn w:val="Normal"/>
+    <w:link w:val="CommentTextChar"/>
     <w:uiPriority w:val="99"/>
     <w:unhideWhenUsed/>
     <w:rsid w:val="00B07903"/>
@@ -21426,21 +21480,21 @@
       <w:sz w:val="20"/>
     </w:rPr>
   </w:style>
-  <w:style w:type="character" w:customStyle="1" w:styleId="affa">
-    <w:name w:val="Текст примечания Знак"/>
-    <w:basedOn w:val="a0"/>
-    <w:link w:val="aff9"/>
+  <w:style w:type="character" w:customStyle="1" w:styleId="CommentTextChar">
+    <w:name w:val="Comment Text Char"/>
+    <w:basedOn w:val="DefaultParagraphFont"/>
+    <w:link w:val="CommentText"/>
     <w:uiPriority w:val="99"/>
     <w:rsid w:val="00B07903"/>
     <w:rPr>
       <w:sz w:val="20"/>
     </w:rPr>
   </w:style>
-  <w:style w:type="paragraph" w:styleId="affb">
+  <w:style w:type="paragraph" w:styleId="CommentSubject">
     <w:name w:val="annotation subject"/>
-    <w:basedOn w:val="aff9"/>
-    <w:next w:val="aff9"/>
-    <w:link w:val="affc"/>
+    <w:basedOn w:val="CommentText"/>
+    <w:next w:val="CommentText"/>
+    <w:link w:val="CommentSubjectChar"/>
     <w:uiPriority w:val="99"/>
     <w:semiHidden/>
     <w:unhideWhenUsed/>
@@ -21450,10 +21504,10 @@
       <w:bCs/>
     </w:rPr>
   </w:style>
-  <w:style w:type="character" w:customStyle="1" w:styleId="affc">
-    <w:name w:val="Тема примечания Знак"/>
-    <w:basedOn w:val="affa"/>
-    <w:link w:val="affb"/>
+  <w:style w:type="character" w:customStyle="1" w:styleId="CommentSubjectChar">
+    <w:name w:val="Comment Subject Char"/>
+    <w:basedOn w:val="CommentTextChar"/>
+    <w:link w:val="CommentSubject"/>
     <w:uiPriority w:val="99"/>
     <w:semiHidden/>
     <w:rsid w:val="00B07903"/>
@@ -21465,12 +21519,12 @@
   </w:style>
   <w:style w:type="character" w:customStyle="1" w:styleId="x2ul">
     <w:name w:val="x2ul"/>
-    <w:basedOn w:val="a0"/>
+    <w:basedOn w:val="DefaultParagraphFont"/>
     <w:rsid w:val="00B723B9"/>
   </w:style>
-  <w:style w:type="paragraph" w:customStyle="1" w:styleId="bodytext">
+  <w:style w:type="paragraph" w:customStyle="1" w:styleId="bodytext0">
     <w:name w:val="bodytext"/>
-    <w:basedOn w:val="a"/>
+    <w:basedOn w:val="Normal"/>
     <w:rsid w:val="00B723B9"/>
     <w:pPr>
       <w:spacing w:before="100" w:beforeAutospacing="1" w:after="100" w:afterAutospacing="1" w:line="240" w:lineRule="auto"/>
@@ -21484,9 +21538,9 @@
       <w:lang w:eastAsia="ru-RU"/>
     </w:rPr>
   </w:style>
-  <w:style w:type="character" w:styleId="affd">
+  <w:style w:type="character" w:styleId="UnresolvedMention">
     <w:name w:val="Unresolved Mention"/>
-    <w:basedOn w:val="a0"/>
+    <w:basedOn w:val="DefaultParagraphFont"/>
     <w:uiPriority w:val="99"/>
     <w:semiHidden/>
     <w:unhideWhenUsed/>

--- a/docs/Пояснительная записка киянка v1.docx
+++ b/docs/Пояснительная записка киянка v1.docx
@@ -903,7 +903,7 @@
       <w:sdtContent>
         <w:p>
           <w:pPr>
-            <w:pStyle w:val="TOCHeading"/>
+            <w:pStyle w:val="afd"/>
             <w:spacing w:line="240" w:lineRule="auto"/>
             <w:jc w:val="center"/>
             <w:rPr>
@@ -924,7 +924,7 @@
         <w:p/>
         <w:p>
           <w:pPr>
-            <w:pStyle w:val="TOC1"/>
+            <w:pStyle w:val="12"/>
             <w:tabs>
               <w:tab w:val="right" w:leader="dot" w:pos="9628"/>
             </w:tabs>
@@ -948,7 +948,7 @@
           <w:hyperlink w:anchor="_Toc92149091" w:history="1">
             <w:r>
               <w:rPr>
-                <w:rStyle w:val="Hyperlink"/>
+                <w:rStyle w:val="a6"/>
                 <w:noProof/>
               </w:rPr>
               <w:t>1 Введение</w:t>
@@ -1005,7 +1005,7 @@
         </w:p>
         <w:p>
           <w:pPr>
-            <w:pStyle w:val="TOC1"/>
+            <w:pStyle w:val="12"/>
             <w:tabs>
               <w:tab w:val="right" w:leader="dot" w:pos="9628"/>
             </w:tabs>
@@ -1020,14 +1020,14 @@
           <w:hyperlink w:anchor="_Toc92149092" w:history="1">
             <w:r>
               <w:rPr>
-                <w:rStyle w:val="Hyperlink"/>
+                <w:rStyle w:val="a6"/>
                 <w:noProof/>
               </w:rPr>
               <w:t xml:space="preserve">2 Описание </w:t>
             </w:r>
             <w:r>
               <w:rPr>
-                <w:rStyle w:val="Hyperlink"/>
+                <w:rStyle w:val="a6"/>
                 <w:noProof/>
                 <w:lang w:val="en-US"/>
               </w:rPr>
@@ -1085,7 +1085,7 @@
         </w:p>
         <w:p>
           <w:pPr>
-            <w:pStyle w:val="TOC1"/>
+            <w:pStyle w:val="12"/>
             <w:tabs>
               <w:tab w:val="right" w:leader="dot" w:pos="9628"/>
             </w:tabs>
@@ -1100,7 +1100,7 @@
           <w:hyperlink w:anchor="_Toc92149093" w:history="1">
             <w:r>
               <w:rPr>
-                <w:rStyle w:val="Hyperlink"/>
+                <w:rStyle w:val="a6"/>
                 <w:noProof/>
               </w:rPr>
               <w:t>3 Обзор аналогов</w:t>
@@ -1157,7 +1157,7 @@
         </w:p>
         <w:p>
           <w:pPr>
-            <w:pStyle w:val="TOC1"/>
+            <w:pStyle w:val="12"/>
             <w:tabs>
               <w:tab w:val="right" w:leader="dot" w:pos="9628"/>
             </w:tabs>
@@ -1172,7 +1172,7 @@
           <w:hyperlink w:anchor="_Toc92149094" w:history="1">
             <w:r>
               <w:rPr>
-                <w:rStyle w:val="Hyperlink"/>
+                <w:rStyle w:val="a6"/>
                 <w:noProof/>
               </w:rPr>
               <w:t>4 Описание предмета проектирования</w:t>
@@ -1229,7 +1229,7 @@
         </w:p>
         <w:p>
           <w:pPr>
-            <w:pStyle w:val="TOC2"/>
+            <w:pStyle w:val="21"/>
             <w:tabs>
               <w:tab w:val="right" w:leader="dot" w:pos="9628"/>
             </w:tabs>
@@ -1244,7 +1244,7 @@
           <w:hyperlink w:anchor="_Toc92149095" w:history="1">
             <w:r>
               <w:rPr>
-                <w:rStyle w:val="Hyperlink"/>
+                <w:rStyle w:val="a6"/>
                 <w:noProof/>
               </w:rPr>
               <w:t>4.1 Выбор инструментов и средств реализации</w:t>
@@ -1301,7 +1301,7 @@
         </w:p>
         <w:p>
           <w:pPr>
-            <w:pStyle w:val="TOC2"/>
+            <w:pStyle w:val="21"/>
             <w:tabs>
               <w:tab w:val="right" w:leader="dot" w:pos="9628"/>
             </w:tabs>
@@ -1316,7 +1316,7 @@
           <w:hyperlink w:anchor="_Toc92149096" w:history="1">
             <w:r>
               <w:rPr>
-                <w:rStyle w:val="Hyperlink"/>
+                <w:rStyle w:val="a6"/>
                 <w:noProof/>
               </w:rPr>
               <w:t>4.2 Назначение плагина</w:t>
@@ -1373,7 +1373,7 @@
         </w:p>
         <w:p>
           <w:pPr>
-            <w:pStyle w:val="TOC1"/>
+            <w:pStyle w:val="12"/>
             <w:tabs>
               <w:tab w:val="right" w:leader="dot" w:pos="9628"/>
             </w:tabs>
@@ -1388,7 +1388,7 @@
           <w:hyperlink w:anchor="_Toc92149097" w:history="1">
             <w:r>
               <w:rPr>
-                <w:rStyle w:val="Hyperlink"/>
+                <w:rStyle w:val="a6"/>
                 <w:noProof/>
               </w:rPr>
               <w:t>5 Описание реализации</w:t>
@@ -1445,7 +1445,7 @@
         </w:p>
         <w:p>
           <w:pPr>
-            <w:pStyle w:val="TOC2"/>
+            <w:pStyle w:val="21"/>
             <w:tabs>
               <w:tab w:val="right" w:leader="dot" w:pos="9628"/>
             </w:tabs>
@@ -1460,7 +1460,7 @@
           <w:hyperlink w:anchor="_Toc92149098" w:history="1">
             <w:r>
               <w:rPr>
-                <w:rStyle w:val="Hyperlink"/>
+                <w:rStyle w:val="a6"/>
                 <w:noProof/>
               </w:rPr>
               <w:t>5.1 Диаграмма классов</w:t>
@@ -1517,7 +1517,7 @@
         </w:p>
         <w:p>
           <w:pPr>
-            <w:pStyle w:val="TOC1"/>
+            <w:pStyle w:val="12"/>
             <w:tabs>
               <w:tab w:val="right" w:leader="dot" w:pos="9628"/>
             </w:tabs>
@@ -1532,7 +1532,7 @@
           <w:hyperlink w:anchor="_Toc92149099" w:history="1">
             <w:r>
               <w:rPr>
-                <w:rStyle w:val="Hyperlink"/>
+                <w:rStyle w:val="a6"/>
                 <w:noProof/>
               </w:rPr>
               <w:t>6 Описание программы для пользователя</w:t>
@@ -1589,7 +1589,7 @@
         </w:p>
         <w:p>
           <w:pPr>
-            <w:pStyle w:val="TOC1"/>
+            <w:pStyle w:val="12"/>
             <w:tabs>
               <w:tab w:val="right" w:leader="dot" w:pos="9628"/>
             </w:tabs>
@@ -1604,7 +1604,7 @@
           <w:hyperlink w:anchor="_Toc92149100" w:history="1">
             <w:r>
               <w:rPr>
-                <w:rStyle w:val="Hyperlink"/>
+                <w:rStyle w:val="a6"/>
                 <w:noProof/>
               </w:rPr>
               <w:t>7 Тестирование плагина</w:t>
@@ -1661,7 +1661,7 @@
         </w:p>
         <w:p>
           <w:pPr>
-            <w:pStyle w:val="TOC2"/>
+            <w:pStyle w:val="21"/>
             <w:tabs>
               <w:tab w:val="right" w:leader="dot" w:pos="9628"/>
             </w:tabs>
@@ -1676,7 +1676,7 @@
           <w:hyperlink w:anchor="_Toc92149101" w:history="1">
             <w:r>
               <w:rPr>
-                <w:rStyle w:val="Hyperlink"/>
+                <w:rStyle w:val="a6"/>
                 <w:noProof/>
               </w:rPr>
               <w:t>7.1 Функциональное тестирование</w:t>
@@ -1733,7 +1733,7 @@
         </w:p>
         <w:p>
           <w:pPr>
-            <w:pStyle w:val="TOC2"/>
+            <w:pStyle w:val="21"/>
             <w:tabs>
               <w:tab w:val="right" w:leader="dot" w:pos="9628"/>
             </w:tabs>
@@ -1748,7 +1748,7 @@
           <w:hyperlink w:anchor="_Toc92149102" w:history="1">
             <w:r>
               <w:rPr>
-                <w:rStyle w:val="Hyperlink"/>
+                <w:rStyle w:val="a6"/>
                 <w:noProof/>
               </w:rPr>
               <w:t>7.2 Модульное тестирование</w:t>
@@ -1805,7 +1805,7 @@
         </w:p>
         <w:p>
           <w:pPr>
-            <w:pStyle w:val="TOC2"/>
+            <w:pStyle w:val="21"/>
             <w:tabs>
               <w:tab w:val="right" w:leader="dot" w:pos="9628"/>
             </w:tabs>
@@ -1820,7 +1820,7 @@
           <w:hyperlink w:anchor="_Toc92149103" w:history="1">
             <w:r>
               <w:rPr>
-                <w:rStyle w:val="Hyperlink"/>
+                <w:rStyle w:val="a6"/>
                 <w:noProof/>
               </w:rPr>
               <w:t>7.3 Нагрузочное тестирование</w:t>
@@ -1877,7 +1877,7 @@
         </w:p>
         <w:p>
           <w:pPr>
-            <w:pStyle w:val="TOC1"/>
+            <w:pStyle w:val="12"/>
             <w:tabs>
               <w:tab w:val="right" w:leader="dot" w:pos="9628"/>
             </w:tabs>
@@ -1892,7 +1892,7 @@
           <w:hyperlink w:anchor="_Toc92149104" w:history="1">
             <w:r>
               <w:rPr>
-                <w:rStyle w:val="Hyperlink"/>
+                <w:rStyle w:val="a6"/>
                 <w:noProof/>
               </w:rPr>
               <w:t>Заключение</w:t>
@@ -1949,7 +1949,7 @@
         </w:p>
         <w:p>
           <w:pPr>
-            <w:pStyle w:val="TOC1"/>
+            <w:pStyle w:val="12"/>
             <w:tabs>
               <w:tab w:val="right" w:leader="dot" w:pos="9628"/>
             </w:tabs>
@@ -1964,7 +1964,7 @@
           <w:hyperlink w:anchor="_Toc92149105" w:history="1">
             <w:r>
               <w:rPr>
-                <w:rStyle w:val="Hyperlink"/>
+                <w:rStyle w:val="a6"/>
                 <w:noProof/>
               </w:rPr>
               <w:t>Список использованных источников</w:t>
@@ -2032,7 +2032,7 @@
     </w:sdt>
     <w:p>
       <w:pPr>
-        <w:pStyle w:val="Heading1"/>
+        <w:pStyle w:val="1"/>
       </w:pPr>
       <w:r>
         <w:br w:type="page"/>
@@ -2046,7 +2046,7 @@
     </w:p>
     <w:p>
       <w:pPr>
-        <w:pStyle w:val="BodyText"/>
+        <w:pStyle w:val="aff2"/>
         <w:spacing w:line="360" w:lineRule="auto"/>
         <w:ind w:firstLine="709"/>
         <w:rPr>
@@ -3866,7 +3866,7 @@
     </w:p>
     <w:p>
       <w:pPr>
-        <w:pStyle w:val="Heading1"/>
+        <w:pStyle w:val="1"/>
       </w:pPr>
       <w:bookmarkStart w:id="1" w:name="_Toc92149092"/>
       <w:r>
@@ -3883,7 +3883,7 @@
     </w:p>
     <w:p>
       <w:pPr>
-        <w:ind w:firstLine="426"/>
+        <w:ind w:firstLine="708"/>
         <w:rPr>
           <w:szCs w:val="28"/>
         </w:rPr>
@@ -3898,7 +3898,7 @@
       <w:commentRangeEnd w:id="2"/>
       <w:r>
         <w:rPr>
-          <w:rStyle w:val="CommentReference"/>
+          <w:rStyle w:val="aff8"/>
         </w:rPr>
         <w:commentReference w:id="2"/>
       </w:r>
@@ -3925,7 +3925,7 @@
     </w:p>
     <w:p>
       <w:pPr>
-        <w:ind w:firstLine="426"/>
+        <w:ind w:firstLine="708"/>
         <w:rPr>
           <w:szCs w:val="28"/>
         </w:rPr>
@@ -3939,7 +3939,7 @@
     </w:p>
     <w:p>
       <w:pPr>
-        <w:ind w:firstLine="426"/>
+        <w:ind w:firstLine="708"/>
         <w:rPr>
           <w:szCs w:val="28"/>
         </w:rPr>
@@ -3998,7 +3998,7 @@
     </w:p>
     <w:p>
       <w:pPr>
-        <w:ind w:firstLine="426"/>
+        <w:ind w:firstLine="708"/>
         <w:rPr>
           <w:szCs w:val="28"/>
         </w:rPr>
@@ -4026,7 +4026,7 @@
     </w:p>
     <w:p>
       <w:pPr>
-        <w:pStyle w:val="Caption"/>
+        <w:pStyle w:val="aff0"/>
         <w:keepNext/>
         <w:ind w:firstLine="0"/>
         <w:rPr>
@@ -4138,7 +4138,7 @@
     </w:p>
     <w:tbl>
       <w:tblPr>
-        <w:tblStyle w:val="TableGrid"/>
+        <w:tblStyle w:val="aff"/>
         <w:tblW w:w="0" w:type="auto"/>
         <w:tblLook w:val="04A0" w:firstRow="1" w:lastRow="0" w:firstColumn="1" w:lastColumn="0" w:noHBand="0" w:noVBand="1"/>
       </w:tblPr>
@@ -4383,7 +4383,7 @@
     </w:p>
     <w:tbl>
       <w:tblPr>
-        <w:tblStyle w:val="TableGrid"/>
+        <w:tblStyle w:val="aff"/>
         <w:tblW w:w="0" w:type="auto"/>
         <w:tblLook w:val="04A0" w:firstRow="1" w:lastRow="0" w:firstColumn="1" w:lastColumn="0" w:noHBand="0" w:noVBand="1"/>
       </w:tblPr>
@@ -4801,7 +4801,7 @@
     <w:p>
       <w:pPr>
         <w:spacing w:before="240"/>
-        <w:ind w:firstLine="426"/>
+        <w:ind w:firstLine="708"/>
         <w:rPr>
           <w:szCs w:val="28"/>
         </w:rPr>
@@ -4923,7 +4923,7 @@
     </w:p>
     <w:tbl>
       <w:tblPr>
-        <w:tblStyle w:val="TableGrid"/>
+        <w:tblStyle w:val="aff"/>
         <w:tblW w:w="0" w:type="auto"/>
         <w:tblLook w:val="04A0" w:firstRow="1" w:lastRow="0" w:firstColumn="1" w:lastColumn="0" w:noHBand="0" w:noVBand="1"/>
       </w:tblPr>
@@ -5318,7 +5318,7 @@
           </w:tcPr>
           <w:p>
             <w:pPr>
-              <w:pStyle w:val="bodytext0"/>
+              <w:pStyle w:val="bodytext"/>
               <w:rPr>
                 <w:sz w:val="28"/>
                 <w:szCs w:val="28"/>
@@ -5367,7 +5367,7 @@
     <w:p>
       <w:pPr>
         <w:spacing w:before="240"/>
-        <w:ind w:firstLine="426"/>
+        <w:ind w:firstLine="708"/>
         <w:rPr>
           <w:szCs w:val="28"/>
         </w:rPr>
@@ -5477,7 +5477,7 @@
     </w:p>
     <w:tbl>
       <w:tblPr>
-        <w:tblStyle w:val="TableGrid"/>
+        <w:tblStyle w:val="aff"/>
         <w:tblW w:w="9294" w:type="dxa"/>
         <w:tblLook w:val="04A0" w:firstRow="1" w:lastRow="0" w:firstColumn="1" w:lastColumn="0" w:noHBand="0" w:noVBand="1"/>
       </w:tblPr>
@@ -5989,7 +5989,7 @@
     <w:p>
       <w:pPr>
         <w:spacing w:before="240"/>
-        <w:ind w:firstLine="426"/>
+        <w:ind w:firstLine="708"/>
         <w:rPr>
           <w:szCs w:val="28"/>
         </w:rPr>
@@ -6004,7 +6004,7 @@
     </w:p>
     <w:p>
       <w:pPr>
-        <w:pStyle w:val="Caption"/>
+        <w:pStyle w:val="aff0"/>
         <w:keepNext/>
         <w:ind w:firstLine="0"/>
         <w:rPr>
@@ -6076,7 +6076,7 @@
     </w:p>
     <w:tbl>
       <w:tblPr>
-        <w:tblStyle w:val="TableGrid"/>
+        <w:tblStyle w:val="aff"/>
         <w:tblW w:w="0" w:type="auto"/>
         <w:tblLook w:val="04A0" w:firstRow="1" w:lastRow="0" w:firstColumn="1" w:lastColumn="0" w:noHBand="0" w:noVBand="1"/>
       </w:tblPr>
@@ -6617,7 +6617,7 @@
     <w:p>
       <w:pPr>
         <w:spacing w:before="240"/>
-        <w:ind w:firstLine="426"/>
+        <w:ind w:firstLine="708"/>
         <w:rPr>
           <w:szCs w:val="28"/>
         </w:rPr>
@@ -6658,7 +6658,7 @@
     </w:p>
     <w:p>
       <w:pPr>
-        <w:pStyle w:val="Caption"/>
+        <w:pStyle w:val="aff0"/>
         <w:keepNext/>
         <w:ind w:firstLine="0"/>
         <w:rPr>
@@ -6721,7 +6721,7 @@
     </w:p>
     <w:tbl>
       <w:tblPr>
-        <w:tblStyle w:val="TableGrid"/>
+        <w:tblStyle w:val="aff"/>
         <w:tblW w:w="0" w:type="auto"/>
         <w:tblLook w:val="04A0" w:firstRow="1" w:lastRow="0" w:firstColumn="1" w:lastColumn="0" w:noHBand="0" w:noVBand="1"/>
       </w:tblPr>
@@ -7331,7 +7331,7 @@
     <w:p>
       <w:pPr>
         <w:spacing w:before="240"/>
-        <w:ind w:firstLine="426"/>
+        <w:ind w:firstLine="708"/>
         <w:rPr>
           <w:szCs w:val="28"/>
         </w:rPr>
@@ -7361,7 +7361,7 @@
     </w:p>
     <w:p>
       <w:pPr>
-        <w:pStyle w:val="Caption"/>
+        <w:pStyle w:val="aff0"/>
         <w:keepNext/>
         <w:ind w:firstLine="0"/>
         <w:rPr>
@@ -7403,7 +7403,7 @@
     </w:p>
     <w:tbl>
       <w:tblPr>
-        <w:tblStyle w:val="TableGrid"/>
+        <w:tblStyle w:val="aff"/>
         <w:tblW w:w="0" w:type="auto"/>
         <w:tblLook w:val="04A0" w:firstRow="1" w:lastRow="0" w:firstColumn="1" w:lastColumn="0" w:noHBand="0" w:noVBand="1"/>
       </w:tblPr>
@@ -8203,7 +8203,7 @@
     </w:p>
     <w:p>
       <w:pPr>
-        <w:pStyle w:val="Heading1"/>
+        <w:pStyle w:val="1"/>
       </w:pPr>
       <w:bookmarkStart w:id="3" w:name="_Toc92149093"/>
       <w:r>
@@ -8490,7 +8490,7 @@
     </w:p>
     <w:p>
       <w:pPr>
-        <w:pStyle w:val="Heading1"/>
+        <w:pStyle w:val="1"/>
       </w:pPr>
       <w:bookmarkStart w:id="4" w:name="_Toc92149094"/>
       <w:r>
@@ -8501,7 +8501,7 @@
     </w:p>
     <w:p>
       <w:pPr>
-        <w:pStyle w:val="ListParagraph"/>
+        <w:pStyle w:val="a3"/>
         <w:spacing w:after="0"/>
         <w:ind w:left="0" w:firstLine="709"/>
         <w:jc w:val="both"/>
@@ -8530,7 +8530,7 @@
     </w:p>
     <w:p>
       <w:pPr>
-        <w:pStyle w:val="ListParagraph"/>
+        <w:pStyle w:val="a3"/>
         <w:spacing w:after="0"/>
         <w:ind w:left="0" w:firstLine="709"/>
         <w:jc w:val="both"/>
@@ -8591,7 +8591,7 @@
     </w:p>
     <w:p>
       <w:pPr>
-        <w:pStyle w:val="ListParagraph"/>
+        <w:pStyle w:val="a3"/>
         <w:spacing w:after="0"/>
         <w:ind w:left="0" w:firstLine="709"/>
         <w:jc w:val="both"/>
@@ -8636,7 +8636,7 @@
     </w:p>
     <w:p>
       <w:pPr>
-        <w:pStyle w:val="ListParagraph"/>
+        <w:pStyle w:val="a3"/>
         <w:spacing w:after="0"/>
         <w:ind w:left="0" w:firstLine="709"/>
         <w:jc w:val="both"/>
@@ -9019,7 +9019,7 @@
     </w:p>
     <w:p>
       <w:pPr>
-        <w:pStyle w:val="ListParagraph"/>
+        <w:pStyle w:val="a3"/>
         <w:ind w:left="0"/>
         <w:jc w:val="center"/>
         <w:rPr>
@@ -9087,7 +9087,7 @@
     </w:p>
     <w:p>
       <w:pPr>
-        <w:pStyle w:val="ListParagraph"/>
+        <w:pStyle w:val="a3"/>
         <w:ind w:left="0"/>
         <w:jc w:val="center"/>
         <w:rPr>
@@ -9137,7 +9137,7 @@
     </w:p>
     <w:p>
       <w:pPr>
-        <w:pStyle w:val="ListParagraph"/>
+        <w:pStyle w:val="a3"/>
         <w:ind w:left="0" w:firstLine="709"/>
         <w:jc w:val="both"/>
         <w:rPr>
@@ -9169,7 +9169,7 @@
     </w:p>
     <w:p>
       <w:pPr>
-        <w:pStyle w:val="ListParagraph"/>
+        <w:pStyle w:val="a3"/>
         <w:ind w:left="0" w:firstLine="0"/>
         <w:jc w:val="center"/>
         <w:rPr>
@@ -9222,7 +9222,7 @@
     </w:p>
     <w:p>
       <w:pPr>
-        <w:pStyle w:val="ListParagraph"/>
+        <w:pStyle w:val="a3"/>
         <w:ind w:left="0"/>
         <w:jc w:val="center"/>
         <w:rPr>
@@ -9290,7 +9290,7 @@
     </w:p>
     <w:p>
       <w:pPr>
-        <w:pStyle w:val="Heading2"/>
+        <w:pStyle w:val="2"/>
       </w:pPr>
       <w:bookmarkStart w:id="5" w:name="_Toc92149095"/>
       <w:r>
@@ -9301,7 +9301,7 @@
     </w:p>
     <w:p>
       <w:pPr>
-        <w:ind w:firstLine="709"/>
+        <w:ind w:firstLine="708"/>
       </w:pPr>
       <w:r>
         <w:t>На основе требований к техническому заданию программа выполнена на языке программирования C# в среде Microsoft Visual Studio 2019 с использованием .NET Framework 4.7.2 [2</w:t>
@@ -9442,7 +9442,7 @@
     </w:p>
     <w:p>
       <w:pPr>
-        <w:pStyle w:val="Heading2"/>
+        <w:pStyle w:val="2"/>
       </w:pPr>
       <w:bookmarkStart w:id="6" w:name="_Toc92149096"/>
       <w:r>
@@ -9451,6 +9451,9 @@
       <w:bookmarkEnd w:id="6"/>
     </w:p>
     <w:p>
+      <w:pPr>
+        <w:ind w:firstLine="708"/>
+      </w:pPr>
       <w:r>
         <w:t xml:space="preserve">Назначение разрабатываемого плагина обусловлено быстрым моделированием </w:t>
       </w:r>
@@ -9482,7 +9485,7 @@
     </w:p>
     <w:p>
       <w:pPr>
-        <w:pStyle w:val="Heading1"/>
+        <w:pStyle w:val="1"/>
       </w:pPr>
       <w:bookmarkStart w:id="7" w:name="_Toc92149097"/>
       <w:r>
@@ -9971,7 +9974,7 @@
     </w:p>
     <w:p>
       <w:pPr>
-        <w:ind w:firstLine="709"/>
+        <w:ind w:firstLine="708"/>
       </w:pPr>
       <w:r>
         <w:t>При</w:t>
@@ -10018,7 +10021,7 @@
     </w:p>
     <w:p>
       <w:pPr>
-        <w:pStyle w:val="Heading2"/>
+        <w:pStyle w:val="2"/>
       </w:pPr>
       <w:bookmarkStart w:id="8" w:name="_Toc92149098"/>
       <w:r>
@@ -10033,6 +10036,9 @@
       <w:bookmarkEnd w:id="8"/>
     </w:p>
     <w:p>
+      <w:pPr>
+        <w:ind w:firstLine="708"/>
+      </w:pPr>
       <w:r>
         <w:t>Диаграмма</w:t>
       </w:r>
@@ -10317,7 +10323,7 @@
     </w:p>
     <w:p>
       <w:pPr>
-        <w:pStyle w:val="ListParagraph"/>
+        <w:pStyle w:val="a3"/>
         <w:numPr>
           <w:ilvl w:val="0"/>
           <w:numId w:val="22"/>
@@ -10403,7 +10409,7 @@
     </w:p>
     <w:p>
       <w:pPr>
-        <w:pStyle w:val="ListParagraph"/>
+        <w:pStyle w:val="a3"/>
         <w:numPr>
           <w:ilvl w:val="0"/>
           <w:numId w:val="22"/>
@@ -10462,7 +10468,7 @@
     </w:p>
     <w:p>
       <w:pPr>
-        <w:pStyle w:val="ListParagraph"/>
+        <w:pStyle w:val="a3"/>
         <w:numPr>
           <w:ilvl w:val="0"/>
           <w:numId w:val="22"/>
@@ -10538,7 +10544,7 @@
     </w:p>
     <w:p>
       <w:pPr>
-        <w:pStyle w:val="ListParagraph"/>
+        <w:pStyle w:val="a3"/>
         <w:numPr>
           <w:ilvl w:val="0"/>
           <w:numId w:val="22"/>
@@ -10645,7 +10651,7 @@
     </w:p>
     <w:p>
       <w:pPr>
-        <w:pStyle w:val="ListParagraph"/>
+        <w:pStyle w:val="a3"/>
         <w:numPr>
           <w:ilvl w:val="0"/>
           <w:numId w:val="22"/>
@@ -10892,6 +10898,9 @@
       </w:r>
     </w:p>
     <w:p>
+      <w:pPr>
+        <w:ind w:firstLine="708"/>
+      </w:pPr>
       <w:r>
         <w:t>В процессе разработки была переосмыслена изначальная диаграмма классов</w:t>
       </w:r>
@@ -10907,7 +10916,7 @@
     </w:p>
     <w:p>
       <w:pPr>
-        <w:pStyle w:val="ListParagraph"/>
+        <w:pStyle w:val="a3"/>
         <w:numPr>
           <w:ilvl w:val="0"/>
           <w:numId w:val="22"/>
@@ -10976,7 +10985,7 @@
     </w:p>
     <w:p>
       <w:pPr>
-        <w:pStyle w:val="ListParagraph"/>
+        <w:pStyle w:val="a3"/>
         <w:numPr>
           <w:ilvl w:val="0"/>
           <w:numId w:val="22"/>
@@ -11043,7 +11052,7 @@
     </w:p>
     <w:p>
       <w:pPr>
-        <w:pStyle w:val="ListParagraph"/>
+        <w:pStyle w:val="a3"/>
         <w:numPr>
           <w:ilvl w:val="0"/>
           <w:numId w:val="22"/>
@@ -11221,7 +11230,7 @@
     </w:p>
     <w:p>
       <w:pPr>
-        <w:pStyle w:val="ListParagraph"/>
+        <w:pStyle w:val="a3"/>
         <w:numPr>
           <w:ilvl w:val="0"/>
           <w:numId w:val="22"/>
@@ -11265,7 +11274,7 @@
     </w:p>
     <w:p>
       <w:pPr>
-        <w:pStyle w:val="ListParagraph"/>
+        <w:pStyle w:val="a3"/>
         <w:numPr>
           <w:ilvl w:val="0"/>
           <w:numId w:val="22"/>
@@ -11280,7 +11289,7 @@
     </w:p>
     <w:p>
       <w:pPr>
-        <w:pStyle w:val="Heading1"/>
+        <w:pStyle w:val="1"/>
       </w:pPr>
       <w:bookmarkStart w:id="9" w:name="_Toc92149099"/>
       <w:r>
@@ -11308,6 +11317,9 @@
       <w:bookmarkEnd w:id="9"/>
     </w:p>
     <w:p>
+      <w:pPr>
+        <w:ind w:firstLine="708"/>
+      </w:pPr>
       <w:r>
         <w:t>Пользовательский интерфейс плагина</w:t>
       </w:r>
@@ -11355,6 +11367,9 @@
       </w:r>
     </w:p>
     <w:p>
+      <w:pPr>
+        <w:ind w:firstLine="708"/>
+      </w:pPr>
       <w:r>
         <w:t>На</w:t>
       </w:r>
@@ -11480,6 +11495,9 @@
       </w:r>
     </w:p>
     <w:p>
+      <w:pPr>
+        <w:ind w:firstLine="708"/>
+      </w:pPr>
       <w:r>
         <w:t>При введении неверных параметров</w:t>
       </w:r>
@@ -11776,7 +11794,7 @@
     </w:p>
     <w:p>
       <w:pPr>
-        <w:ind w:firstLine="0"/>
+        <w:ind w:firstLine="708"/>
         <w:jc w:val="center"/>
       </w:pPr>
       <w:r>
@@ -11838,6 +11856,9 @@
       </w:r>
     </w:p>
     <w:p>
+      <w:pPr>
+        <w:ind w:firstLine="708"/>
+      </w:pPr>
       <w:r>
         <w:t>После</w:t>
       </w:r>
@@ -11970,6 +11991,9 @@
       </w:r>
     </w:p>
     <w:p>
+      <w:pPr>
+        <w:ind w:firstLine="708"/>
+      </w:pPr>
       <w:r>
         <w:lastRenderedPageBreak/>
         <w:t>Киянка</w:t>
@@ -12153,7 +12177,7 @@
     </w:p>
     <w:p>
       <w:pPr>
-        <w:pStyle w:val="Heading1"/>
+        <w:pStyle w:val="1"/>
       </w:pPr>
       <w:bookmarkStart w:id="10" w:name="_Toc92149100"/>
       <w:r>
@@ -12169,6 +12193,9 @@
       <w:bookmarkEnd w:id="10"/>
     </w:p>
     <w:p>
+      <w:pPr>
+        <w:ind w:firstLine="708"/>
+      </w:pPr>
       <w:r>
         <w:t>Тестирование</w:t>
       </w:r>
@@ -12241,7 +12268,7 @@
     </w:p>
     <w:p>
       <w:pPr>
-        <w:pStyle w:val="Heading2"/>
+        <w:pStyle w:val="2"/>
       </w:pPr>
       <w:bookmarkStart w:id="11" w:name="_Toc92149101"/>
       <w:r>
@@ -12260,137 +12287,137 @@
     </w:p>
     <w:p>
       <w:pPr>
+        <w:ind w:firstLine="708"/>
+      </w:pPr>
+      <w:r>
+        <w:t>При</w:t>
+      </w:r>
+      <w:r>
+        <w:t xml:space="preserve"> </w:t>
+      </w:r>
+      <w:r>
+        <w:t>функциональном</w:t>
+      </w:r>
+      <w:r>
+        <w:t xml:space="preserve"> </w:t>
+      </w:r>
+      <w:r>
+        <w:t>тестировании</w:t>
+      </w:r>
+      <w:r>
+        <w:t xml:space="preserve"> </w:t>
+      </w:r>
+      <w:r>
+        <w:t>проверялось</w:t>
+      </w:r>
+      <w:r>
+        <w:t xml:space="preserve"> </w:t>
+      </w:r>
+      <w:r>
+        <w:t>корректность</w:t>
+      </w:r>
+      <w:r>
+        <w:t xml:space="preserve"> </w:t>
+      </w:r>
+      <w:r>
+        <w:t>работы</w:t>
+      </w:r>
+      <w:r>
+        <w:t xml:space="preserve"> </w:t>
+      </w:r>
+      <w:r>
+        <w:t>плагина,</w:t>
+      </w:r>
+      <w:r>
+        <w:t xml:space="preserve"> </w:t>
+      </w:r>
+      <w:r>
+        <w:t>а</w:t>
+      </w:r>
+      <w:r>
+        <w:t xml:space="preserve"> </w:t>
+      </w:r>
+      <w:r>
+        <w:t>именно,</w:t>
+      </w:r>
+      <w:r>
+        <w:t xml:space="preserve"> </w:t>
+      </w:r>
+      <w:r>
+        <w:t>соответствие</w:t>
+      </w:r>
+      <w:r>
+        <w:t xml:space="preserve"> </w:t>
+      </w:r>
+      <w:r>
+        <w:t>полученного</w:t>
+      </w:r>
+      <w:r>
+        <w:t xml:space="preserve"> </w:t>
+      </w:r>
+      <w:r>
+        <w:t>результата</w:t>
+      </w:r>
+      <w:r>
+        <w:t xml:space="preserve"> </w:t>
+      </w:r>
+      <w:r>
+        <w:t>в</w:t>
+      </w:r>
+      <w:r>
+        <w:t xml:space="preserve"> </w:t>
+      </w:r>
+      <w:r>
+        <w:t>виде</w:t>
+      </w:r>
+      <w:r>
+        <w:t xml:space="preserve"> </w:t>
+      </w:r>
+      <w:r>
+        <w:t>трехмерной</w:t>
+      </w:r>
+      <w:r>
+        <w:t xml:space="preserve"> </w:t>
+      </w:r>
+      <w:r>
+        <w:t>модели,</w:t>
+      </w:r>
+      <w:r>
+        <w:t xml:space="preserve"> </w:t>
+      </w:r>
+      <w:r>
+        <w:t>с</w:t>
+      </w:r>
+      <w:r>
+        <w:t xml:space="preserve"> </w:t>
+      </w:r>
+      <w:r>
+        <w:t>входными</w:t>
+      </w:r>
+      <w:r>
+        <w:t xml:space="preserve"> </w:t>
+      </w:r>
+      <w:r>
+        <w:t>параметрами.</w:t>
+      </w:r>
+      <w:r>
+        <w:t xml:space="preserve"> </w:t>
+      </w:r>
+      <w:r>
+        <w:t>[</w:t>
+      </w:r>
+      <w:r>
+        <w:t>10</w:t>
+      </w:r>
+      <w:r>
+        <w:t>]</w:t>
+      </w:r>
+    </w:p>
+    <w:p>
+      <w:pPr>
         <w:ind w:firstLine="709"/>
       </w:pPr>
       <w:r>
-        <w:t>При</w:t>
-      </w:r>
-      <w:r>
-        <w:t xml:space="preserve"> </w:t>
-      </w:r>
-      <w:r>
-        <w:t>функциональном</w:t>
-      </w:r>
-      <w:r>
-        <w:t xml:space="preserve"> </w:t>
-      </w:r>
-      <w:r>
-        <w:t>тестировании</w:t>
-      </w:r>
-      <w:r>
-        <w:t xml:space="preserve"> </w:t>
-      </w:r>
-      <w:r>
-        <w:t>проверялось</w:t>
-      </w:r>
-      <w:r>
-        <w:t xml:space="preserve"> </w:t>
-      </w:r>
-      <w:r>
-        <w:t>корректность</w:t>
-      </w:r>
-      <w:r>
-        <w:t xml:space="preserve"> </w:t>
-      </w:r>
-      <w:r>
-        <w:t>работы</w:t>
-      </w:r>
-      <w:r>
-        <w:t xml:space="preserve"> </w:t>
-      </w:r>
-      <w:r>
-        <w:t>плагина,</w:t>
-      </w:r>
-      <w:r>
-        <w:t xml:space="preserve"> </w:t>
-      </w:r>
-      <w:r>
-        <w:t>а</w:t>
-      </w:r>
-      <w:r>
-        <w:t xml:space="preserve"> </w:t>
-      </w:r>
-      <w:r>
-        <w:t>именно,</w:t>
-      </w:r>
-      <w:r>
-        <w:t xml:space="preserve"> </w:t>
-      </w:r>
-      <w:r>
-        <w:t>соответствие</w:t>
-      </w:r>
-      <w:r>
-        <w:t xml:space="preserve"> </w:t>
-      </w:r>
-      <w:r>
-        <w:t>полученного</w:t>
-      </w:r>
-      <w:r>
-        <w:t xml:space="preserve"> </w:t>
-      </w:r>
-      <w:r>
-        <w:t>результата</w:t>
-      </w:r>
-      <w:r>
-        <w:t xml:space="preserve"> </w:t>
-      </w:r>
-      <w:r>
-        <w:t>в</w:t>
-      </w:r>
-      <w:r>
-        <w:t xml:space="preserve"> </w:t>
-      </w:r>
-      <w:r>
-        <w:t>виде</w:t>
-      </w:r>
-      <w:r>
-        <w:t xml:space="preserve"> </w:t>
-      </w:r>
-      <w:r>
-        <w:t>трехмерной</w:t>
-      </w:r>
-      <w:r>
-        <w:t xml:space="preserve"> </w:t>
-      </w:r>
-      <w:r>
-        <w:t>модели,</w:t>
-      </w:r>
-      <w:r>
-        <w:t xml:space="preserve"> </w:t>
-      </w:r>
-      <w:r>
-        <w:t>с</w:t>
-      </w:r>
-      <w:r>
-        <w:t xml:space="preserve"> </w:t>
-      </w:r>
-      <w:r>
-        <w:t>входными</w:t>
-      </w:r>
-      <w:r>
-        <w:t xml:space="preserve"> </w:t>
-      </w:r>
-      <w:r>
-        <w:t>параметрами.</w:t>
-      </w:r>
-      <w:r>
-        <w:t xml:space="preserve"> </w:t>
-      </w:r>
-      <w:r>
-        <w:t>[</w:t>
-      </w:r>
-      <w:r>
-        <w:t>10</w:t>
-      </w:r>
-      <w:r>
-        <w:t>]</w:t>
-      </w:r>
-    </w:p>
-    <w:p>
-      <w:pPr>
-        <w:ind w:firstLine="709"/>
-      </w:pPr>
-      <w:r>
         <w:t>Проведено</w:t>
       </w:r>
       <w:r>
@@ -12437,7 +12464,7 @@
     </w:p>
     <w:p>
       <w:pPr>
-        <w:pStyle w:val="ListParagraph"/>
+        <w:pStyle w:val="a3"/>
         <w:numPr>
           <w:ilvl w:val="0"/>
           <w:numId w:val="23"/>
@@ -12504,7 +12531,7 @@
     </w:p>
     <w:p>
       <w:pPr>
-        <w:pStyle w:val="ListParagraph"/>
+        <w:pStyle w:val="a3"/>
         <w:numPr>
           <w:ilvl w:val="0"/>
           <w:numId w:val="23"/>
@@ -12581,7 +12608,7 @@
     </w:p>
     <w:p>
       <w:pPr>
-        <w:pStyle w:val="ListParagraph"/>
+        <w:pStyle w:val="a3"/>
         <w:numPr>
           <w:ilvl w:val="0"/>
           <w:numId w:val="23"/>
@@ -12666,7 +12693,7 @@
     </w:p>
     <w:p>
       <w:pPr>
-        <w:pStyle w:val="ListParagraph"/>
+        <w:pStyle w:val="a3"/>
         <w:numPr>
           <w:ilvl w:val="0"/>
           <w:numId w:val="23"/>
@@ -12741,7 +12768,7 @@
     </w:p>
     <w:p>
       <w:pPr>
-        <w:pStyle w:val="ListParagraph"/>
+        <w:pStyle w:val="a3"/>
         <w:numPr>
           <w:ilvl w:val="0"/>
           <w:numId w:val="23"/>
@@ -12825,7 +12852,7 @@
     </w:p>
     <w:p>
       <w:pPr>
-        <w:pStyle w:val="ListParagraph"/>
+        <w:pStyle w:val="a3"/>
         <w:numPr>
           <w:ilvl w:val="0"/>
           <w:numId w:val="23"/>
@@ -12892,7 +12919,7 @@
     </w:p>
     <w:p>
       <w:pPr>
-        <w:pStyle w:val="ListParagraph"/>
+        <w:pStyle w:val="a3"/>
         <w:spacing w:after="0"/>
         <w:ind w:left="1208" w:firstLine="0"/>
         <w:jc w:val="both"/>
@@ -12913,7 +12940,7 @@
     </w:p>
     <w:p>
       <w:pPr>
-        <w:pStyle w:val="ListParagraph"/>
+        <w:pStyle w:val="a3"/>
         <w:numPr>
           <w:ilvl w:val="0"/>
           <w:numId w:val="25"/>
@@ -12979,7 +13006,7 @@
     </w:p>
     <w:p>
       <w:pPr>
-        <w:pStyle w:val="ListParagraph"/>
+        <w:pStyle w:val="a3"/>
         <w:numPr>
           <w:ilvl w:val="0"/>
           <w:numId w:val="25"/>
@@ -13037,7 +13064,7 @@
     </w:p>
     <w:p>
       <w:pPr>
-        <w:pStyle w:val="ListParagraph"/>
+        <w:pStyle w:val="a3"/>
         <w:numPr>
           <w:ilvl w:val="0"/>
           <w:numId w:val="25"/>
@@ -13095,7 +13122,7 @@
     </w:p>
     <w:p>
       <w:pPr>
-        <w:pStyle w:val="ListParagraph"/>
+        <w:pStyle w:val="a3"/>
         <w:numPr>
           <w:ilvl w:val="0"/>
           <w:numId w:val="25"/>
@@ -13161,7 +13188,7 @@
     </w:p>
     <w:p>
       <w:pPr>
-        <w:pStyle w:val="ListParagraph"/>
+        <w:pStyle w:val="a3"/>
         <w:numPr>
           <w:ilvl w:val="0"/>
           <w:numId w:val="25"/>
@@ -13227,7 +13254,7 @@
     </w:p>
     <w:p>
       <w:pPr>
-        <w:pStyle w:val="ListParagraph"/>
+        <w:pStyle w:val="a3"/>
         <w:numPr>
           <w:ilvl w:val="0"/>
           <w:numId w:val="25"/>
@@ -13285,7 +13312,7 @@
     </w:p>
     <w:p>
       <w:pPr>
-        <w:pStyle w:val="ListParagraph"/>
+        <w:pStyle w:val="a3"/>
         <w:numPr>
           <w:ilvl w:val="0"/>
           <w:numId w:val="25"/>
@@ -13302,6 +13329,9 @@
       </w:pPr>
     </w:p>
     <w:p>
+      <w:pPr>
+        <w:ind w:firstLine="708"/>
+      </w:pPr>
       <w:r>
         <w:t>На</w:t>
       </w:r>
@@ -13477,6 +13507,9 @@
       </w:r>
     </w:p>
     <w:p>
+      <w:pPr>
+        <w:ind w:firstLine="708"/>
+      </w:pPr>
       <w:r>
         <w:lastRenderedPageBreak/>
         <w:t>На</w:t>
@@ -13644,7 +13677,7 @@
     </w:p>
     <w:p>
       <w:pPr>
-        <w:pStyle w:val="Heading2"/>
+        <w:pStyle w:val="2"/>
       </w:pPr>
       <w:bookmarkStart w:id="12" w:name="_Toc92149102"/>
       <w:r>
@@ -13661,6 +13694,7 @@
     </w:p>
     <w:p>
       <w:pPr>
+        <w:ind w:firstLine="708"/>
         <w:rPr>
           <w:rFonts w:eastAsia="Calibri"/>
         </w:rPr>
@@ -14477,7 +14511,7 @@
     </w:p>
     <w:p>
       <w:pPr>
-        <w:pStyle w:val="Heading2"/>
+        <w:pStyle w:val="2"/>
       </w:pPr>
       <w:bookmarkStart w:id="13" w:name="_Toc92149103"/>
       <w:r>
@@ -14493,6 +14527,9 @@
       <w:bookmarkEnd w:id="13"/>
     </w:p>
     <w:p>
+      <w:pPr>
+        <w:ind w:firstLine="708"/>
+      </w:pPr>
       <w:r>
         <w:t>В</w:t>
       </w:r>
@@ -14827,6 +14864,9 @@
       </w:r>
     </w:p>
     <w:p>
+      <w:pPr>
+        <w:ind w:firstLine="708"/>
+      </w:pPr>
       <w:r>
         <w:t>Для</w:t>
       </w:r>
@@ -15189,6 +15229,9 @@
       </w:r>
     </w:p>
     <w:p>
+      <w:pPr>
+        <w:ind w:firstLine="708"/>
+      </w:pPr>
       <w:r>
         <w:lastRenderedPageBreak/>
         <w:t>На</w:t>
@@ -15394,6 +15437,9 @@
       </w:r>
     </w:p>
     <w:p>
+      <w:pPr>
+        <w:ind w:firstLine="708"/>
+      </w:pPr>
       <w:r>
         <w:t>Тестирование</w:t>
       </w:r>
@@ -15577,6 +15623,9 @@
       </w:r>
     </w:p>
     <w:p>
+      <w:pPr>
+        <w:ind w:firstLine="708"/>
+      </w:pPr>
       <w:r>
         <w:t>Важным</w:t>
       </w:r>
@@ -15687,7 +15736,7 @@
       </w:r>
       <w:r>
         <w:rPr>
-          <w:rStyle w:val="ab"/>
+          <w:rStyle w:val="aff5"/>
           <w:rFonts w:eastAsiaTheme="minorHAnsi"/>
           <w:szCs w:val="28"/>
         </w:rPr>
@@ -15695,7 +15744,7 @@
       </w:r>
       <w:r>
         <w:rPr>
-          <w:rStyle w:val="ab"/>
+          <w:rStyle w:val="aff5"/>
           <w:rFonts w:eastAsiaTheme="minorHAnsi"/>
           <w:szCs w:val="28"/>
         </w:rPr>
@@ -15703,7 +15752,7 @@
       </w:r>
       <w:r>
         <w:rPr>
-          <w:rStyle w:val="ab"/>
+          <w:rStyle w:val="aff5"/>
           <w:rFonts w:eastAsiaTheme="minorHAnsi"/>
           <w:szCs w:val="28"/>
         </w:rPr>
@@ -15711,7 +15760,7 @@
       </w:r>
       <w:r>
         <w:rPr>
-          <w:rStyle w:val="ab"/>
+          <w:rStyle w:val="aff5"/>
           <w:rFonts w:eastAsiaTheme="minorHAnsi"/>
           <w:szCs w:val="28"/>
         </w:rPr>
@@ -15719,7 +15768,7 @@
       </w:r>
       <w:r>
         <w:rPr>
-          <w:rStyle w:val="ab"/>
+          <w:rStyle w:val="aff5"/>
           <w:rFonts w:eastAsiaTheme="minorHAnsi"/>
           <w:szCs w:val="28"/>
         </w:rPr>
@@ -15727,7 +15776,7 @@
       </w:r>
       <w:r>
         <w:rPr>
-          <w:rStyle w:val="ab"/>
+          <w:rStyle w:val="aff5"/>
           <w:rFonts w:eastAsiaTheme="minorHAnsi"/>
           <w:szCs w:val="28"/>
         </w:rPr>
@@ -15736,7 +15785,7 @@
       <w:hyperlink r:id="rId29" w:tooltip="Управление памятью" w:history="1">
         <w:r>
           <w:rPr>
-            <w:rStyle w:val="ab"/>
+            <w:rStyle w:val="aff5"/>
             <w:rFonts w:eastAsiaTheme="minorHAnsi"/>
             <w:szCs w:val="28"/>
           </w:rPr>
@@ -15744,7 +15793,7 @@
         </w:r>
         <w:r>
           <w:rPr>
-            <w:rStyle w:val="ab"/>
+            <w:rStyle w:val="aff5"/>
             <w:rFonts w:eastAsiaTheme="minorHAnsi"/>
             <w:szCs w:val="28"/>
           </w:rPr>
@@ -15752,7 +15801,7 @@
         </w:r>
         <w:r>
           <w:rPr>
-            <w:rStyle w:val="ab"/>
+            <w:rStyle w:val="aff5"/>
             <w:rFonts w:eastAsiaTheme="minorHAnsi"/>
             <w:szCs w:val="28"/>
           </w:rPr>
@@ -15761,7 +15810,7 @@
       </w:hyperlink>
       <w:r>
         <w:rPr>
-          <w:rStyle w:val="ab"/>
+          <w:rStyle w:val="aff5"/>
           <w:rFonts w:eastAsiaTheme="minorHAnsi"/>
           <w:szCs w:val="28"/>
         </w:rPr>
@@ -15770,7 +15819,7 @@
       <w:hyperlink r:id="rId30" w:tooltip="Компьютер" w:history="1">
         <w:r>
           <w:rPr>
-            <w:rStyle w:val="ab"/>
+            <w:rStyle w:val="aff5"/>
             <w:rFonts w:eastAsiaTheme="minorHAnsi"/>
             <w:szCs w:val="28"/>
           </w:rPr>
@@ -15779,7 +15828,7 @@
       </w:hyperlink>
       <w:r>
         <w:rPr>
-          <w:rStyle w:val="ab"/>
+          <w:rStyle w:val="aff5"/>
           <w:rFonts w:eastAsiaTheme="minorHAnsi"/>
           <w:szCs w:val="28"/>
         </w:rPr>
@@ -15787,7 +15836,7 @@
       </w:r>
       <w:r>
         <w:rPr>
-          <w:rStyle w:val="ab"/>
+          <w:rStyle w:val="aff5"/>
           <w:rFonts w:eastAsiaTheme="minorHAnsi"/>
           <w:szCs w:val="28"/>
         </w:rPr>
@@ -15795,7 +15844,7 @@
       </w:r>
       <w:r>
         <w:rPr>
-          <w:rStyle w:val="ab"/>
+          <w:rStyle w:val="aff5"/>
           <w:rFonts w:eastAsiaTheme="minorHAnsi"/>
           <w:szCs w:val="28"/>
         </w:rPr>
@@ -15803,7 +15852,7 @@
       </w:r>
       <w:r>
         <w:rPr>
-          <w:rStyle w:val="ab"/>
+          <w:rStyle w:val="aff5"/>
           <w:rFonts w:eastAsiaTheme="minorHAnsi"/>
           <w:szCs w:val="28"/>
         </w:rPr>
@@ -15811,7 +15860,7 @@
       </w:r>
       <w:r>
         <w:rPr>
-          <w:rStyle w:val="ab"/>
+          <w:rStyle w:val="aff5"/>
           <w:rFonts w:eastAsiaTheme="minorHAnsi"/>
           <w:szCs w:val="28"/>
         </w:rPr>
@@ -15819,7 +15868,7 @@
       </w:r>
       <w:r>
         <w:rPr>
-          <w:rStyle w:val="ab"/>
+          <w:rStyle w:val="aff5"/>
           <w:rFonts w:eastAsiaTheme="minorHAnsi"/>
           <w:szCs w:val="28"/>
         </w:rPr>
@@ -15827,7 +15876,7 @@
       </w:r>
       <w:r>
         <w:rPr>
-          <w:rStyle w:val="ab"/>
+          <w:rStyle w:val="aff5"/>
           <w:rFonts w:eastAsiaTheme="minorHAnsi"/>
           <w:szCs w:val="28"/>
         </w:rPr>
@@ -15835,7 +15884,7 @@
       </w:r>
       <w:r>
         <w:rPr>
-          <w:rStyle w:val="ab"/>
+          <w:rStyle w:val="aff5"/>
           <w:rFonts w:eastAsiaTheme="minorHAnsi"/>
           <w:szCs w:val="28"/>
         </w:rPr>
@@ -15843,7 +15892,7 @@
       </w:r>
       <w:r>
         <w:rPr>
-          <w:rStyle w:val="ab"/>
+          <w:rStyle w:val="aff5"/>
           <w:rFonts w:eastAsiaTheme="minorHAnsi"/>
           <w:szCs w:val="28"/>
         </w:rPr>
@@ -15851,7 +15900,7 @@
       </w:r>
       <w:r>
         <w:rPr>
-          <w:rStyle w:val="ab"/>
+          <w:rStyle w:val="aff5"/>
           <w:rFonts w:eastAsiaTheme="minorHAnsi"/>
           <w:szCs w:val="28"/>
         </w:rPr>
@@ -15859,7 +15908,7 @@
       </w:r>
       <w:r>
         <w:rPr>
-          <w:rStyle w:val="ab"/>
+          <w:rStyle w:val="aff5"/>
           <w:rFonts w:eastAsiaTheme="minorHAnsi"/>
           <w:szCs w:val="28"/>
         </w:rPr>
@@ -15867,7 +15916,7 @@
       </w:r>
       <w:r>
         <w:rPr>
-          <w:rStyle w:val="ab"/>
+          <w:rStyle w:val="aff5"/>
           <w:rFonts w:eastAsiaTheme="minorHAnsi"/>
           <w:szCs w:val="28"/>
         </w:rPr>
@@ -15876,7 +15925,7 @@
       <w:hyperlink r:id="rId31" w:tooltip="Оперативная память" w:history="1">
         <w:r>
           <w:rPr>
-            <w:rStyle w:val="ab"/>
+            <w:rStyle w:val="aff5"/>
             <w:rFonts w:eastAsiaTheme="minorHAnsi"/>
             <w:szCs w:val="28"/>
           </w:rPr>
@@ -15884,7 +15933,7 @@
         </w:r>
         <w:r>
           <w:rPr>
-            <w:rStyle w:val="ab"/>
+            <w:rStyle w:val="aff5"/>
             <w:rFonts w:eastAsiaTheme="minorHAnsi"/>
             <w:szCs w:val="28"/>
           </w:rPr>
@@ -15892,7 +15941,7 @@
         </w:r>
         <w:r>
           <w:rPr>
-            <w:rStyle w:val="ab"/>
+            <w:rStyle w:val="aff5"/>
             <w:rFonts w:eastAsiaTheme="minorHAnsi"/>
             <w:szCs w:val="28"/>
           </w:rPr>
@@ -15901,7 +15950,7 @@
       </w:hyperlink>
       <w:r>
         <w:rPr>
-          <w:rStyle w:val="ab"/>
+          <w:rStyle w:val="aff5"/>
           <w:rFonts w:eastAsiaTheme="minorHAnsi"/>
           <w:szCs w:val="28"/>
         </w:rPr>
@@ -15909,7 +15958,7 @@
       </w:r>
       <w:r>
         <w:rPr>
-          <w:rStyle w:val="ab"/>
+          <w:rStyle w:val="aff5"/>
           <w:rFonts w:eastAsiaTheme="minorHAnsi"/>
           <w:szCs w:val="28"/>
         </w:rPr>
@@ -15917,7 +15966,7 @@
       </w:r>
       <w:r>
         <w:rPr>
-          <w:rStyle w:val="ab"/>
+          <w:rStyle w:val="aff5"/>
           <w:rFonts w:eastAsiaTheme="minorHAnsi"/>
           <w:szCs w:val="28"/>
         </w:rPr>
@@ -15925,7 +15974,7 @@
       </w:r>
       <w:r>
         <w:rPr>
-          <w:rStyle w:val="ab"/>
+          <w:rStyle w:val="aff5"/>
           <w:rFonts w:eastAsiaTheme="minorHAnsi"/>
           <w:szCs w:val="28"/>
         </w:rPr>
@@ -15933,7 +15982,7 @@
       </w:r>
       <w:r>
         <w:rPr>
-          <w:rStyle w:val="ab"/>
+          <w:rStyle w:val="aff5"/>
           <w:rFonts w:eastAsiaTheme="minorHAnsi"/>
           <w:szCs w:val="28"/>
         </w:rPr>
@@ -15941,7 +15990,7 @@
       </w:r>
       <w:r>
         <w:rPr>
-          <w:rStyle w:val="ab"/>
+          <w:rStyle w:val="aff5"/>
           <w:rFonts w:eastAsiaTheme="minorHAnsi"/>
           <w:szCs w:val="28"/>
         </w:rPr>
@@ -15949,7 +15998,7 @@
       </w:r>
       <w:r>
         <w:rPr>
-          <w:rStyle w:val="ab"/>
+          <w:rStyle w:val="aff5"/>
           <w:rFonts w:eastAsiaTheme="minorHAnsi"/>
           <w:szCs w:val="28"/>
         </w:rPr>
@@ -15957,7 +16006,7 @@
       </w:r>
       <w:r>
         <w:rPr>
-          <w:rStyle w:val="ab"/>
+          <w:rStyle w:val="aff5"/>
           <w:rFonts w:eastAsiaTheme="minorHAnsi"/>
           <w:szCs w:val="28"/>
         </w:rPr>
@@ -15965,7 +16014,7 @@
       </w:r>
       <w:r>
         <w:rPr>
-          <w:rStyle w:val="ab"/>
+          <w:rStyle w:val="aff5"/>
           <w:rFonts w:eastAsiaTheme="minorHAnsi"/>
           <w:szCs w:val="28"/>
         </w:rPr>
@@ -15973,7 +16022,7 @@
       </w:r>
       <w:r>
         <w:rPr>
-          <w:rStyle w:val="ab"/>
+          <w:rStyle w:val="aff5"/>
           <w:rFonts w:eastAsiaTheme="minorHAnsi"/>
           <w:szCs w:val="28"/>
         </w:rPr>
@@ -15981,7 +16030,7 @@
       </w:r>
       <w:r>
         <w:rPr>
-          <w:rStyle w:val="ab"/>
+          <w:rStyle w:val="aff5"/>
           <w:rFonts w:eastAsiaTheme="minorHAnsi"/>
           <w:szCs w:val="28"/>
         </w:rPr>
@@ -15989,7 +16038,7 @@
       </w:r>
       <w:r>
         <w:rPr>
-          <w:rStyle w:val="ab"/>
+          <w:rStyle w:val="aff5"/>
           <w:rFonts w:eastAsiaTheme="minorHAnsi"/>
           <w:szCs w:val="28"/>
         </w:rPr>
@@ -15997,7 +16046,7 @@
       </w:r>
       <w:r>
         <w:rPr>
-          <w:rStyle w:val="ab"/>
+          <w:rStyle w:val="aff5"/>
           <w:rFonts w:eastAsiaTheme="minorHAnsi"/>
           <w:szCs w:val="28"/>
         </w:rPr>
@@ -16005,7 +16054,7 @@
       </w:r>
       <w:r>
         <w:rPr>
-          <w:rStyle w:val="ab"/>
+          <w:rStyle w:val="aff5"/>
           <w:rFonts w:eastAsiaTheme="minorHAnsi"/>
           <w:szCs w:val="28"/>
         </w:rPr>
@@ -16013,7 +16062,7 @@
       </w:r>
       <w:r>
         <w:rPr>
-          <w:rStyle w:val="ab"/>
+          <w:rStyle w:val="aff5"/>
           <w:rFonts w:eastAsiaTheme="minorHAnsi"/>
           <w:szCs w:val="28"/>
         </w:rPr>
@@ -16022,7 +16071,7 @@
       </w:r>
       <w:r>
         <w:rPr>
-          <w:rStyle w:val="ab"/>
+          <w:rStyle w:val="aff5"/>
           <w:rFonts w:eastAsiaTheme="minorHAnsi"/>
           <w:szCs w:val="28"/>
         </w:rPr>
@@ -16030,7 +16079,7 @@
       </w:r>
       <w:r>
         <w:rPr>
-          <w:rStyle w:val="ab"/>
+          <w:rStyle w:val="aff5"/>
           <w:rFonts w:eastAsiaTheme="minorHAnsi"/>
           <w:szCs w:val="28"/>
         </w:rPr>
@@ -16038,7 +16087,7 @@
       </w:r>
       <w:r>
         <w:rPr>
-          <w:rStyle w:val="ab"/>
+          <w:rStyle w:val="aff5"/>
           <w:rFonts w:eastAsiaTheme="minorHAnsi"/>
           <w:szCs w:val="28"/>
         </w:rPr>
@@ -16046,7 +16095,7 @@
       </w:r>
       <w:r>
         <w:rPr>
-          <w:rStyle w:val="ab"/>
+          <w:rStyle w:val="aff5"/>
           <w:rFonts w:eastAsiaTheme="minorHAnsi"/>
           <w:szCs w:val="28"/>
         </w:rPr>
@@ -16054,7 +16103,7 @@
       </w:r>
       <w:r>
         <w:rPr>
-          <w:rStyle w:val="ab"/>
+          <w:rStyle w:val="aff5"/>
           <w:rFonts w:eastAsiaTheme="minorHAnsi"/>
           <w:szCs w:val="28"/>
         </w:rPr>
@@ -16062,7 +16111,7 @@
       </w:r>
       <w:r>
         <w:rPr>
-          <w:rStyle w:val="ab"/>
+          <w:rStyle w:val="aff5"/>
           <w:rFonts w:eastAsiaTheme="minorHAnsi"/>
           <w:szCs w:val="28"/>
         </w:rPr>
@@ -16070,7 +16119,7 @@
       </w:r>
       <w:r>
         <w:rPr>
-          <w:rStyle w:val="ab"/>
+          <w:rStyle w:val="aff5"/>
           <w:rFonts w:eastAsiaTheme="minorHAnsi"/>
           <w:szCs w:val="28"/>
         </w:rPr>
@@ -16078,7 +16127,7 @@
       </w:r>
       <w:r>
         <w:rPr>
-          <w:rStyle w:val="ab"/>
+          <w:rStyle w:val="aff5"/>
           <w:rFonts w:eastAsiaTheme="minorHAnsi"/>
           <w:szCs w:val="28"/>
         </w:rPr>
@@ -16086,7 +16135,7 @@
       </w:r>
       <w:r>
         <w:rPr>
-          <w:rStyle w:val="ab"/>
+          <w:rStyle w:val="aff5"/>
           <w:rFonts w:eastAsiaTheme="minorHAnsi"/>
           <w:szCs w:val="28"/>
         </w:rPr>
@@ -16094,7 +16143,7 @@
       </w:r>
       <w:r>
         <w:rPr>
-          <w:rStyle w:val="ab"/>
+          <w:rStyle w:val="aff5"/>
           <w:rFonts w:eastAsiaTheme="minorHAnsi"/>
           <w:szCs w:val="28"/>
         </w:rPr>
@@ -16102,7 +16151,7 @@
       </w:r>
       <w:r>
         <w:rPr>
-          <w:rStyle w:val="ab"/>
+          <w:rStyle w:val="aff5"/>
           <w:rFonts w:eastAsiaTheme="minorHAnsi"/>
           <w:szCs w:val="28"/>
         </w:rPr>
@@ -16110,7 +16159,7 @@
       </w:r>
       <w:r>
         <w:rPr>
-          <w:rStyle w:val="ab"/>
+          <w:rStyle w:val="aff5"/>
           <w:rFonts w:eastAsiaTheme="minorHAnsi"/>
           <w:szCs w:val="28"/>
         </w:rPr>
@@ -16118,7 +16167,7 @@
       </w:r>
       <w:r>
         <w:rPr>
-          <w:rStyle w:val="ab"/>
+          <w:rStyle w:val="aff5"/>
           <w:rFonts w:eastAsiaTheme="minorHAnsi"/>
           <w:szCs w:val="28"/>
         </w:rPr>
@@ -16126,7 +16175,7 @@
       </w:r>
       <w:r>
         <w:rPr>
-          <w:rStyle w:val="ab"/>
+          <w:rStyle w:val="aff5"/>
           <w:rFonts w:eastAsiaTheme="minorHAnsi"/>
           <w:szCs w:val="28"/>
         </w:rPr>
@@ -16134,7 +16183,7 @@
       </w:r>
       <w:r>
         <w:rPr>
-          <w:rStyle w:val="ab"/>
+          <w:rStyle w:val="aff5"/>
           <w:rFonts w:eastAsiaTheme="minorHAnsi"/>
           <w:szCs w:val="28"/>
         </w:rPr>
@@ -16142,7 +16191,7 @@
       </w:r>
       <w:r>
         <w:rPr>
-          <w:rStyle w:val="ab"/>
+          <w:rStyle w:val="aff5"/>
           <w:rFonts w:eastAsiaTheme="minorHAnsi"/>
           <w:szCs w:val="28"/>
         </w:rPr>
@@ -16150,7 +16199,7 @@
       </w:r>
       <w:r>
         <w:rPr>
-          <w:rStyle w:val="ab"/>
+          <w:rStyle w:val="aff5"/>
           <w:rFonts w:eastAsiaTheme="minorHAnsi"/>
           <w:szCs w:val="28"/>
         </w:rPr>
@@ -16158,7 +16207,7 @@
       </w:r>
       <w:r>
         <w:rPr>
-          <w:rStyle w:val="ab"/>
+          <w:rStyle w:val="aff5"/>
           <w:rFonts w:eastAsiaTheme="minorHAnsi"/>
           <w:szCs w:val="28"/>
         </w:rPr>
@@ -16166,7 +16215,7 @@
       </w:r>
       <w:r>
         <w:rPr>
-          <w:rStyle w:val="ab"/>
+          <w:rStyle w:val="aff5"/>
           <w:rFonts w:eastAsiaTheme="minorHAnsi"/>
           <w:szCs w:val="28"/>
         </w:rPr>
@@ -16175,7 +16224,7 @@
       <w:hyperlink r:id="rId32" w:tooltip="Жёсткий диск" w:history="1">
         <w:r>
           <w:rPr>
-            <w:rStyle w:val="ab"/>
+            <w:rStyle w:val="aff5"/>
             <w:rFonts w:eastAsiaTheme="minorHAnsi"/>
             <w:szCs w:val="28"/>
           </w:rPr>
@@ -16184,7 +16233,7 @@
       </w:hyperlink>
       <w:r>
         <w:rPr>
-          <w:rStyle w:val="ab"/>
+          <w:rStyle w:val="aff5"/>
           <w:rFonts w:eastAsiaTheme="minorHAnsi"/>
           <w:szCs w:val="28"/>
         </w:rPr>
@@ -16192,7 +16241,7 @@
       </w:r>
       <w:r>
         <w:rPr>
-          <w:rStyle w:val="ab"/>
+          <w:rStyle w:val="aff5"/>
           <w:rFonts w:eastAsiaTheme="minorHAnsi"/>
           <w:szCs w:val="28"/>
         </w:rPr>
@@ -16200,7 +16249,7 @@
       </w:r>
       <w:r>
         <w:rPr>
-          <w:rStyle w:val="ab"/>
+          <w:rStyle w:val="aff5"/>
           <w:rFonts w:eastAsiaTheme="minorHAnsi"/>
           <w:szCs w:val="28"/>
         </w:rPr>
@@ -16208,7 +16257,7 @@
       </w:r>
       <w:r>
         <w:rPr>
-          <w:rStyle w:val="ab"/>
+          <w:rStyle w:val="aff5"/>
           <w:rFonts w:eastAsiaTheme="minorHAnsi"/>
           <w:szCs w:val="28"/>
         </w:rPr>
@@ -16216,7 +16265,7 @@
       </w:r>
       <w:r>
         <w:rPr>
-          <w:rStyle w:val="ab"/>
+          <w:rStyle w:val="aff5"/>
           <w:rFonts w:eastAsiaTheme="minorHAnsi"/>
           <w:szCs w:val="28"/>
         </w:rPr>
@@ -16224,7 +16273,7 @@
       </w:r>
       <w:r>
         <w:rPr>
-          <w:rStyle w:val="ab"/>
+          <w:rStyle w:val="aff5"/>
           <w:rFonts w:eastAsiaTheme="minorHAnsi"/>
           <w:szCs w:val="28"/>
         </w:rPr>
@@ -16240,6 +16289,9 @@
       </w:r>
     </w:p>
     <w:p>
+      <w:pPr>
+        <w:ind w:firstLine="708"/>
+      </w:pPr>
       <w:r>
         <w:t>Так</w:t>
       </w:r>
@@ -16281,6 +16333,9 @@
       </w:r>
     </w:p>
     <w:p>
+      <w:pPr>
+        <w:ind w:firstLine="708"/>
+      </w:pPr>
       <w:r>
         <w:t>На рисунках 7.8 и 7.9 показан</w:t>
       </w:r>
@@ -16293,7 +16348,7 @@
     </w:p>
     <w:p>
       <w:pPr>
-        <w:pStyle w:val="ListParagraph"/>
+        <w:pStyle w:val="a3"/>
         <w:spacing w:after="0"/>
         <w:ind w:left="851" w:firstLine="0"/>
         <w:jc w:val="both"/>
@@ -16486,7 +16541,7 @@
     </w:p>
     <w:p>
       <w:pPr>
-        <w:ind w:firstLine="709"/>
+        <w:ind w:firstLine="708"/>
       </w:pPr>
       <w:r>
         <w:t xml:space="preserve">Нагрузочное тестирование </w:t>
@@ -16521,7 +16576,7 @@
     </w:p>
     <w:p>
       <w:pPr>
-        <w:ind w:firstLine="709"/>
+        <w:ind w:firstLine="708"/>
       </w:pPr>
       <w:r>
         <w:t>Исходя из графиков тестирования 7.8 и 7.9, можно выделить линейное увеличение затрачиваемой памяти на построение деталей до достижения максимального занимаемого объема, после которого скорее всего началась использование файлов подкачки и работа алгоритмов оптимизации.</w:t>
@@ -16563,7 +16618,7 @@
     </w:p>
     <w:p>
       <w:pPr>
-        <w:pStyle w:val="Heading1"/>
+        <w:pStyle w:val="1"/>
         <w:numPr>
           <w:ilvl w:val="0"/>
           <w:numId w:val="0"/>
@@ -16578,6 +16633,7 @@
     </w:p>
     <w:p>
       <w:pPr>
+        <w:ind w:firstLine="708"/>
         <w:rPr>
           <w:szCs w:val="28"/>
         </w:rPr>
@@ -16591,6 +16647,7 @@
     </w:p>
     <w:p>
       <w:pPr>
+        <w:ind w:firstLine="708"/>
         <w:rPr>
           <w:szCs w:val="28"/>
         </w:rPr>
@@ -16629,7 +16686,7 @@
     <w:p>
       <w:pPr>
         <w:spacing w:after="160"/>
-        <w:ind w:firstLine="709"/>
+        <w:ind w:firstLine="708"/>
       </w:pPr>
       <w:r>
         <w:rPr>
@@ -16643,7 +16700,7 @@
     </w:p>
     <w:p>
       <w:pPr>
-        <w:pStyle w:val="Heading1"/>
+        <w:pStyle w:val="1"/>
         <w:numPr>
           <w:ilvl w:val="0"/>
           <w:numId w:val="0"/>
@@ -16767,7 +16824,7 @@
     </w:p>
     <w:p>
       <w:pPr>
-        <w:pStyle w:val="ListParagraph"/>
+        <w:pStyle w:val="a3"/>
         <w:numPr>
           <w:ilvl w:val="0"/>
           <w:numId w:val="18"/>
@@ -16843,7 +16900,7 @@
     </w:p>
     <w:p>
       <w:pPr>
-        <w:pStyle w:val="ListParagraph"/>
+        <w:pStyle w:val="a3"/>
         <w:numPr>
           <w:ilvl w:val="0"/>
           <w:numId w:val="18"/>
@@ -16899,7 +16956,7 @@
       <w:hyperlink r:id="rId38" w:history="1">
         <w:r>
           <w:rPr>
-            <w:rStyle w:val="Hyperlink"/>
+            <w:rStyle w:val="a6"/>
             <w:rFonts w:ascii="Times New Roman" w:hAnsi="Times New Roman"/>
             <w:sz w:val="28"/>
             <w:szCs w:val="28"/>
@@ -16918,7 +16975,7 @@
     </w:p>
     <w:p>
       <w:pPr>
-        <w:pStyle w:val="ListParagraph"/>
+        <w:pStyle w:val="a3"/>
         <w:numPr>
           <w:ilvl w:val="0"/>
           <w:numId w:val="18"/>
@@ -17001,7 +17058,7 @@
     </w:p>
     <w:p>
       <w:pPr>
-        <w:pStyle w:val="ListParagraph"/>
+        <w:pStyle w:val="a3"/>
         <w:numPr>
           <w:ilvl w:val="0"/>
           <w:numId w:val="18"/>
@@ -17107,7 +17164,7 @@
     </w:p>
     <w:p>
       <w:pPr>
-        <w:pStyle w:val="ListParagraph"/>
+        <w:pStyle w:val="a3"/>
         <w:numPr>
           <w:ilvl w:val="0"/>
           <w:numId w:val="18"/>
@@ -17179,7 +17236,7 @@
     </w:p>
     <w:p>
       <w:pPr>
-        <w:pStyle w:val="ListParagraph"/>
+        <w:pStyle w:val="a3"/>
         <w:numPr>
           <w:ilvl w:val="0"/>
           <w:numId w:val="18"/>
@@ -17294,7 +17351,7 @@
     </w:p>
     <w:p>
       <w:pPr>
-        <w:pStyle w:val="ListParagraph"/>
+        <w:pStyle w:val="a3"/>
         <w:numPr>
           <w:ilvl w:val="0"/>
           <w:numId w:val="18"/>
@@ -17356,7 +17413,7 @@
     </w:p>
     <w:p>
       <w:pPr>
-        <w:pStyle w:val="ac"/>
+        <w:pStyle w:val="aff6"/>
         <w:numPr>
           <w:ilvl w:val="0"/>
           <w:numId w:val="18"/>
@@ -17410,7 +17467,7 @@
     </w:p>
     <w:p>
       <w:pPr>
-        <w:pStyle w:val="ad"/>
+        <w:pStyle w:val="aff7"/>
         <w:numPr>
           <w:ilvl w:val="0"/>
           <w:numId w:val="18"/>
@@ -17553,11 +17610,11 @@
   <w:comment w:id="2" w:author="AAK" w:date="2022-03-17T14:30:00Z" w:initials="A">
     <w:p>
       <w:pPr>
-        <w:pStyle w:val="CommentText"/>
-      </w:pPr>
-      <w:r>
-        <w:rPr>
-          <w:rStyle w:val="CommentReference"/>
+        <w:pStyle w:val="aff9"/>
+      </w:pPr>
+      <w:r>
+        <w:rPr>
+          <w:rStyle w:val="aff8"/>
         </w:rPr>
         <w:annotationRef/>
       </w:r>
@@ -17616,7 +17673,7 @@
 <w:ftr xmlns:wpc="http://schemas.microsoft.com/office/word/2010/wordprocessingCanvas" xmlns:cx="http://schemas.microsoft.com/office/drawing/2014/chartex" xmlns:cx1="http://schemas.microsoft.com/office/drawing/2015/9/8/chartex" xmlns:cx2="http://schemas.microsoft.com/office/drawing/2015/10/21/chartex" xmlns:cx3="http://schemas.microsoft.com/office/drawing/2016/5/9/chartex" xmlns:cx4="http://schemas.microsoft.com/office/drawing/2016/5/10/chartex" xmlns:cx5="http://schemas.microsoft.com/office/drawing/2016/5/11/chartex" xmlns:cx6="http://schemas.microsoft.com/office/drawing/2016/5/12/chartex" xmlns:cx7="http://schemas.microsoft.com/office/drawing/2016/5/13/chartex" xmlns:cx8="http://schemas.microsoft.com/office/drawing/2016/5/14/chartex" xmlns:mc="http://schemas.openxmlformats.org/markup-compatibility/2006" xmlns:aink="http://schemas.microsoft.com/office/drawing/2016/ink" xmlns:am3d="http://schemas.microsoft.com/office/drawing/2017/model3d" xmlns:o="urn:schemas-microsoft-com:office:office" xmlns:r="http://schemas.openxmlformats.org/officeDocument/2006/relationships" xmlns:m="http://schemas.openxmlformats.org/officeDocument/2006/math" xmlns:v="urn:schemas-microsoft-com:vml" xmlns:wp14="http://schemas.microsoft.com/office/word/2010/wordprocessingDrawing" xmlns:wp="http://schemas.openxmlformats.org/drawingml/2006/wordprocessingDrawing" xmlns:w10="urn:schemas-microsoft-com:office:word" xmlns:w="http://schemas.openxmlformats.org/wordprocessingml/2006/main" xmlns:w14="http://schemas.microsoft.com/office/word/2010/wordml" xmlns:w15="http://schemas.microsoft.com/office/word/2012/wordml" xmlns:w16cex="http://schemas.microsoft.com/office/word/2018/wordml/cex" xmlns:w16cid="http://schemas.microsoft.com/office/word/2016/wordml/cid" xmlns:w16="http://schemas.microsoft.com/office/word/2018/wordml" xmlns:w16sdtdh="http://schemas.microsoft.com/office/word/2020/wordml/sdtdatahash" xmlns:w16se="http://schemas.microsoft.com/office/word/2015/wordml/symex" xmlns:wpg="http://schemas.microsoft.com/office/word/2010/wordprocessingGroup" xmlns:wpi="http://schemas.microsoft.com/office/word/2010/wordprocessingInk" xmlns:wne="http://schemas.microsoft.com/office/word/2006/wordml" xmlns:wps="http://schemas.microsoft.com/office/word/2010/wordprocessingShape" mc:Ignorable="w14 w15 w16se w16cid w16 w16cex w16sdtdh wp14">
   <w:p>
     <w:pPr>
-      <w:pStyle w:val="Footer"/>
+      <w:pStyle w:val="afb"/>
       <w:jc w:val="center"/>
     </w:pPr>
     <w:r>
@@ -17668,7 +17725,7 @@
     <w:sdtContent>
       <w:p>
         <w:pPr>
-          <w:pStyle w:val="Header"/>
+          <w:pStyle w:val="af9"/>
           <w:jc w:val="center"/>
         </w:pPr>
         <w:r>
@@ -19205,7 +19262,7 @@
     <w:lvl w:ilvl="2">
       <w:start w:val="1"/>
       <w:numFmt w:val="decimal"/>
-      <w:pStyle w:val="Heading3"/>
+      <w:pStyle w:val="3"/>
       <w:lvlText w:val="2.2.%3"/>
       <w:lvlJc w:val="left"/>
       <w:pPr>
@@ -20016,7 +20073,7 @@
     <w:lvl w:ilvl="0">
       <w:start w:val="1"/>
       <w:numFmt w:val="decimal"/>
-      <w:pStyle w:val="Heading1"/>
+      <w:pStyle w:val="1"/>
       <w:suff w:val="space"/>
       <w:lvlText w:val="%1"/>
       <w:lvlJc w:val="left"/>
@@ -20054,7 +20111,7 @@
     <w:lvl w:ilvl="3">
       <w:start w:val="1"/>
       <w:numFmt w:val="decimal"/>
-      <w:pStyle w:val="Heading2"/>
+      <w:pStyle w:val="2"/>
       <w:suff w:val="space"/>
       <w:lvlText w:val="%1.%4"/>
       <w:lvlJc w:val="left"/>
@@ -20666,7 +20723,7 @@
     <w:lsdException w:name="Unresolved Mention" w:semiHidden="1" w:unhideWhenUsed="1"/>
     <w:lsdException w:name="Smart Link" w:semiHidden="1" w:unhideWhenUsed="1"/>
   </w:latentStyles>
-  <w:style w:type="paragraph" w:default="1" w:styleId="Normal">
+  <w:style w:type="paragraph" w:default="1" w:styleId="a">
     <w:name w:val="Normal"/>
     <w:qFormat/>
     <w:rsid w:val="00F14EA1"/>
@@ -20676,11 +20733,11 @@
       <w:jc w:val="both"/>
     </w:pPr>
   </w:style>
-  <w:style w:type="paragraph" w:styleId="Heading1">
+  <w:style w:type="paragraph" w:styleId="1">
     <w:name w:val="heading 1"/>
-    <w:basedOn w:val="Normal"/>
-    <w:next w:val="Normal"/>
-    <w:link w:val="Heading1Char"/>
+    <w:basedOn w:val="a"/>
+    <w:next w:val="a"/>
+    <w:link w:val="10"/>
     <w:autoRedefine/>
     <w:qFormat/>
     <w:rsid w:val="000B69DF"/>
@@ -20701,11 +20758,11 @@
       <w:szCs w:val="36"/>
     </w:rPr>
   </w:style>
-  <w:style w:type="paragraph" w:styleId="Heading2">
+  <w:style w:type="paragraph" w:styleId="2">
     <w:name w:val="heading 2"/>
-    <w:basedOn w:val="Normal"/>
-    <w:next w:val="Normal"/>
-    <w:link w:val="Heading2Char"/>
+    <w:basedOn w:val="a"/>
+    <w:next w:val="a"/>
+    <w:link w:val="20"/>
     <w:uiPriority w:val="9"/>
     <w:unhideWhenUsed/>
     <w:qFormat/>
@@ -20727,10 +20784,10 @@
       <w:szCs w:val="26"/>
     </w:rPr>
   </w:style>
-  <w:style w:type="paragraph" w:styleId="Heading3">
+  <w:style w:type="paragraph" w:styleId="3">
     <w:name w:val="heading 3"/>
-    <w:basedOn w:val="Normal"/>
-    <w:link w:val="Heading3Char"/>
+    <w:basedOn w:val="a"/>
+    <w:link w:val="30"/>
     <w:qFormat/>
     <w:rsid w:val="00600AC7"/>
     <w:pPr>
@@ -20749,13 +20806,13 @@
       <w:szCs w:val="27"/>
     </w:rPr>
   </w:style>
-  <w:style w:type="character" w:default="1" w:styleId="DefaultParagraphFont">
+  <w:style w:type="character" w:default="1" w:styleId="a0">
     <w:name w:val="Default Paragraph Font"/>
     <w:uiPriority w:val="1"/>
     <w:semiHidden/>
     <w:unhideWhenUsed/>
   </w:style>
-  <w:style w:type="table" w:default="1" w:styleId="TableNormal">
+  <w:style w:type="table" w:default="1" w:styleId="a1">
     <w:name w:val="Normal Table"/>
     <w:uiPriority w:val="99"/>
     <w:semiHidden/>
@@ -20770,7 +20827,7 @@
       </w:tblCellMar>
     </w:tblPr>
   </w:style>
-  <w:style w:type="numbering" w:default="1" w:styleId="NoList">
+  <w:style w:type="numbering" w:default="1" w:styleId="a2">
     <w:name w:val="No List"/>
     <w:uiPriority w:val="99"/>
     <w:semiHidden/>
@@ -20778,7 +20835,7 @@
   </w:style>
   <w:style w:type="paragraph" w:customStyle="1" w:styleId="rvps1">
     <w:name w:val="rvps1"/>
-    <w:basedOn w:val="Normal"/>
+    <w:basedOn w:val="a"/>
     <w:rsid w:val="009A17E3"/>
     <w:pPr>
       <w:jc w:val="center"/>
@@ -20816,9 +20873,9 @@
       <w:szCs w:val="24"/>
     </w:rPr>
   </w:style>
-  <w:style w:type="paragraph" w:styleId="ListParagraph">
+  <w:style w:type="paragraph" w:styleId="a3">
     <w:name w:val="List Paragraph"/>
-    <w:basedOn w:val="Normal"/>
+    <w:basedOn w:val="a"/>
     <w:uiPriority w:val="34"/>
     <w:qFormat/>
     <w:rsid w:val="009A17E3"/>
@@ -20833,9 +20890,9 @@
       <w:sz w:val="22"/>
     </w:rPr>
   </w:style>
-  <w:style w:type="paragraph" w:customStyle="1" w:styleId="a">
+  <w:style w:type="paragraph" w:customStyle="1" w:styleId="a4">
     <w:name w:val="Адрес"/>
-    <w:basedOn w:val="Normal"/>
+    <w:basedOn w:val="a"/>
     <w:rsid w:val="009A17E3"/>
     <w:pPr>
       <w:keepNext/>
@@ -20855,7 +20912,7 @@
       <w:lang w:val="en-US"/>
     </w:rPr>
   </w:style>
-  <w:style w:type="character" w:styleId="Emphasis">
+  <w:style w:type="character" w:styleId="a5">
     <w:name w:val="Emphasis"/>
     <w:qFormat/>
     <w:rsid w:val="009A17E3"/>
@@ -20864,7 +20921,7 @@
       <w:iCs/>
     </w:rPr>
   </w:style>
-  <w:style w:type="character" w:styleId="Hyperlink">
+  <w:style w:type="character" w:styleId="a6">
     <w:name w:val="Hyperlink"/>
     <w:uiPriority w:val="99"/>
     <w:rsid w:val="009A17E3"/>
@@ -20873,10 +20930,10 @@
       <w:u w:val="single"/>
     </w:rPr>
   </w:style>
-  <w:style w:type="character" w:customStyle="1" w:styleId="Heading1Char">
-    <w:name w:val="Heading 1 Char"/>
-    <w:basedOn w:val="DefaultParagraphFont"/>
-    <w:link w:val="Heading1"/>
+  <w:style w:type="character" w:customStyle="1" w:styleId="10">
+    <w:name w:val="Заголовок 1 Знак"/>
+    <w:basedOn w:val="a0"/>
+    <w:link w:val="1"/>
     <w:rsid w:val="000B69DF"/>
     <w:rPr>
       <w:b/>
@@ -20886,10 +20943,10 @@
       <w:szCs w:val="36"/>
     </w:rPr>
   </w:style>
-  <w:style w:type="character" w:customStyle="1" w:styleId="Heading3Char">
-    <w:name w:val="Heading 3 Char"/>
-    <w:basedOn w:val="DefaultParagraphFont"/>
-    <w:link w:val="Heading3"/>
+  <w:style w:type="character" w:customStyle="1" w:styleId="30">
+    <w:name w:val="Заголовок 3 Знак"/>
+    <w:basedOn w:val="a0"/>
+    <w:link w:val="3"/>
     <w:rsid w:val="00600AC7"/>
     <w:rPr>
       <w:rFonts w:ascii="Times New Roman" w:eastAsia="Times New Roman" w:hAnsi="Times New Roman" w:cs="Times New Roman"/>
@@ -20900,9 +20957,9 @@
       <w:lang w:eastAsia="ru-RU"/>
     </w:rPr>
   </w:style>
-  <w:style w:type="paragraph" w:customStyle="1" w:styleId="1">
+  <w:style w:type="paragraph" w:customStyle="1" w:styleId="11">
     <w:name w:val="Знак1"/>
-    <w:basedOn w:val="Normal"/>
+    <w:basedOn w:val="a"/>
     <w:rsid w:val="009A17E3"/>
     <w:pPr>
       <w:spacing w:before="100" w:beforeAutospacing="1" w:after="100" w:afterAutospacing="1"/>
@@ -20913,9 +20970,9 @@
       <w:lang w:val="en-US"/>
     </w:rPr>
   </w:style>
-  <w:style w:type="paragraph" w:customStyle="1" w:styleId="a0">
+  <w:style w:type="paragraph" w:customStyle="1" w:styleId="a7">
     <w:name w:val="литератера"/>
-    <w:basedOn w:val="Normal"/>
+    <w:basedOn w:val="a"/>
     <w:rsid w:val="009A17E3"/>
     <w:pPr>
       <w:spacing w:before="120"/>
@@ -20928,11 +20985,11 @@
       <w:szCs w:val="18"/>
     </w:rPr>
   </w:style>
-  <w:style w:type="paragraph" w:customStyle="1" w:styleId="a1">
+  <w:style w:type="paragraph" w:customStyle="1" w:styleId="a8">
     <w:name w:val="название доклада"/>
-    <w:basedOn w:val="Normal"/>
-    <w:next w:val="Normal"/>
-    <w:link w:val="a2"/>
+    <w:basedOn w:val="a"/>
+    <w:next w:val="a"/>
+    <w:link w:val="a9"/>
     <w:rsid w:val="009A17E3"/>
     <w:pPr>
       <w:jc w:val="center"/>
@@ -20943,9 +21000,9 @@
       <w:sz w:val="20"/>
     </w:rPr>
   </w:style>
-  <w:style w:type="character" w:customStyle="1" w:styleId="a2">
+  <w:style w:type="character" w:customStyle="1" w:styleId="a9">
     <w:name w:val="название доклада Знак"/>
-    <w:link w:val="a1"/>
+    <w:link w:val="a8"/>
     <w:rsid w:val="009A17E3"/>
     <w:rPr>
       <w:rFonts w:ascii="Times New Roman" w:eastAsia="Times New Roman" w:hAnsi="Times New Roman" w:cs="Times New Roman"/>
@@ -20956,19 +21013,19 @@
       <w:lang w:eastAsia="ru-RU"/>
     </w:rPr>
   </w:style>
-  <w:style w:type="paragraph" w:styleId="NormalWeb">
+  <w:style w:type="paragraph" w:styleId="aa">
     <w:name w:val="Normal (Web)"/>
-    <w:basedOn w:val="Normal"/>
+    <w:basedOn w:val="a"/>
     <w:rsid w:val="009A17E3"/>
     <w:pPr>
       <w:spacing w:before="100" w:beforeAutospacing="1" w:after="100" w:afterAutospacing="1"/>
     </w:pPr>
   </w:style>
-  <w:style w:type="paragraph" w:customStyle="1" w:styleId="a3">
+  <w:style w:type="paragraph" w:customStyle="1" w:styleId="ab">
     <w:name w:val="откуда"/>
-    <w:basedOn w:val="Normal"/>
-    <w:next w:val="Normal"/>
-    <w:link w:val="a4"/>
+    <w:basedOn w:val="a"/>
+    <w:next w:val="a"/>
+    <w:link w:val="ac"/>
     <w:rsid w:val="009A17E3"/>
     <w:pPr>
       <w:jc w:val="center"/>
@@ -20978,9 +21035,9 @@
       <w:sz w:val="20"/>
     </w:rPr>
   </w:style>
-  <w:style w:type="character" w:customStyle="1" w:styleId="a4">
+  <w:style w:type="character" w:customStyle="1" w:styleId="ac">
     <w:name w:val="откуда Знак"/>
-    <w:link w:val="a3"/>
+    <w:link w:val="ab"/>
     <w:rsid w:val="009A17E3"/>
     <w:rPr>
       <w:rFonts w:ascii="Times New Roman" w:eastAsia="Times New Roman" w:hAnsi="Times New Roman" w:cs="Times New Roman"/>
@@ -20990,9 +21047,9 @@
       <w:lang w:eastAsia="ru-RU"/>
     </w:rPr>
   </w:style>
-  <w:style w:type="paragraph" w:customStyle="1" w:styleId="a5">
+  <w:style w:type="paragraph" w:customStyle="1" w:styleId="ad">
     <w:name w:val="позаголовки"/>
-    <w:basedOn w:val="Normal"/>
+    <w:basedOn w:val="a"/>
     <w:rsid w:val="009A17E3"/>
     <w:pPr>
       <w:overflowPunct w:val="0"/>
@@ -21007,10 +21064,10 @@
       <w:b/>
     </w:rPr>
   </w:style>
-  <w:style w:type="paragraph" w:customStyle="1" w:styleId="a6">
+  <w:style w:type="paragraph" w:customStyle="1" w:styleId="ae">
     <w:name w:val="рисунки"/>
-    <w:basedOn w:val="Normal"/>
-    <w:link w:val="a7"/>
+    <w:basedOn w:val="a"/>
+    <w:link w:val="af"/>
     <w:rsid w:val="009A17E3"/>
     <w:pPr>
       <w:jc w:val="center"/>
@@ -21020,9 +21077,9 @@
       <w:szCs w:val="18"/>
     </w:rPr>
   </w:style>
-  <w:style w:type="character" w:customStyle="1" w:styleId="a7">
+  <w:style w:type="character" w:customStyle="1" w:styleId="af">
     <w:name w:val="рисунки Знак"/>
-    <w:link w:val="a6"/>
+    <w:link w:val="ae"/>
     <w:rsid w:val="009A17E3"/>
     <w:rPr>
       <w:rFonts w:ascii="Times New Roman" w:eastAsia="Times New Roman" w:hAnsi="Times New Roman" w:cs="Times New Roman"/>
@@ -21031,7 +21088,7 @@
       <w:lang w:eastAsia="ru-RU"/>
     </w:rPr>
   </w:style>
-  <w:style w:type="character" w:styleId="Strong">
+  <w:style w:type="character" w:styleId="af0">
     <w:name w:val="Strong"/>
     <w:qFormat/>
     <w:rsid w:val="009A17E3"/>
@@ -21040,10 +21097,10 @@
       <w:bCs/>
     </w:rPr>
   </w:style>
-  <w:style w:type="paragraph" w:styleId="BalloonText">
+  <w:style w:type="paragraph" w:styleId="af1">
     <w:name w:val="Balloon Text"/>
-    <w:basedOn w:val="Normal"/>
-    <w:link w:val="BalloonTextChar"/>
+    <w:basedOn w:val="a"/>
+    <w:link w:val="af2"/>
     <w:semiHidden/>
     <w:rsid w:val="009A17E3"/>
     <w:rPr>
@@ -21052,10 +21109,10 @@
       <w:szCs w:val="16"/>
     </w:rPr>
   </w:style>
-  <w:style w:type="character" w:customStyle="1" w:styleId="BalloonTextChar">
-    <w:name w:val="Balloon Text Char"/>
-    <w:basedOn w:val="DefaultParagraphFont"/>
-    <w:link w:val="BalloonText"/>
+  <w:style w:type="character" w:customStyle="1" w:styleId="af2">
+    <w:name w:val="Текст выноски Знак"/>
+    <w:basedOn w:val="a0"/>
+    <w:link w:val="af1"/>
     <w:semiHidden/>
     <w:rsid w:val="009A17E3"/>
     <w:rPr>
@@ -21065,11 +21122,11 @@
       <w:lang w:eastAsia="ru-RU"/>
     </w:rPr>
   </w:style>
-  <w:style w:type="paragraph" w:styleId="FootnoteText">
+  <w:style w:type="paragraph" w:styleId="af3">
     <w:name w:val="footnote text"/>
     <w:aliases w:val="Текст сноски Знак1 Знак1, Знак1 Знак1 Знак1,Текст сноски Знак Знак1 Знак1,Текст сноски Знак Знак Знак1 Знак1,Текст сноски Знак Знак Знак Знак Знак1,Текст сноски Знак1 Знак Знак Знак Знак Знак1,Текст сноски Знак1, Знак1 Зна, Знак1 Знак1"/>
-    <w:basedOn w:val="Normal"/>
-    <w:link w:val="FootnoteTextChar"/>
+    <w:basedOn w:val="a"/>
+    <w:link w:val="af4"/>
     <w:semiHidden/>
     <w:rsid w:val="009A17E3"/>
     <w:pPr>
@@ -21079,10 +21136,10 @@
       <w:sz w:val="20"/>
     </w:rPr>
   </w:style>
-  <w:style w:type="character" w:customStyle="1" w:styleId="FootnoteTextChar">
-    <w:name w:val="Footnote Text Char"/>
-    <w:aliases w:val="Текст сноски Знак1 Знак1 Char, Знак1 Знак1 Знак1 Char,Текст сноски Знак Знак1 Знак1 Char,Текст сноски Знак Знак Знак1 Знак1 Char,Текст сноски Знак Знак Знак Знак Знак1 Char,Текст сноски Знак1 Знак Знак Знак Знак Знак1 Char"/>
-    <w:link w:val="FootnoteText"/>
+  <w:style w:type="character" w:customStyle="1" w:styleId="af4">
+    <w:name w:val="Текст сноски Знак"/>
+    <w:aliases w:val="Текст сноски Знак1 Знак1 Знак, Знак1 Знак1 Знак1 Знак,Текст сноски Знак Знак1 Знак1 Знак,Текст сноски Знак Знак Знак1 Знак1 Знак,Текст сноски Знак Знак Знак Знак Знак1 Знак,Текст сноски Знак1 Знак Знак Знак Знак Знак1 Знак"/>
+    <w:link w:val="af3"/>
     <w:semiHidden/>
     <w:rsid w:val="009A17E3"/>
     <w:rPr>
@@ -21092,9 +21149,9 @@
       <w:lang w:eastAsia="ru-RU"/>
     </w:rPr>
   </w:style>
-  <w:style w:type="paragraph" w:customStyle="1" w:styleId="a8">
+  <w:style w:type="paragraph" w:customStyle="1" w:styleId="af5">
     <w:name w:val="ФИО"/>
-    <w:basedOn w:val="Normal"/>
+    <w:basedOn w:val="a"/>
     <w:rsid w:val="009A17E3"/>
     <w:pPr>
       <w:jc w:val="center"/>
@@ -21105,9 +21162,9 @@
       <w:sz w:val="20"/>
     </w:rPr>
   </w:style>
-  <w:style w:type="paragraph" w:customStyle="1" w:styleId="a9">
+  <w:style w:type="paragraph" w:customStyle="1" w:styleId="af6">
     <w:name w:val="Формула"/>
-    <w:basedOn w:val="Normal"/>
+    <w:basedOn w:val="a"/>
     <w:rsid w:val="009A17E3"/>
     <w:pPr>
       <w:tabs>
@@ -21119,11 +21176,11 @@
       <w:sz w:val="20"/>
     </w:rPr>
   </w:style>
-  <w:style w:type="paragraph" w:styleId="Subtitle">
+  <w:style w:type="paragraph" w:styleId="af7">
     <w:name w:val="Subtitle"/>
-    <w:basedOn w:val="Normal"/>
-    <w:next w:val="Normal"/>
-    <w:link w:val="SubtitleChar"/>
+    <w:basedOn w:val="a"/>
+    <w:next w:val="a"/>
+    <w:link w:val="af8"/>
     <w:uiPriority w:val="11"/>
     <w:qFormat/>
     <w:rsid w:val="00636547"/>
@@ -21140,10 +21197,10 @@
       <w:spacing w:val="15"/>
     </w:rPr>
   </w:style>
-  <w:style w:type="character" w:customStyle="1" w:styleId="SubtitleChar">
-    <w:name w:val="Subtitle Char"/>
-    <w:basedOn w:val="DefaultParagraphFont"/>
-    <w:link w:val="Subtitle"/>
+  <w:style w:type="character" w:customStyle="1" w:styleId="af8">
+    <w:name w:val="Подзаголовок Знак"/>
+    <w:basedOn w:val="a0"/>
+    <w:link w:val="af7"/>
     <w:uiPriority w:val="11"/>
     <w:rsid w:val="00636547"/>
     <w:rPr>
@@ -21154,10 +21211,10 @@
       <w:lang w:eastAsia="ru-RU"/>
     </w:rPr>
   </w:style>
-  <w:style w:type="character" w:customStyle="1" w:styleId="Heading2Char">
-    <w:name w:val="Heading 2 Char"/>
-    <w:basedOn w:val="DefaultParagraphFont"/>
-    <w:link w:val="Heading2"/>
+  <w:style w:type="character" w:customStyle="1" w:styleId="20">
+    <w:name w:val="Заголовок 2 Знак"/>
+    <w:basedOn w:val="a0"/>
+    <w:link w:val="2"/>
     <w:uiPriority w:val="9"/>
     <w:rsid w:val="00D77930"/>
     <w:rPr>
@@ -21168,10 +21225,10 @@
       <w:lang w:eastAsia="ru-RU"/>
     </w:rPr>
   </w:style>
-  <w:style w:type="paragraph" w:styleId="Header">
+  <w:style w:type="paragraph" w:styleId="af9">
     <w:name w:val="header"/>
-    <w:basedOn w:val="Normal"/>
-    <w:link w:val="HeaderChar"/>
+    <w:basedOn w:val="a"/>
+    <w:link w:val="afa"/>
     <w:uiPriority w:val="99"/>
     <w:unhideWhenUsed/>
     <w:rsid w:val="00F14EA1"/>
@@ -21183,10 +21240,10 @@
       <w:spacing w:line="240" w:lineRule="auto"/>
     </w:pPr>
   </w:style>
-  <w:style w:type="character" w:customStyle="1" w:styleId="HeaderChar">
-    <w:name w:val="Header Char"/>
-    <w:basedOn w:val="DefaultParagraphFont"/>
-    <w:link w:val="Header"/>
+  <w:style w:type="character" w:customStyle="1" w:styleId="afa">
+    <w:name w:val="Верхний колонтитул Знак"/>
+    <w:basedOn w:val="a0"/>
+    <w:link w:val="af9"/>
     <w:uiPriority w:val="99"/>
     <w:rsid w:val="00F14EA1"/>
     <w:rPr>
@@ -21196,10 +21253,10 @@
       <w:lang w:eastAsia="ru-RU"/>
     </w:rPr>
   </w:style>
-  <w:style w:type="paragraph" w:styleId="Footer">
+  <w:style w:type="paragraph" w:styleId="afb">
     <w:name w:val="footer"/>
-    <w:basedOn w:val="Normal"/>
-    <w:link w:val="FooterChar"/>
+    <w:basedOn w:val="a"/>
+    <w:link w:val="afc"/>
     <w:uiPriority w:val="99"/>
     <w:unhideWhenUsed/>
     <w:rsid w:val="00F14EA1"/>
@@ -21211,10 +21268,10 @@
       <w:spacing w:line="240" w:lineRule="auto"/>
     </w:pPr>
   </w:style>
-  <w:style w:type="character" w:customStyle="1" w:styleId="FooterChar">
-    <w:name w:val="Footer Char"/>
-    <w:basedOn w:val="DefaultParagraphFont"/>
-    <w:link w:val="Footer"/>
+  <w:style w:type="character" w:customStyle="1" w:styleId="afc">
+    <w:name w:val="Нижний колонтитул Знак"/>
+    <w:basedOn w:val="a0"/>
+    <w:link w:val="afb"/>
     <w:uiPriority w:val="99"/>
     <w:rsid w:val="00F14EA1"/>
     <w:rPr>
@@ -21224,10 +21281,10 @@
       <w:lang w:eastAsia="ru-RU"/>
     </w:rPr>
   </w:style>
-  <w:style w:type="paragraph" w:styleId="TOCHeading">
+  <w:style w:type="paragraph" w:styleId="afd">
     <w:name w:val="TOC Heading"/>
-    <w:basedOn w:val="Heading1"/>
-    <w:next w:val="Normal"/>
+    <w:basedOn w:val="1"/>
+    <w:next w:val="a"/>
     <w:uiPriority w:val="39"/>
     <w:unhideWhenUsed/>
     <w:qFormat/>
@@ -21252,10 +21309,10 @@
       <w:szCs w:val="32"/>
     </w:rPr>
   </w:style>
-  <w:style w:type="paragraph" w:styleId="TOC1">
+  <w:style w:type="paragraph" w:styleId="12">
     <w:name w:val="toc 1"/>
-    <w:basedOn w:val="Normal"/>
-    <w:next w:val="Normal"/>
+    <w:basedOn w:val="a"/>
+    <w:next w:val="a"/>
     <w:autoRedefine/>
     <w:uiPriority w:val="39"/>
     <w:unhideWhenUsed/>
@@ -21264,10 +21321,10 @@
       <w:spacing w:after="100"/>
     </w:pPr>
   </w:style>
-  <w:style w:type="paragraph" w:styleId="TOC2">
+  <w:style w:type="paragraph" w:styleId="21">
     <w:name w:val="toc 2"/>
-    <w:basedOn w:val="Normal"/>
-    <w:next w:val="Normal"/>
+    <w:basedOn w:val="a"/>
+    <w:next w:val="a"/>
     <w:autoRedefine/>
     <w:uiPriority w:val="39"/>
     <w:unhideWhenUsed/>
@@ -21277,9 +21334,9 @@
       <w:ind w:left="280"/>
     </w:pPr>
   </w:style>
-  <w:style w:type="character" w:styleId="PlaceholderText">
+  <w:style w:type="character" w:styleId="afe">
     <w:name w:val="Placeholder Text"/>
-    <w:basedOn w:val="DefaultParagraphFont"/>
+    <w:basedOn w:val="a0"/>
     <w:uiPriority w:val="99"/>
     <w:semiHidden/>
     <w:rsid w:val="00E56995"/>
@@ -21289,7 +21346,7 @@
   </w:style>
   <w:style w:type="paragraph" w:customStyle="1" w:styleId="stdtxt">
     <w:name w:val="stdtxt"/>
-    <w:basedOn w:val="Normal"/>
+    <w:basedOn w:val="a"/>
     <w:rsid w:val="00D900F0"/>
     <w:pPr>
       <w:spacing w:before="100" w:beforeAutospacing="1" w:after="100" w:afterAutospacing="1" w:line="240" w:lineRule="auto"/>
@@ -21301,9 +21358,9 @@
       <w:szCs w:val="24"/>
     </w:rPr>
   </w:style>
-  <w:style w:type="table" w:styleId="TableGrid">
+  <w:style w:type="table" w:styleId="aff">
     <w:name w:val="Table Grid"/>
-    <w:basedOn w:val="TableNormal"/>
+    <w:basedOn w:val="a1"/>
     <w:uiPriority w:val="59"/>
     <w:rsid w:val="00DD648F"/>
     <w:pPr>
@@ -21320,10 +21377,10 @@
       </w:tblBorders>
     </w:tblPr>
   </w:style>
-  <w:style w:type="paragraph" w:styleId="Caption">
+  <w:style w:type="paragraph" w:styleId="aff0">
     <w:name w:val="caption"/>
-    <w:basedOn w:val="Normal"/>
-    <w:next w:val="Normal"/>
+    <w:basedOn w:val="a"/>
+    <w:next w:val="a"/>
     <w:uiPriority w:val="35"/>
     <w:unhideWhenUsed/>
     <w:qFormat/>
@@ -21339,7 +21396,7 @@
       <w:szCs w:val="18"/>
     </w:rPr>
   </w:style>
-  <w:style w:type="paragraph" w:customStyle="1" w:styleId="aa">
+  <w:style w:type="paragraph" w:customStyle="1" w:styleId="aff1">
     <w:name w:val="Чертежный"/>
     <w:rsid w:val="00207DB1"/>
     <w:pPr>
@@ -21352,10 +21409,10 @@
       <w:lang w:val="uk-UA" w:eastAsia="ru-RU"/>
     </w:rPr>
   </w:style>
-  <w:style w:type="paragraph" w:styleId="BodyText">
+  <w:style w:type="paragraph" w:styleId="aff2">
     <w:name w:val="Body Text"/>
-    <w:basedOn w:val="Normal"/>
-    <w:link w:val="BodyTextChar"/>
+    <w:basedOn w:val="a"/>
+    <w:link w:val="aff3"/>
     <w:uiPriority w:val="1"/>
     <w:unhideWhenUsed/>
     <w:qFormat/>
@@ -21373,10 +21430,10 @@
       <w:lang w:val="en-US"/>
     </w:rPr>
   </w:style>
-  <w:style w:type="character" w:customStyle="1" w:styleId="BodyTextChar">
-    <w:name w:val="Body Text Char"/>
-    <w:basedOn w:val="DefaultParagraphFont"/>
-    <w:link w:val="BodyText"/>
+  <w:style w:type="character" w:customStyle="1" w:styleId="aff3">
+    <w:name w:val="Основной текст Знак"/>
+    <w:basedOn w:val="a0"/>
+    <w:link w:val="aff2"/>
     <w:uiPriority w:val="1"/>
     <w:rsid w:val="003E6345"/>
     <w:rPr>
@@ -21385,7 +21442,7 @@
       <w:lang w:val="en-US"/>
     </w:rPr>
   </w:style>
-  <w:style w:type="paragraph" w:styleId="NoSpacing">
+  <w:style w:type="paragraph" w:styleId="aff4">
     <w:name w:val="No Spacing"/>
     <w:aliases w:val="Без отступа"/>
     <w:uiPriority w:val="1"/>
@@ -21400,9 +21457,9 @@
       <w:szCs w:val="22"/>
     </w:rPr>
   </w:style>
-  <w:style w:type="character" w:customStyle="1" w:styleId="ab">
+  <w:style w:type="character" w:customStyle="1" w:styleId="aff5">
     <w:name w:val="мой стиль Знак"/>
-    <w:link w:val="ac"/>
+    <w:link w:val="aff6"/>
     <w:locked/>
     <w:rsid w:val="004C706C"/>
     <w:rPr>
@@ -21411,10 +21468,10 @@
       <w:szCs w:val="32"/>
     </w:rPr>
   </w:style>
-  <w:style w:type="paragraph" w:customStyle="1" w:styleId="ac">
+  <w:style w:type="paragraph" w:customStyle="1" w:styleId="aff6">
     <w:name w:val="мой стиль"/>
-    <w:basedOn w:val="Normal"/>
-    <w:link w:val="ab"/>
+    <w:basedOn w:val="a"/>
+    <w:link w:val="aff5"/>
     <w:qFormat/>
     <w:rsid w:val="004C706C"/>
     <w:pPr>
@@ -21426,7 +21483,7 @@
       <w:szCs w:val="32"/>
     </w:rPr>
   </w:style>
-  <w:style w:type="paragraph" w:customStyle="1" w:styleId="ad">
+  <w:style w:type="paragraph" w:customStyle="1" w:styleId="aff7">
     <w:name w:val="По умолчанию"/>
     <w:rsid w:val="00E733E1"/>
     <w:pPr>
@@ -21454,9 +21511,9 @@
       </w14:textOutline>
     </w:rPr>
   </w:style>
-  <w:style w:type="character" w:styleId="CommentReference">
+  <w:style w:type="character" w:styleId="aff8">
     <w:name w:val="annotation reference"/>
-    <w:basedOn w:val="DefaultParagraphFont"/>
+    <w:basedOn w:val="a0"/>
     <w:uiPriority w:val="99"/>
     <w:semiHidden/>
     <w:unhideWhenUsed/>
@@ -21466,10 +21523,10 @@
       <w:szCs w:val="16"/>
     </w:rPr>
   </w:style>
-  <w:style w:type="paragraph" w:styleId="CommentText">
+  <w:style w:type="paragraph" w:styleId="aff9">
     <w:name w:val="annotation text"/>
-    <w:basedOn w:val="Normal"/>
-    <w:link w:val="CommentTextChar"/>
+    <w:basedOn w:val="a"/>
+    <w:link w:val="affa"/>
     <w:uiPriority w:val="99"/>
     <w:unhideWhenUsed/>
     <w:rsid w:val="00B07903"/>
@@ -21480,21 +21537,21 @@
       <w:sz w:val="20"/>
     </w:rPr>
   </w:style>
-  <w:style w:type="character" w:customStyle="1" w:styleId="CommentTextChar">
-    <w:name w:val="Comment Text Char"/>
-    <w:basedOn w:val="DefaultParagraphFont"/>
-    <w:link w:val="CommentText"/>
+  <w:style w:type="character" w:customStyle="1" w:styleId="affa">
+    <w:name w:val="Текст примечания Знак"/>
+    <w:basedOn w:val="a0"/>
+    <w:link w:val="aff9"/>
     <w:uiPriority w:val="99"/>
     <w:rsid w:val="00B07903"/>
     <w:rPr>
       <w:sz w:val="20"/>
     </w:rPr>
   </w:style>
-  <w:style w:type="paragraph" w:styleId="CommentSubject">
+  <w:style w:type="paragraph" w:styleId="affb">
     <w:name w:val="annotation subject"/>
-    <w:basedOn w:val="CommentText"/>
-    <w:next w:val="CommentText"/>
-    <w:link w:val="CommentSubjectChar"/>
+    <w:basedOn w:val="aff9"/>
+    <w:next w:val="aff9"/>
+    <w:link w:val="affc"/>
     <w:uiPriority w:val="99"/>
     <w:semiHidden/>
     <w:unhideWhenUsed/>
@@ -21504,10 +21561,10 @@
       <w:bCs/>
     </w:rPr>
   </w:style>
-  <w:style w:type="character" w:customStyle="1" w:styleId="CommentSubjectChar">
-    <w:name w:val="Comment Subject Char"/>
-    <w:basedOn w:val="CommentTextChar"/>
-    <w:link w:val="CommentSubject"/>
+  <w:style w:type="character" w:customStyle="1" w:styleId="affc">
+    <w:name w:val="Тема примечания Знак"/>
+    <w:basedOn w:val="affa"/>
+    <w:link w:val="affb"/>
     <w:uiPriority w:val="99"/>
     <w:semiHidden/>
     <w:rsid w:val="00B07903"/>
@@ -21519,12 +21576,12 @@
   </w:style>
   <w:style w:type="character" w:customStyle="1" w:styleId="x2ul">
     <w:name w:val="x2ul"/>
-    <w:basedOn w:val="DefaultParagraphFont"/>
+    <w:basedOn w:val="a0"/>
     <w:rsid w:val="00B723B9"/>
   </w:style>
-  <w:style w:type="paragraph" w:customStyle="1" w:styleId="bodytext0">
+  <w:style w:type="paragraph" w:customStyle="1" w:styleId="bodytext">
     <w:name w:val="bodytext"/>
-    <w:basedOn w:val="Normal"/>
+    <w:basedOn w:val="a"/>
     <w:rsid w:val="00B723B9"/>
     <w:pPr>
       <w:spacing w:before="100" w:beforeAutospacing="1" w:after="100" w:afterAutospacing="1" w:line="240" w:lineRule="auto"/>
@@ -21538,9 +21595,9 @@
       <w:lang w:eastAsia="ru-RU"/>
     </w:rPr>
   </w:style>
-  <w:style w:type="character" w:styleId="UnresolvedMention">
+  <w:style w:type="character" w:styleId="affd">
     <w:name w:val="Unresolved Mention"/>
-    <w:basedOn w:val="DefaultParagraphFont"/>
+    <w:basedOn w:val="a0"/>
     <w:uiPriority w:val="99"/>
     <w:semiHidden/>
     <w:unhideWhenUsed/>

--- a/docs/Пояснительная записка киянка v1.docx
+++ b/docs/Пояснительная записка киянка v1.docx
@@ -616,6 +616,9 @@
       </w:r>
     </w:p>
     <w:p>
+      <w:pPr>
+        <w:ind w:firstLine="708"/>
+      </w:pPr>
       <w:r>
         <w:t>Лабораторная</w:t>
       </w:r>
@@ -681,6 +684,9 @@
       </w:r>
     </w:p>
     <w:p>
+      <w:pPr>
+        <w:ind w:firstLine="708"/>
+      </w:pPr>
       <w:r>
         <w:t>Ключевые</w:t>
       </w:r>
@@ -777,6 +783,9 @@
       </w:r>
     </w:p>
     <w:p>
+      <w:pPr>
+        <w:ind w:firstLine="708"/>
+      </w:pPr>
       <w:r>
         <w:t>Целью</w:t>
       </w:r>
@@ -812,6 +821,9 @@
       </w:r>
     </w:p>
     <w:p>
+      <w:pPr>
+        <w:ind w:firstLine="708"/>
+      </w:pPr>
       <w:r>
         <w:t xml:space="preserve">Результатом работы является плагин, осуществляющий построение </w:t>
       </w:r>
@@ -823,6 +835,9 @@
       </w:r>
     </w:p>
     <w:p>
+      <w:pPr>
+        <w:ind w:firstLine="708"/>
+      </w:pPr>
       <w:r>
         <w:t>Пояснительная записка выполнена</w:t>
       </w:r>

--- a/docs/Пояснительная записка киянка v1.docx
+++ b/docs/Пояснительная записка киянка v1.docx
@@ -14299,10 +14299,10 @@
           <w:noProof/>
         </w:rPr>
         <w:drawing>
-          <wp:inline distT="0" distB="0" distL="0" distR="0" wp14:anchorId="150C4762" wp14:editId="131B3679">
-            <wp:extent cx="3876675" cy="4152900"/>
-            <wp:effectExtent l="0" t="0" r="9525" b="0"/>
-            <wp:docPr id="28" name="Рисунок 28"/>
+          <wp:inline distT="0" distB="0" distL="0" distR="0" wp14:anchorId="4FFC2278" wp14:editId="1BB18E31">
+            <wp:extent cx="6120130" cy="3590290"/>
+            <wp:effectExtent l="0" t="0" r="0" b="0"/>
+            <wp:docPr id="4" name="Рисунок 4"/>
             <wp:cNvGraphicFramePr>
               <a:graphicFrameLocks xmlns:a="http://schemas.openxmlformats.org/drawingml/2006/main" noChangeAspect="1"/>
             </wp:cNvGraphicFramePr>
@@ -14322,7 +14322,7 @@
                   <pic:spPr>
                     <a:xfrm>
                       <a:off x="0" y="0"/>
-                      <a:ext cx="3876675" cy="4152900"/>
+                      <a:ext cx="6120130" cy="3590290"/>
                     </a:xfrm>
                     <a:prstGeom prst="rect">
                       <a:avLst/>
@@ -14438,10 +14438,10 @@
         </w:rPr>
         <w:lastRenderedPageBreak/>
         <w:drawing>
-          <wp:inline distT="0" distB="0" distL="0" distR="0" wp14:anchorId="36D00B85" wp14:editId="6656AB6E">
-            <wp:extent cx="4400550" cy="3829050"/>
-            <wp:effectExtent l="0" t="0" r="0" b="0"/>
-            <wp:docPr id="29" name="Рисунок 29"/>
+          <wp:inline distT="0" distB="0" distL="0" distR="0" wp14:anchorId="328CE791" wp14:editId="629C7DDD">
+            <wp:extent cx="5495925" cy="5172075"/>
+            <wp:effectExtent l="0" t="0" r="9525" b="9525"/>
+            <wp:docPr id="3" name="Рисунок 3"/>
             <wp:cNvGraphicFramePr>
               <a:graphicFrameLocks xmlns:a="http://schemas.openxmlformats.org/drawingml/2006/main" noChangeAspect="1"/>
             </wp:cNvGraphicFramePr>
@@ -14461,7 +14461,7 @@
                   <pic:spPr>
                     <a:xfrm>
                       <a:off x="0" y="0"/>
-                      <a:ext cx="4400550" cy="3829050"/>
+                      <a:ext cx="5495925" cy="5172075"/>
                     </a:xfrm>
                     <a:prstGeom prst="rect">
                       <a:avLst/>
